--- a/Notes/8. Working with forms/Post_request_and_other_request examples.docx
+++ b/Notes/8. Working with forms/Post_request_and_other_request examples.docx
@@ -4,6 +4,11 @@
   <w:body>
     <w:p>
       <w:pPr>
+        <w:pStyle w:val="ListParagraph"/>
+        <w:numPr>
+          <w:ilvl w:val="0"/>
+          <w:numId w:val="4"/>
+        </w:numPr>
         <w:rPr>
           <w:b/>
           <w:bCs/>
@@ -72,8 +77,21 @@
           <w:szCs w:val="21"/>
           <w14:ligatures w14:val="none"/>
         </w:rPr>
-        <w:t xml:space="preserve"> { </w:t>
-      </w:r>
+        <w:t xml:space="preserve"> </w:t>
+      </w:r>
+      <w:proofErr w:type="gramStart"/>
+      <w:r>
+        <w:rPr>
+          <w:rFonts w:ascii="Consolas" w:eastAsia="Times New Roman" w:hAnsi="Consolas" w:cs="Times New Roman"/>
+          <w:color w:val="D4D4D4"/>
+          <w:kern w:val="0"/>
+          <w:sz w:val="21"/>
+          <w:szCs w:val="21"/>
+          <w14:ligatures w14:val="none"/>
+        </w:rPr>
+        <w:t xml:space="preserve">{ </w:t>
+      </w:r>
+      <w:proofErr w:type="spellStart"/>
       <w:r>
         <w:rPr>
           <w:rFonts w:ascii="Consolas" w:eastAsia="Times New Roman" w:hAnsi="Consolas" w:cs="Times New Roman"/>
@@ -85,6 +103,8 @@
         </w:rPr>
         <w:t>useNavigate</w:t>
       </w:r>
+      <w:proofErr w:type="spellEnd"/>
+      <w:proofErr w:type="gramEnd"/>
       <w:r>
         <w:rPr>
           <w:rFonts w:ascii="Consolas" w:eastAsia="Times New Roman" w:hAnsi="Consolas" w:cs="Times New Roman"/>
@@ -127,7 +147,31 @@
           <w:szCs w:val="21"/>
           <w14:ligatures w14:val="none"/>
         </w:rPr>
-        <w:t>"react-router-dom"</w:t>
+        <w:t>"react-router-</w:t>
+      </w:r>
+      <w:proofErr w:type="spellStart"/>
+      <w:r>
+        <w:rPr>
+          <w:rFonts w:ascii="Consolas" w:eastAsia="Times New Roman" w:hAnsi="Consolas" w:cs="Times New Roman"/>
+          <w:color w:val="CE9178"/>
+          <w:kern w:val="0"/>
+          <w:sz w:val="21"/>
+          <w:szCs w:val="21"/>
+          <w14:ligatures w14:val="none"/>
+        </w:rPr>
+        <w:t>dom</w:t>
+      </w:r>
+      <w:proofErr w:type="spellEnd"/>
+      <w:r>
+        <w:rPr>
+          <w:rFonts w:ascii="Consolas" w:eastAsia="Times New Roman" w:hAnsi="Consolas" w:cs="Times New Roman"/>
+          <w:color w:val="CE9178"/>
+          <w:kern w:val="0"/>
+          <w:sz w:val="21"/>
+          <w:szCs w:val="21"/>
+          <w14:ligatures w14:val="none"/>
+        </w:rPr>
+        <w:t>"</w:t>
       </w:r>
       <w:r>
         <w:rPr>
@@ -161,1191 +205,390 @@
           <w:sz w:val="24"/>
           <w:szCs w:val="24"/>
         </w:rPr>
-        <w:t>using functions, kono page e redirect korar jonno function er vitor jevabe likhte hoy,</w:t>
-      </w:r>
-    </w:p>
-    <w:p>
-      <w:pPr>
-        <w:shd w:val="clear" w:color="auto" w:fill="1E1E1E"/>
-        <w:spacing w:after="0" w:line="285" w:lineRule="atLeast"/>
-        <w:rPr>
-          <w:rFonts w:ascii="Consolas" w:eastAsia="Times New Roman" w:hAnsi="Consolas" w:cs="Times New Roman"/>
-          <w:color w:val="D4D4D4"/>
-          <w:kern w:val="0"/>
-          <w:sz w:val="21"/>
-          <w:szCs w:val="21"/>
-          <w14:ligatures w14:val="none"/>
-        </w:rPr>
-      </w:pPr>
-    </w:p>
-    <w:p>
-      <w:pPr>
-        <w:shd w:val="clear" w:color="auto" w:fill="1E1E1E"/>
-        <w:spacing w:after="0" w:line="285" w:lineRule="atLeast"/>
-        <w:rPr>
-          <w:rFonts w:ascii="Consolas" w:eastAsia="Times New Roman" w:hAnsi="Consolas" w:cs="Times New Roman"/>
-          <w:color w:val="D4D4D4"/>
-          <w:kern w:val="0"/>
-          <w:sz w:val="21"/>
-          <w:szCs w:val="21"/>
-          <w14:ligatures w14:val="none"/>
-        </w:rPr>
-      </w:pPr>
-      <w:r>
-        <w:rPr>
-          <w:rFonts w:ascii="Consolas" w:eastAsia="Times New Roman" w:hAnsi="Consolas" w:cs="Times New Roman"/>
-          <w:color w:val="D4D4D4"/>
-          <w:kern w:val="0"/>
-          <w:sz w:val="21"/>
-          <w:szCs w:val="21"/>
-          <w14:ligatures w14:val="none"/>
-        </w:rPr>
-        <w:t xml:space="preserve">  </w:t>
-      </w:r>
-      <w:r>
-        <w:rPr>
-          <w:rFonts w:ascii="Consolas" w:eastAsia="Times New Roman" w:hAnsi="Consolas" w:cs="Times New Roman"/>
-          <w:color w:val="569CD6"/>
-          <w:kern w:val="0"/>
-          <w:sz w:val="21"/>
-          <w:szCs w:val="21"/>
-          <w14:ligatures w14:val="none"/>
-        </w:rPr>
-        <w:t>const</w:t>
-      </w:r>
-      <w:r>
-        <w:rPr>
-          <w:rFonts w:ascii="Consolas" w:eastAsia="Times New Roman" w:hAnsi="Consolas" w:cs="Times New Roman"/>
-          <w:color w:val="D4D4D4"/>
-          <w:kern w:val="0"/>
-          <w:sz w:val="21"/>
-          <w:szCs w:val="21"/>
-          <w14:ligatures w14:val="none"/>
-        </w:rPr>
-        <w:t xml:space="preserve"> </w:t>
-      </w:r>
-      <w:r>
-        <w:rPr>
-          <w:rFonts w:ascii="Consolas" w:eastAsia="Times New Roman" w:hAnsi="Consolas" w:cs="Times New Roman"/>
-          <w:color w:val="DCDCAA"/>
-          <w:kern w:val="0"/>
-          <w:sz w:val="21"/>
-          <w:szCs w:val="21"/>
-          <w14:ligatures w14:val="none"/>
-        </w:rPr>
-        <w:t>submitForm</w:t>
-      </w:r>
-      <w:r>
-        <w:rPr>
-          <w:rFonts w:ascii="Consolas" w:eastAsia="Times New Roman" w:hAnsi="Consolas" w:cs="Times New Roman"/>
-          <w:color w:val="D4D4D4"/>
-          <w:kern w:val="0"/>
-          <w:sz w:val="21"/>
-          <w:szCs w:val="21"/>
-          <w14:ligatures w14:val="none"/>
-        </w:rPr>
-        <w:t xml:space="preserve"> = (</w:t>
-      </w:r>
-      <w:r>
-        <w:rPr>
-          <w:rFonts w:ascii="Consolas" w:eastAsia="Times New Roman" w:hAnsi="Consolas" w:cs="Times New Roman"/>
-          <w:color w:val="9CDCFE"/>
-          <w:kern w:val="0"/>
-          <w:sz w:val="21"/>
-          <w:szCs w:val="21"/>
-          <w14:ligatures w14:val="none"/>
-        </w:rPr>
-        <w:t>e</w:t>
-      </w:r>
-      <w:r>
-        <w:rPr>
-          <w:rFonts w:ascii="Consolas" w:eastAsia="Times New Roman" w:hAnsi="Consolas" w:cs="Times New Roman"/>
-          <w:color w:val="D4D4D4"/>
-          <w:kern w:val="0"/>
-          <w:sz w:val="21"/>
-          <w:szCs w:val="21"/>
-          <w14:ligatures w14:val="none"/>
-        </w:rPr>
-        <w:t xml:space="preserve">) </w:t>
-      </w:r>
-      <w:r>
-        <w:rPr>
-          <w:rFonts w:ascii="Consolas" w:eastAsia="Times New Roman" w:hAnsi="Consolas" w:cs="Times New Roman"/>
-          <w:color w:val="569CD6"/>
-          <w:kern w:val="0"/>
-          <w:sz w:val="21"/>
-          <w:szCs w:val="21"/>
-          <w14:ligatures w14:val="none"/>
-        </w:rPr>
-        <w:t>=&gt;</w:t>
-      </w:r>
-      <w:r>
-        <w:rPr>
-          <w:rFonts w:ascii="Consolas" w:eastAsia="Times New Roman" w:hAnsi="Consolas" w:cs="Times New Roman"/>
-          <w:color w:val="D4D4D4"/>
-          <w:kern w:val="0"/>
-          <w:sz w:val="21"/>
-          <w:szCs w:val="21"/>
-          <w14:ligatures w14:val="none"/>
-        </w:rPr>
-        <w:t xml:space="preserve"> {</w:t>
-      </w:r>
-    </w:p>
-    <w:p>
-      <w:pPr>
-        <w:shd w:val="clear" w:color="auto" w:fill="1E1E1E"/>
-        <w:spacing w:after="0" w:line="285" w:lineRule="atLeast"/>
-        <w:rPr>
-          <w:rFonts w:ascii="Consolas" w:eastAsia="Times New Roman" w:hAnsi="Consolas" w:cs="Times New Roman"/>
-          <w:color w:val="D4D4D4"/>
-          <w:kern w:val="0"/>
-          <w:sz w:val="21"/>
-          <w:szCs w:val="21"/>
-          <w14:ligatures w14:val="none"/>
-        </w:rPr>
-      </w:pPr>
-      <w:r>
-        <w:rPr>
-          <w:rFonts w:ascii="Consolas" w:eastAsia="Times New Roman" w:hAnsi="Consolas" w:cs="Times New Roman"/>
-          <w:color w:val="D4D4D4"/>
-          <w:kern w:val="0"/>
-          <w:sz w:val="21"/>
-          <w:szCs w:val="21"/>
-          <w14:ligatures w14:val="none"/>
-        </w:rPr>
-        <w:t xml:space="preserve">    </w:t>
-      </w:r>
-      <w:r>
-        <w:rPr>
-          <w:rFonts w:ascii="Consolas" w:eastAsia="Times New Roman" w:hAnsi="Consolas" w:cs="Times New Roman"/>
-          <w:color w:val="9CDCFE"/>
-          <w:kern w:val="0"/>
-          <w:sz w:val="21"/>
-          <w:szCs w:val="21"/>
-          <w14:ligatures w14:val="none"/>
-        </w:rPr>
-        <w:t>e</w:t>
-      </w:r>
-      <w:r>
-        <w:rPr>
-          <w:rFonts w:ascii="Consolas" w:eastAsia="Times New Roman" w:hAnsi="Consolas" w:cs="Times New Roman"/>
-          <w:color w:val="D4D4D4"/>
-          <w:kern w:val="0"/>
-          <w:sz w:val="21"/>
-          <w:szCs w:val="21"/>
-          <w14:ligatures w14:val="none"/>
-        </w:rPr>
-        <w:t>.</w:t>
-      </w:r>
-      <w:r>
-        <w:rPr>
-          <w:rFonts w:ascii="Consolas" w:eastAsia="Times New Roman" w:hAnsi="Consolas" w:cs="Times New Roman"/>
-          <w:color w:val="DCDCAA"/>
-          <w:kern w:val="0"/>
-          <w:sz w:val="21"/>
-          <w:szCs w:val="21"/>
-          <w14:ligatures w14:val="none"/>
-        </w:rPr>
-        <w:t>preventDefault</w:t>
-      </w:r>
-      <w:r>
-        <w:rPr>
-          <w:rFonts w:ascii="Consolas" w:eastAsia="Times New Roman" w:hAnsi="Consolas" w:cs="Times New Roman"/>
-          <w:color w:val="D4D4D4"/>
-          <w:kern w:val="0"/>
-          <w:sz w:val="21"/>
-          <w:szCs w:val="21"/>
-          <w14:ligatures w14:val="none"/>
-        </w:rPr>
-        <w:t>();</w:t>
-      </w:r>
-    </w:p>
-    <w:p>
-      <w:pPr>
-        <w:shd w:val="clear" w:color="auto" w:fill="1E1E1E"/>
-        <w:spacing w:after="0" w:line="285" w:lineRule="atLeast"/>
-        <w:rPr>
-          <w:rFonts w:ascii="Consolas" w:eastAsia="Times New Roman" w:hAnsi="Consolas" w:cs="Times New Roman"/>
-          <w:color w:val="D4D4D4"/>
-          <w:kern w:val="0"/>
-          <w:sz w:val="21"/>
-          <w:szCs w:val="21"/>
-          <w14:ligatures w14:val="none"/>
-        </w:rPr>
-      </w:pPr>
-      <w:r>
-        <w:rPr>
-          <w:rFonts w:ascii="Consolas" w:eastAsia="Times New Roman" w:hAnsi="Consolas" w:cs="Times New Roman"/>
-          <w:color w:val="D4D4D4"/>
-          <w:kern w:val="0"/>
-          <w:sz w:val="21"/>
-          <w:szCs w:val="21"/>
-          <w14:ligatures w14:val="none"/>
-        </w:rPr>
-        <w:t xml:space="preserve">    </w:t>
-      </w:r>
-      <w:r>
-        <w:rPr>
-          <w:rFonts w:ascii="Consolas" w:eastAsia="Times New Roman" w:hAnsi="Consolas" w:cs="Times New Roman"/>
-          <w:color w:val="C586C0"/>
-          <w:kern w:val="0"/>
-          <w:sz w:val="21"/>
-          <w:szCs w:val="21"/>
-          <w14:ligatures w14:val="none"/>
-        </w:rPr>
-        <w:t>return</w:t>
-      </w:r>
-      <w:r>
-        <w:rPr>
-          <w:rFonts w:ascii="Consolas" w:eastAsia="Times New Roman" w:hAnsi="Consolas" w:cs="Times New Roman"/>
-          <w:color w:val="D4D4D4"/>
-          <w:kern w:val="0"/>
-          <w:sz w:val="21"/>
-          <w:szCs w:val="21"/>
-          <w14:ligatures w14:val="none"/>
-        </w:rPr>
-        <w:t xml:space="preserve"> </w:t>
-      </w:r>
-      <w:r>
-        <w:rPr>
-          <w:rFonts w:ascii="Consolas" w:eastAsia="Times New Roman" w:hAnsi="Consolas" w:cs="Times New Roman"/>
-          <w:color w:val="DCDCAA"/>
-          <w:kern w:val="0"/>
-          <w:sz w:val="21"/>
-          <w:szCs w:val="21"/>
-          <w14:ligatures w14:val="none"/>
-        </w:rPr>
-        <w:t>navigate</w:t>
-      </w:r>
-      <w:r>
-        <w:rPr>
-          <w:rFonts w:ascii="Consolas" w:eastAsia="Times New Roman" w:hAnsi="Consolas" w:cs="Times New Roman"/>
-          <w:color w:val="D4D4D4"/>
-          <w:kern w:val="0"/>
-          <w:sz w:val="21"/>
-          <w:szCs w:val="21"/>
-          <w14:ligatures w14:val="none"/>
-        </w:rPr>
-        <w:t>(</w:t>
-      </w:r>
-      <w:r>
-        <w:rPr>
-          <w:rFonts w:ascii="Consolas" w:eastAsia="Times New Roman" w:hAnsi="Consolas" w:cs="Times New Roman"/>
-          <w:color w:val="CE9178"/>
-          <w:kern w:val="0"/>
-          <w:sz w:val="21"/>
-          <w:szCs w:val="21"/>
-          <w14:ligatures w14:val="none"/>
-        </w:rPr>
-        <w:t>"/jobs"</w:t>
-      </w:r>
-      <w:r>
-        <w:rPr>
-          <w:rFonts w:ascii="Consolas" w:eastAsia="Times New Roman" w:hAnsi="Consolas" w:cs="Times New Roman"/>
-          <w:color w:val="D4D4D4"/>
-          <w:kern w:val="0"/>
-          <w:sz w:val="21"/>
-          <w:szCs w:val="21"/>
-          <w14:ligatures w14:val="none"/>
-        </w:rPr>
-        <w:t>);</w:t>
-      </w:r>
-    </w:p>
-    <w:p>
-      <w:pPr>
-        <w:shd w:val="clear" w:color="auto" w:fill="1E1E1E"/>
-        <w:spacing w:after="0" w:line="285" w:lineRule="atLeast"/>
-        <w:rPr>
-          <w:rFonts w:ascii="Consolas" w:eastAsia="Times New Roman" w:hAnsi="Consolas" w:cs="Times New Roman"/>
-          <w:color w:val="D4D4D4"/>
-          <w:kern w:val="0"/>
-          <w:sz w:val="21"/>
-          <w:szCs w:val="21"/>
-          <w14:ligatures w14:val="none"/>
-        </w:rPr>
-      </w:pPr>
-      <w:r>
-        <w:rPr>
-          <w:rFonts w:ascii="Consolas" w:eastAsia="Times New Roman" w:hAnsi="Consolas" w:cs="Times New Roman"/>
-          <w:color w:val="D4D4D4"/>
-          <w:kern w:val="0"/>
-          <w:sz w:val="21"/>
-          <w:szCs w:val="21"/>
-          <w14:ligatures w14:val="none"/>
-        </w:rPr>
-        <w:t>  };</w:t>
-      </w:r>
-    </w:p>
-    <w:p>
-      <w:pPr>
-        <w:shd w:val="clear" w:color="auto" w:fill="1E1E1E"/>
-        <w:spacing w:after="0" w:line="285" w:lineRule="atLeast"/>
-        <w:rPr>
-          <w:rFonts w:ascii="Consolas" w:eastAsia="Times New Roman" w:hAnsi="Consolas" w:cs="Times New Roman"/>
-          <w:color w:val="D4D4D4"/>
-          <w:kern w:val="0"/>
-          <w:sz w:val="21"/>
-          <w:szCs w:val="21"/>
-          <w14:ligatures w14:val="none"/>
-        </w:rPr>
-      </w:pPr>
-    </w:p>
-    <w:bookmarkEnd w:id="0"/>
-    <w:p>
-      <w:pPr>
+        <w:t xml:space="preserve">using functions, kono page e redirect korar jonno function er </w:t>
+      </w:r>
+      <w:proofErr w:type="spellStart"/>
+      <w:r>
         <w:rPr>
           <w:sz w:val="24"/>
           <w:szCs w:val="24"/>
         </w:rPr>
-      </w:pPr>
-    </w:p>
-    <w:p>
-      <w:pPr>
+        <w:t>vitor</w:t>
+      </w:r>
+      <w:proofErr w:type="spellEnd"/>
+      <w:r>
         <w:rPr>
           <w:sz w:val="24"/>
           <w:szCs w:val="24"/>
         </w:rPr>
-      </w:pPr>
+        <w:t xml:space="preserve"> </w:t>
+      </w:r>
+      <w:proofErr w:type="spellStart"/>
       <w:r>
         <w:rPr>
           <w:sz w:val="24"/>
           <w:szCs w:val="24"/>
         </w:rPr>
-        <w:t>Post request data format with aync and await,</w:t>
-      </w:r>
+        <w:t>jevabe</w:t>
+      </w:r>
+      <w:proofErr w:type="spellEnd"/>
       <w:r>
         <w:rPr>
           <w:sz w:val="24"/>
           <w:szCs w:val="24"/>
         </w:rPr>
-        <w:br/>
-      </w:r>
-    </w:p>
-    <w:p>
-      <w:pPr>
-        <w:shd w:val="clear" w:color="auto" w:fill="1E1E1E"/>
-        <w:spacing w:after="0" w:line="285" w:lineRule="atLeast"/>
-        <w:rPr>
-          <w:rFonts w:ascii="Consolas" w:eastAsia="Times New Roman" w:hAnsi="Consolas" w:cs="Times New Roman"/>
-          <w:color w:val="D4D4D4"/>
-          <w:kern w:val="0"/>
-          <w:sz w:val="21"/>
-          <w:szCs w:val="21"/>
-          <w14:ligatures w14:val="none"/>
-        </w:rPr>
-      </w:pPr>
-      <w:r>
-        <w:rPr>
-          <w:rFonts w:ascii="Consolas" w:eastAsia="Times New Roman" w:hAnsi="Consolas" w:cs="Times New Roman"/>
-          <w:color w:val="569CD6"/>
-          <w:kern w:val="0"/>
-          <w:sz w:val="21"/>
-          <w:szCs w:val="21"/>
-          <w14:ligatures w14:val="none"/>
-        </w:rPr>
-        <w:t>const</w:t>
-      </w:r>
-      <w:r>
-        <w:rPr>
-          <w:rFonts w:ascii="Consolas" w:eastAsia="Times New Roman" w:hAnsi="Consolas" w:cs="Times New Roman"/>
-          <w:color w:val="D4D4D4"/>
-          <w:kern w:val="0"/>
-          <w:sz w:val="21"/>
-          <w:szCs w:val="21"/>
-          <w14:ligatures w14:val="none"/>
-        </w:rPr>
         <w:t xml:space="preserve"> </w:t>
       </w:r>
-      <w:r>
-        <w:rPr>
-          <w:rFonts w:ascii="Consolas" w:eastAsia="Times New Roman" w:hAnsi="Consolas" w:cs="Times New Roman"/>
-          <w:color w:val="DCDCAA"/>
-          <w:kern w:val="0"/>
-          <w:sz w:val="21"/>
-          <w:szCs w:val="21"/>
-          <w14:ligatures w14:val="none"/>
-        </w:rPr>
-        <w:t>App</w:t>
-      </w:r>
-      <w:r>
-        <w:rPr>
-          <w:rFonts w:ascii="Consolas" w:eastAsia="Times New Roman" w:hAnsi="Consolas" w:cs="Times New Roman"/>
-          <w:color w:val="D4D4D4"/>
-          <w:kern w:val="0"/>
-          <w:sz w:val="21"/>
-          <w:szCs w:val="21"/>
-          <w14:ligatures w14:val="none"/>
-        </w:rPr>
-        <w:t xml:space="preserve"> = () </w:t>
-      </w:r>
-      <w:r>
-        <w:rPr>
-          <w:rFonts w:ascii="Consolas" w:eastAsia="Times New Roman" w:hAnsi="Consolas" w:cs="Times New Roman"/>
-          <w:color w:val="569CD6"/>
-          <w:kern w:val="0"/>
-          <w:sz w:val="21"/>
-          <w:szCs w:val="21"/>
-          <w14:ligatures w14:val="none"/>
-        </w:rPr>
-        <w:t>=&gt;</w:t>
-      </w:r>
-      <w:r>
-        <w:rPr>
-          <w:rFonts w:ascii="Consolas" w:eastAsia="Times New Roman" w:hAnsi="Consolas" w:cs="Times New Roman"/>
-          <w:color w:val="D4D4D4"/>
-          <w:kern w:val="0"/>
-          <w:sz w:val="21"/>
-          <w:szCs w:val="21"/>
-          <w14:ligatures w14:val="none"/>
-        </w:rPr>
-        <w:t xml:space="preserve"> {</w:t>
-      </w:r>
-    </w:p>
-    <w:p>
-      <w:pPr>
-        <w:shd w:val="clear" w:color="auto" w:fill="1E1E1E"/>
-        <w:spacing w:after="0" w:line="285" w:lineRule="atLeast"/>
-        <w:rPr>
-          <w:rFonts w:ascii="Consolas" w:eastAsia="Times New Roman" w:hAnsi="Consolas" w:cs="Times New Roman"/>
-          <w:color w:val="D4D4D4"/>
-          <w:kern w:val="0"/>
-          <w:sz w:val="21"/>
-          <w:szCs w:val="21"/>
-          <w14:ligatures w14:val="none"/>
-        </w:rPr>
-      </w:pPr>
-      <w:r>
-        <w:rPr>
-          <w:rFonts w:ascii="Consolas" w:eastAsia="Times New Roman" w:hAnsi="Consolas" w:cs="Times New Roman"/>
-          <w:color w:val="D4D4D4"/>
-          <w:kern w:val="0"/>
-          <w:sz w:val="21"/>
-          <w:szCs w:val="21"/>
-          <w14:ligatures w14:val="none"/>
-        </w:rPr>
-        <w:t xml:space="preserve">  </w:t>
-      </w:r>
-      <w:r>
-        <w:rPr>
-          <w:rFonts w:ascii="Consolas" w:eastAsia="Times New Roman" w:hAnsi="Consolas" w:cs="Times New Roman"/>
-          <w:color w:val="569CD6"/>
-          <w:kern w:val="0"/>
-          <w:sz w:val="21"/>
-          <w:szCs w:val="21"/>
-          <w14:ligatures w14:val="none"/>
-        </w:rPr>
-        <w:t>const</w:t>
-      </w:r>
-      <w:r>
-        <w:rPr>
-          <w:rFonts w:ascii="Consolas" w:eastAsia="Times New Roman" w:hAnsi="Consolas" w:cs="Times New Roman"/>
-          <w:color w:val="D4D4D4"/>
-          <w:kern w:val="0"/>
-          <w:sz w:val="21"/>
-          <w:szCs w:val="21"/>
-          <w14:ligatures w14:val="none"/>
-        </w:rPr>
-        <w:t xml:space="preserve"> </w:t>
-      </w:r>
-      <w:r>
-        <w:rPr>
-          <w:rFonts w:ascii="Consolas" w:eastAsia="Times New Roman" w:hAnsi="Consolas" w:cs="Times New Roman"/>
-          <w:color w:val="DCDCAA"/>
-          <w:kern w:val="0"/>
-          <w:sz w:val="21"/>
-          <w:szCs w:val="21"/>
-          <w14:ligatures w14:val="none"/>
-        </w:rPr>
-        <w:t>addJob</w:t>
-      </w:r>
-      <w:r>
-        <w:rPr>
-          <w:rFonts w:ascii="Consolas" w:eastAsia="Times New Roman" w:hAnsi="Consolas" w:cs="Times New Roman"/>
-          <w:color w:val="D4D4D4"/>
-          <w:kern w:val="0"/>
-          <w:sz w:val="21"/>
-          <w:szCs w:val="21"/>
-          <w14:ligatures w14:val="none"/>
-        </w:rPr>
-        <w:t xml:space="preserve"> = </w:t>
-      </w:r>
-      <w:r>
-        <w:rPr>
-          <w:rFonts w:ascii="Consolas" w:eastAsia="Times New Roman" w:hAnsi="Consolas" w:cs="Times New Roman"/>
-          <w:color w:val="569CD6"/>
-          <w:kern w:val="0"/>
-          <w:sz w:val="21"/>
-          <w:szCs w:val="21"/>
-          <w14:ligatures w14:val="none"/>
-        </w:rPr>
-        <w:t>async</w:t>
-      </w:r>
-      <w:r>
-        <w:rPr>
-          <w:rFonts w:ascii="Consolas" w:eastAsia="Times New Roman" w:hAnsi="Consolas" w:cs="Times New Roman"/>
-          <w:color w:val="D4D4D4"/>
-          <w:kern w:val="0"/>
-          <w:sz w:val="21"/>
-          <w:szCs w:val="21"/>
-          <w14:ligatures w14:val="none"/>
-        </w:rPr>
-        <w:t xml:space="preserve"> (</w:t>
-      </w:r>
-      <w:r>
-        <w:rPr>
-          <w:rFonts w:ascii="Consolas" w:eastAsia="Times New Roman" w:hAnsi="Consolas" w:cs="Times New Roman"/>
-          <w:color w:val="9CDCFE"/>
-          <w:kern w:val="0"/>
-          <w:sz w:val="21"/>
-          <w:szCs w:val="21"/>
-          <w14:ligatures w14:val="none"/>
-        </w:rPr>
-        <w:t>newJob</w:t>
-      </w:r>
-      <w:r>
-        <w:rPr>
-          <w:rFonts w:ascii="Consolas" w:eastAsia="Times New Roman" w:hAnsi="Consolas" w:cs="Times New Roman"/>
-          <w:color w:val="D4D4D4"/>
-          <w:kern w:val="0"/>
-          <w:sz w:val="21"/>
-          <w:szCs w:val="21"/>
-          <w14:ligatures w14:val="none"/>
-        </w:rPr>
-        <w:t xml:space="preserve">) </w:t>
-      </w:r>
-      <w:r>
-        <w:rPr>
-          <w:rFonts w:ascii="Consolas" w:eastAsia="Times New Roman" w:hAnsi="Consolas" w:cs="Times New Roman"/>
-          <w:color w:val="569CD6"/>
-          <w:kern w:val="0"/>
-          <w:sz w:val="21"/>
-          <w:szCs w:val="21"/>
-          <w14:ligatures w14:val="none"/>
-        </w:rPr>
-        <w:t>=&gt;</w:t>
-      </w:r>
-      <w:r>
-        <w:rPr>
-          <w:rFonts w:ascii="Consolas" w:eastAsia="Times New Roman" w:hAnsi="Consolas" w:cs="Times New Roman"/>
-          <w:color w:val="D4D4D4"/>
-          <w:kern w:val="0"/>
-          <w:sz w:val="21"/>
-          <w:szCs w:val="21"/>
-          <w14:ligatures w14:val="none"/>
-        </w:rPr>
-        <w:t xml:space="preserve"> {</w:t>
-      </w:r>
-    </w:p>
-    <w:p>
-      <w:pPr>
-        <w:shd w:val="clear" w:color="auto" w:fill="1E1E1E"/>
-        <w:spacing w:after="0" w:line="285" w:lineRule="atLeast"/>
-        <w:rPr>
-          <w:rFonts w:ascii="Consolas" w:eastAsia="Times New Roman" w:hAnsi="Consolas" w:cs="Times New Roman"/>
-          <w:color w:val="D4D4D4"/>
-          <w:kern w:val="0"/>
-          <w:sz w:val="21"/>
-          <w:szCs w:val="21"/>
-          <w14:ligatures w14:val="none"/>
-        </w:rPr>
-      </w:pPr>
-      <w:r>
-        <w:rPr>
-          <w:rFonts w:ascii="Consolas" w:eastAsia="Times New Roman" w:hAnsi="Consolas" w:cs="Times New Roman"/>
-          <w:color w:val="D4D4D4"/>
-          <w:kern w:val="0"/>
-          <w:sz w:val="21"/>
-          <w:szCs w:val="21"/>
-          <w14:ligatures w14:val="none"/>
-        </w:rPr>
-        <w:t xml:space="preserve">    </w:t>
-      </w:r>
-      <w:r>
-        <w:rPr>
-          <w:rFonts w:ascii="Consolas" w:eastAsia="Times New Roman" w:hAnsi="Consolas" w:cs="Times New Roman"/>
-          <w:color w:val="569CD6"/>
-          <w:kern w:val="0"/>
-          <w:sz w:val="21"/>
-          <w:szCs w:val="21"/>
-          <w14:ligatures w14:val="none"/>
-        </w:rPr>
-        <w:t>const</w:t>
-      </w:r>
-      <w:r>
-        <w:rPr>
-          <w:rFonts w:ascii="Consolas" w:eastAsia="Times New Roman" w:hAnsi="Consolas" w:cs="Times New Roman"/>
-          <w:color w:val="D4D4D4"/>
-          <w:kern w:val="0"/>
-          <w:sz w:val="21"/>
-          <w:szCs w:val="21"/>
-          <w14:ligatures w14:val="none"/>
-        </w:rPr>
-        <w:t xml:space="preserve"> </w:t>
-      </w:r>
-      <w:r>
-        <w:rPr>
-          <w:rFonts w:ascii="Consolas" w:eastAsia="Times New Roman" w:hAnsi="Consolas" w:cs="Times New Roman"/>
-          <w:color w:val="4FC1FF"/>
-          <w:kern w:val="0"/>
-          <w:sz w:val="21"/>
-          <w:szCs w:val="21"/>
-          <w14:ligatures w14:val="none"/>
-        </w:rPr>
-        <w:t>res</w:t>
-      </w:r>
-      <w:r>
-        <w:rPr>
-          <w:rFonts w:ascii="Consolas" w:eastAsia="Times New Roman" w:hAnsi="Consolas" w:cs="Times New Roman"/>
-          <w:color w:val="D4D4D4"/>
-          <w:kern w:val="0"/>
-          <w:sz w:val="21"/>
-          <w:szCs w:val="21"/>
-          <w14:ligatures w14:val="none"/>
-        </w:rPr>
-        <w:t xml:space="preserve"> = </w:t>
-      </w:r>
-      <w:r>
-        <w:rPr>
-          <w:rFonts w:ascii="Consolas" w:eastAsia="Times New Roman" w:hAnsi="Consolas" w:cs="Times New Roman"/>
-          <w:color w:val="C586C0"/>
-          <w:kern w:val="0"/>
-          <w:sz w:val="21"/>
-          <w:szCs w:val="21"/>
-          <w14:ligatures w14:val="none"/>
-        </w:rPr>
-        <w:t>await</w:t>
-      </w:r>
-      <w:r>
-        <w:rPr>
-          <w:rFonts w:ascii="Consolas" w:eastAsia="Times New Roman" w:hAnsi="Consolas" w:cs="Times New Roman"/>
-          <w:color w:val="D4D4D4"/>
-          <w:kern w:val="0"/>
-          <w:sz w:val="21"/>
-          <w:szCs w:val="21"/>
-          <w14:ligatures w14:val="none"/>
-        </w:rPr>
-        <w:t xml:space="preserve"> </w:t>
-      </w:r>
-      <w:r>
-        <w:rPr>
-          <w:rFonts w:ascii="Consolas" w:eastAsia="Times New Roman" w:hAnsi="Consolas" w:cs="Times New Roman"/>
-          <w:color w:val="DCDCAA"/>
-          <w:kern w:val="0"/>
-          <w:sz w:val="21"/>
-          <w:szCs w:val="21"/>
-          <w14:ligatures w14:val="none"/>
-        </w:rPr>
-        <w:t>fetch</w:t>
-      </w:r>
-      <w:r>
-        <w:rPr>
-          <w:rFonts w:ascii="Consolas" w:eastAsia="Times New Roman" w:hAnsi="Consolas" w:cs="Times New Roman"/>
-          <w:color w:val="D4D4D4"/>
-          <w:kern w:val="0"/>
-          <w:sz w:val="21"/>
-          <w:szCs w:val="21"/>
-          <w14:ligatures w14:val="none"/>
-        </w:rPr>
-        <w:t>(</w:t>
-      </w:r>
-      <w:r>
-        <w:rPr>
-          <w:rFonts w:ascii="Consolas" w:eastAsia="Times New Roman" w:hAnsi="Consolas" w:cs="Times New Roman"/>
-          <w:color w:val="CE9178"/>
-          <w:kern w:val="0"/>
-          <w:sz w:val="21"/>
-          <w:szCs w:val="21"/>
-          <w14:ligatures w14:val="none"/>
-        </w:rPr>
-        <w:t>"/api/jobs"</w:t>
-      </w:r>
-      <w:r>
-        <w:rPr>
-          <w:rFonts w:ascii="Consolas" w:eastAsia="Times New Roman" w:hAnsi="Consolas" w:cs="Times New Roman"/>
-          <w:color w:val="D4D4D4"/>
-          <w:kern w:val="0"/>
-          <w:sz w:val="21"/>
-          <w:szCs w:val="21"/>
-          <w14:ligatures w14:val="none"/>
-        </w:rPr>
-        <w:t>, {</w:t>
-      </w:r>
-    </w:p>
-    <w:p>
-      <w:pPr>
-        <w:shd w:val="clear" w:color="auto" w:fill="1E1E1E"/>
-        <w:spacing w:after="0" w:line="285" w:lineRule="atLeast"/>
-        <w:rPr>
-          <w:rFonts w:ascii="Consolas" w:eastAsia="Times New Roman" w:hAnsi="Consolas" w:cs="Times New Roman"/>
-          <w:color w:val="D4D4D4"/>
-          <w:kern w:val="0"/>
-          <w:sz w:val="21"/>
-          <w:szCs w:val="21"/>
-          <w14:ligatures w14:val="none"/>
-        </w:rPr>
-      </w:pPr>
-      <w:r>
-        <w:rPr>
-          <w:rFonts w:ascii="Consolas" w:eastAsia="Times New Roman" w:hAnsi="Consolas" w:cs="Times New Roman"/>
-          <w:color w:val="D4D4D4"/>
-          <w:kern w:val="0"/>
-          <w:sz w:val="21"/>
-          <w:szCs w:val="21"/>
-          <w14:ligatures w14:val="none"/>
-        </w:rPr>
-        <w:t xml:space="preserve">      </w:t>
-      </w:r>
-      <w:r>
-        <w:rPr>
-          <w:rFonts w:ascii="Consolas" w:eastAsia="Times New Roman" w:hAnsi="Consolas" w:cs="Times New Roman"/>
-          <w:color w:val="9CDCFE"/>
-          <w:kern w:val="0"/>
-          <w:sz w:val="21"/>
-          <w:szCs w:val="21"/>
-          <w14:ligatures w14:val="none"/>
-        </w:rPr>
-        <w:t>method:</w:t>
-      </w:r>
-      <w:r>
-        <w:rPr>
-          <w:rFonts w:ascii="Consolas" w:eastAsia="Times New Roman" w:hAnsi="Consolas" w:cs="Times New Roman"/>
-          <w:color w:val="D4D4D4"/>
-          <w:kern w:val="0"/>
-          <w:sz w:val="21"/>
-          <w:szCs w:val="21"/>
-          <w14:ligatures w14:val="none"/>
-        </w:rPr>
-        <w:t xml:space="preserve"> </w:t>
-      </w:r>
-      <w:r>
-        <w:rPr>
-          <w:rFonts w:ascii="Consolas" w:eastAsia="Times New Roman" w:hAnsi="Consolas" w:cs="Times New Roman"/>
-          <w:color w:val="CE9178"/>
-          <w:kern w:val="0"/>
-          <w:sz w:val="21"/>
-          <w:szCs w:val="21"/>
-          <w14:ligatures w14:val="none"/>
-        </w:rPr>
-        <w:t>"POST"</w:t>
-      </w:r>
-      <w:r>
-        <w:rPr>
-          <w:rFonts w:ascii="Consolas" w:eastAsia="Times New Roman" w:hAnsi="Consolas" w:cs="Times New Roman"/>
-          <w:color w:val="D4D4D4"/>
-          <w:kern w:val="0"/>
-          <w:sz w:val="21"/>
-          <w:szCs w:val="21"/>
-          <w14:ligatures w14:val="none"/>
-        </w:rPr>
-        <w:t>,</w:t>
-      </w:r>
-    </w:p>
-    <w:p>
-      <w:pPr>
-        <w:shd w:val="clear" w:color="auto" w:fill="1E1E1E"/>
-        <w:spacing w:after="0" w:line="285" w:lineRule="atLeast"/>
-        <w:rPr>
-          <w:rFonts w:ascii="Consolas" w:eastAsia="Times New Roman" w:hAnsi="Consolas" w:cs="Times New Roman"/>
-          <w:color w:val="D4D4D4"/>
-          <w:kern w:val="0"/>
-          <w:sz w:val="21"/>
-          <w:szCs w:val="21"/>
-          <w14:ligatures w14:val="none"/>
-        </w:rPr>
-      </w:pPr>
-      <w:r>
-        <w:rPr>
-          <w:rFonts w:ascii="Consolas" w:eastAsia="Times New Roman" w:hAnsi="Consolas" w:cs="Times New Roman"/>
-          <w:color w:val="D4D4D4"/>
-          <w:kern w:val="0"/>
-          <w:sz w:val="21"/>
-          <w:szCs w:val="21"/>
-          <w14:ligatures w14:val="none"/>
-        </w:rPr>
-        <w:t xml:space="preserve">      </w:t>
-      </w:r>
-      <w:r>
-        <w:rPr>
-          <w:rFonts w:ascii="Consolas" w:eastAsia="Times New Roman" w:hAnsi="Consolas" w:cs="Times New Roman"/>
-          <w:color w:val="9CDCFE"/>
-          <w:kern w:val="0"/>
-          <w:sz w:val="21"/>
-          <w:szCs w:val="21"/>
-          <w14:ligatures w14:val="none"/>
-        </w:rPr>
-        <w:t>headers:</w:t>
-      </w:r>
-      <w:r>
-        <w:rPr>
-          <w:rFonts w:ascii="Consolas" w:eastAsia="Times New Roman" w:hAnsi="Consolas" w:cs="Times New Roman"/>
-          <w:color w:val="D4D4D4"/>
-          <w:kern w:val="0"/>
-          <w:sz w:val="21"/>
-          <w:szCs w:val="21"/>
-          <w14:ligatures w14:val="none"/>
-        </w:rPr>
-        <w:t xml:space="preserve"> {</w:t>
-      </w:r>
-    </w:p>
-    <w:p>
-      <w:pPr>
-        <w:shd w:val="clear" w:color="auto" w:fill="1E1E1E"/>
-        <w:spacing w:after="0" w:line="285" w:lineRule="atLeast"/>
-        <w:rPr>
-          <w:rFonts w:ascii="Consolas" w:eastAsia="Times New Roman" w:hAnsi="Consolas" w:cs="Times New Roman"/>
-          <w:color w:val="D4D4D4"/>
-          <w:kern w:val="0"/>
-          <w:sz w:val="21"/>
-          <w:szCs w:val="21"/>
-          <w14:ligatures w14:val="none"/>
-        </w:rPr>
-      </w:pPr>
-      <w:r>
-        <w:rPr>
-          <w:rFonts w:ascii="Consolas" w:eastAsia="Times New Roman" w:hAnsi="Consolas" w:cs="Times New Roman"/>
-          <w:color w:val="D4D4D4"/>
-          <w:kern w:val="0"/>
-          <w:sz w:val="21"/>
-          <w:szCs w:val="21"/>
-          <w14:ligatures w14:val="none"/>
-        </w:rPr>
-        <w:t xml:space="preserve">        </w:t>
-      </w:r>
-      <w:r>
-        <w:rPr>
-          <w:rFonts w:ascii="Consolas" w:eastAsia="Times New Roman" w:hAnsi="Consolas" w:cs="Times New Roman"/>
-          <w:color w:val="CE9178"/>
-          <w:kern w:val="0"/>
-          <w:sz w:val="21"/>
-          <w:szCs w:val="21"/>
-          <w14:ligatures w14:val="none"/>
-        </w:rPr>
-        <w:t>"content-type"</w:t>
-      </w:r>
-      <w:r>
-        <w:rPr>
-          <w:rFonts w:ascii="Consolas" w:eastAsia="Times New Roman" w:hAnsi="Consolas" w:cs="Times New Roman"/>
-          <w:color w:val="9CDCFE"/>
-          <w:kern w:val="0"/>
-          <w:sz w:val="21"/>
-          <w:szCs w:val="21"/>
-          <w14:ligatures w14:val="none"/>
-        </w:rPr>
-        <w:t>:</w:t>
-      </w:r>
-      <w:r>
-        <w:rPr>
-          <w:rFonts w:ascii="Consolas" w:eastAsia="Times New Roman" w:hAnsi="Consolas" w:cs="Times New Roman"/>
-          <w:color w:val="D4D4D4"/>
-          <w:kern w:val="0"/>
-          <w:sz w:val="21"/>
-          <w:szCs w:val="21"/>
-          <w14:ligatures w14:val="none"/>
-        </w:rPr>
-        <w:t xml:space="preserve"> </w:t>
-      </w:r>
-      <w:r>
-        <w:rPr>
-          <w:rFonts w:ascii="Consolas" w:eastAsia="Times New Roman" w:hAnsi="Consolas" w:cs="Times New Roman"/>
-          <w:color w:val="CE9178"/>
-          <w:kern w:val="0"/>
-          <w:sz w:val="21"/>
-          <w:szCs w:val="21"/>
-          <w14:ligatures w14:val="none"/>
-        </w:rPr>
-        <w:t>"application/json"</w:t>
-      </w:r>
-      <w:r>
-        <w:rPr>
-          <w:rFonts w:ascii="Consolas" w:eastAsia="Times New Roman" w:hAnsi="Consolas" w:cs="Times New Roman"/>
-          <w:color w:val="D4D4D4"/>
-          <w:kern w:val="0"/>
-          <w:sz w:val="21"/>
-          <w:szCs w:val="21"/>
-          <w14:ligatures w14:val="none"/>
-        </w:rPr>
-        <w:t>,</w:t>
-      </w:r>
-    </w:p>
-    <w:p>
-      <w:pPr>
-        <w:shd w:val="clear" w:color="auto" w:fill="1E1E1E"/>
-        <w:spacing w:after="0" w:line="285" w:lineRule="atLeast"/>
-        <w:rPr>
-          <w:rFonts w:ascii="Consolas" w:eastAsia="Times New Roman" w:hAnsi="Consolas" w:cs="Times New Roman"/>
-          <w:color w:val="D4D4D4"/>
-          <w:kern w:val="0"/>
-          <w:sz w:val="21"/>
-          <w:szCs w:val="21"/>
-          <w14:ligatures w14:val="none"/>
-        </w:rPr>
-      </w:pPr>
-      <w:r>
-        <w:rPr>
-          <w:rFonts w:ascii="Consolas" w:eastAsia="Times New Roman" w:hAnsi="Consolas" w:cs="Times New Roman"/>
-          <w:color w:val="D4D4D4"/>
-          <w:kern w:val="0"/>
-          <w:sz w:val="21"/>
-          <w:szCs w:val="21"/>
-          <w14:ligatures w14:val="none"/>
-        </w:rPr>
-        <w:t>      },</w:t>
-      </w:r>
-    </w:p>
-    <w:p>
-      <w:pPr>
-        <w:shd w:val="clear" w:color="auto" w:fill="1E1E1E"/>
-        <w:spacing w:after="0" w:line="285" w:lineRule="atLeast"/>
-        <w:rPr>
-          <w:rFonts w:ascii="Consolas" w:eastAsia="Times New Roman" w:hAnsi="Consolas" w:cs="Times New Roman"/>
-          <w:color w:val="D4D4D4"/>
-          <w:kern w:val="0"/>
-          <w:sz w:val="21"/>
-          <w:szCs w:val="21"/>
-          <w14:ligatures w14:val="none"/>
-        </w:rPr>
-      </w:pPr>
-      <w:r>
-        <w:rPr>
-          <w:rFonts w:ascii="Consolas" w:eastAsia="Times New Roman" w:hAnsi="Consolas" w:cs="Times New Roman"/>
-          <w:color w:val="D4D4D4"/>
-          <w:kern w:val="0"/>
-          <w:sz w:val="21"/>
-          <w:szCs w:val="21"/>
-          <w14:ligatures w14:val="none"/>
-        </w:rPr>
-        <w:t xml:space="preserve">      </w:t>
-      </w:r>
-      <w:r>
-        <w:rPr>
-          <w:rFonts w:ascii="Consolas" w:eastAsia="Times New Roman" w:hAnsi="Consolas" w:cs="Times New Roman"/>
-          <w:color w:val="9CDCFE"/>
-          <w:kern w:val="0"/>
-          <w:sz w:val="21"/>
-          <w:szCs w:val="21"/>
-          <w14:ligatures w14:val="none"/>
-        </w:rPr>
-        <w:t>body:</w:t>
-      </w:r>
-      <w:r>
-        <w:rPr>
-          <w:rFonts w:ascii="Consolas" w:eastAsia="Times New Roman" w:hAnsi="Consolas" w:cs="Times New Roman"/>
-          <w:color w:val="D4D4D4"/>
-          <w:kern w:val="0"/>
-          <w:sz w:val="21"/>
-          <w:szCs w:val="21"/>
-          <w14:ligatures w14:val="none"/>
-        </w:rPr>
-        <w:t xml:space="preserve"> </w:t>
-      </w:r>
-      <w:r>
-        <w:rPr>
-          <w:rFonts w:ascii="Consolas" w:eastAsia="Times New Roman" w:hAnsi="Consolas" w:cs="Times New Roman"/>
-          <w:color w:val="9CDCFE"/>
-          <w:kern w:val="0"/>
-          <w:sz w:val="21"/>
-          <w:szCs w:val="21"/>
-          <w14:ligatures w14:val="none"/>
-        </w:rPr>
-        <w:t>JSON</w:t>
-      </w:r>
-      <w:r>
-        <w:rPr>
-          <w:rFonts w:ascii="Consolas" w:eastAsia="Times New Roman" w:hAnsi="Consolas" w:cs="Times New Roman"/>
-          <w:color w:val="D4D4D4"/>
-          <w:kern w:val="0"/>
-          <w:sz w:val="21"/>
-          <w:szCs w:val="21"/>
-          <w14:ligatures w14:val="none"/>
-        </w:rPr>
-        <w:t>.</w:t>
-      </w:r>
-      <w:r>
-        <w:rPr>
-          <w:rFonts w:ascii="Consolas" w:eastAsia="Times New Roman" w:hAnsi="Consolas" w:cs="Times New Roman"/>
-          <w:color w:val="DCDCAA"/>
-          <w:kern w:val="0"/>
-          <w:sz w:val="21"/>
-          <w:szCs w:val="21"/>
-          <w14:ligatures w14:val="none"/>
-        </w:rPr>
-        <w:t>stringify</w:t>
-      </w:r>
-      <w:r>
-        <w:rPr>
-          <w:rFonts w:ascii="Consolas" w:eastAsia="Times New Roman" w:hAnsi="Consolas" w:cs="Times New Roman"/>
-          <w:color w:val="D4D4D4"/>
-          <w:kern w:val="0"/>
-          <w:sz w:val="21"/>
-          <w:szCs w:val="21"/>
-          <w14:ligatures w14:val="none"/>
-        </w:rPr>
-        <w:t>(</w:t>
-      </w:r>
-      <w:r>
-        <w:rPr>
-          <w:rFonts w:ascii="Consolas" w:eastAsia="Times New Roman" w:hAnsi="Consolas" w:cs="Times New Roman"/>
-          <w:color w:val="9CDCFE"/>
-          <w:kern w:val="0"/>
-          <w:sz w:val="21"/>
-          <w:szCs w:val="21"/>
-          <w14:ligatures w14:val="none"/>
-        </w:rPr>
-        <w:t>newJob</w:t>
-      </w:r>
-      <w:r>
-        <w:rPr>
-          <w:rFonts w:ascii="Consolas" w:eastAsia="Times New Roman" w:hAnsi="Consolas" w:cs="Times New Roman"/>
-          <w:color w:val="D4D4D4"/>
-          <w:kern w:val="0"/>
-          <w:sz w:val="21"/>
-          <w:szCs w:val="21"/>
-          <w14:ligatures w14:val="none"/>
-        </w:rPr>
-        <w:t>),</w:t>
-      </w:r>
-    </w:p>
-    <w:p>
-      <w:pPr>
-        <w:shd w:val="clear" w:color="auto" w:fill="1E1E1E"/>
-        <w:spacing w:after="0" w:line="285" w:lineRule="atLeast"/>
-        <w:rPr>
-          <w:rFonts w:ascii="Consolas" w:eastAsia="Times New Roman" w:hAnsi="Consolas" w:cs="Times New Roman"/>
-          <w:color w:val="D4D4D4"/>
-          <w:kern w:val="0"/>
-          <w:sz w:val="21"/>
-          <w:szCs w:val="21"/>
-          <w14:ligatures w14:val="none"/>
-        </w:rPr>
-      </w:pPr>
-      <w:r>
-        <w:rPr>
-          <w:rFonts w:ascii="Consolas" w:eastAsia="Times New Roman" w:hAnsi="Consolas" w:cs="Times New Roman"/>
-          <w:color w:val="D4D4D4"/>
-          <w:kern w:val="0"/>
-          <w:sz w:val="21"/>
-          <w:szCs w:val="21"/>
-          <w14:ligatures w14:val="none"/>
-        </w:rPr>
-        <w:t>    });</w:t>
-      </w:r>
-    </w:p>
-    <w:p>
-      <w:pPr>
-        <w:shd w:val="clear" w:color="auto" w:fill="1E1E1E"/>
-        <w:spacing w:after="0" w:line="285" w:lineRule="atLeast"/>
-        <w:rPr>
-          <w:rFonts w:ascii="Consolas" w:eastAsia="Times New Roman" w:hAnsi="Consolas" w:cs="Times New Roman"/>
-          <w:color w:val="D4D4D4"/>
-          <w:kern w:val="0"/>
-          <w:sz w:val="21"/>
-          <w:szCs w:val="21"/>
-          <w14:ligatures w14:val="none"/>
-        </w:rPr>
-      </w:pPr>
-    </w:p>
-    <w:p>
-      <w:pPr>
-        <w:shd w:val="clear" w:color="auto" w:fill="1E1E1E"/>
-        <w:spacing w:after="0" w:line="285" w:lineRule="atLeast"/>
-        <w:rPr>
-          <w:rFonts w:ascii="Consolas" w:eastAsia="Times New Roman" w:hAnsi="Consolas" w:cs="Times New Roman"/>
-          <w:color w:val="D4D4D4"/>
-          <w:kern w:val="0"/>
-          <w:sz w:val="21"/>
-          <w:szCs w:val="21"/>
-          <w14:ligatures w14:val="none"/>
-        </w:rPr>
-      </w:pPr>
-      <w:r>
-        <w:rPr>
-          <w:rFonts w:ascii="Consolas" w:eastAsia="Times New Roman" w:hAnsi="Consolas" w:cs="Times New Roman"/>
-          <w:color w:val="D4D4D4"/>
-          <w:kern w:val="0"/>
-          <w:sz w:val="21"/>
-          <w:szCs w:val="21"/>
-          <w14:ligatures w14:val="none"/>
-        </w:rPr>
-        <w:t xml:space="preserve">    </w:t>
-      </w:r>
-      <w:r>
-        <w:rPr>
-          <w:rFonts w:ascii="Consolas" w:eastAsia="Times New Roman" w:hAnsi="Consolas" w:cs="Times New Roman"/>
-          <w:color w:val="C586C0"/>
-          <w:kern w:val="0"/>
-          <w:sz w:val="21"/>
-          <w:szCs w:val="21"/>
-          <w14:ligatures w14:val="none"/>
-        </w:rPr>
-        <w:t>return</w:t>
-      </w:r>
-      <w:r>
-        <w:rPr>
-          <w:rFonts w:ascii="Consolas" w:eastAsia="Times New Roman" w:hAnsi="Consolas" w:cs="Times New Roman"/>
-          <w:color w:val="D4D4D4"/>
-          <w:kern w:val="0"/>
-          <w:sz w:val="21"/>
-          <w:szCs w:val="21"/>
-          <w14:ligatures w14:val="none"/>
-        </w:rPr>
-        <w:t>;</w:t>
-      </w:r>
-    </w:p>
-    <w:p>
-      <w:pPr>
-        <w:shd w:val="clear" w:color="auto" w:fill="1E1E1E"/>
-        <w:spacing w:after="0" w:line="285" w:lineRule="atLeast"/>
-        <w:rPr>
-          <w:rFonts w:ascii="Consolas" w:eastAsia="Times New Roman" w:hAnsi="Consolas" w:cs="Times New Roman"/>
-          <w:color w:val="D4D4D4"/>
-          <w:kern w:val="0"/>
-          <w:sz w:val="21"/>
-          <w:szCs w:val="21"/>
-          <w14:ligatures w14:val="none"/>
-        </w:rPr>
-      </w:pPr>
-      <w:r>
-        <w:rPr>
-          <w:rFonts w:ascii="Consolas" w:eastAsia="Times New Roman" w:hAnsi="Consolas" w:cs="Times New Roman"/>
-          <w:color w:val="D4D4D4"/>
-          <w:kern w:val="0"/>
-          <w:sz w:val="21"/>
-          <w:szCs w:val="21"/>
-          <w14:ligatures w14:val="none"/>
-        </w:rPr>
-        <w:t>  };</w:t>
-      </w:r>
-    </w:p>
-    <w:p>
-      <w:pPr>
-        <w:shd w:val="clear" w:color="auto" w:fill="1E1E1E"/>
-        <w:spacing w:after="0" w:line="285" w:lineRule="atLeast"/>
-        <w:rPr>
-          <w:rFonts w:ascii="Consolas" w:eastAsia="Times New Roman" w:hAnsi="Consolas" w:cs="Times New Roman"/>
-          <w:color w:val="D4D4D4"/>
-          <w:kern w:val="0"/>
-          <w:sz w:val="21"/>
-          <w:szCs w:val="21"/>
-          <w14:ligatures w14:val="none"/>
-        </w:rPr>
-      </w:pPr>
-    </w:p>
-    <w:p>
-      <w:pPr>
+      <w:proofErr w:type="spellStart"/>
+      <w:r>
         <w:rPr>
           <w:sz w:val="24"/>
           <w:szCs w:val="24"/>
         </w:rPr>
-      </w:pPr>
-    </w:p>
-    <w:p>
-      <w:pPr>
+        <w:t>likhte</w:t>
+      </w:r>
+      <w:proofErr w:type="spellEnd"/>
+      <w:r>
         <w:rPr>
           <w:sz w:val="24"/>
           <w:szCs w:val="24"/>
         </w:rPr>
-      </w:pPr>
-    </w:p>
+        <w:t xml:space="preserve"> hoy,</w:t>
+      </w:r>
+    </w:p>
+    <w:p>
+      <w:pPr>
+        <w:shd w:val="clear" w:color="auto" w:fill="1E1E1E"/>
+        <w:spacing w:after="0" w:line="285" w:lineRule="atLeast"/>
+        <w:rPr>
+          <w:rFonts w:ascii="Consolas" w:eastAsia="Times New Roman" w:hAnsi="Consolas" w:cs="Times New Roman"/>
+          <w:color w:val="D4D4D4"/>
+          <w:kern w:val="0"/>
+          <w:sz w:val="21"/>
+          <w:szCs w:val="21"/>
+          <w14:ligatures w14:val="none"/>
+        </w:rPr>
+      </w:pPr>
+    </w:p>
+    <w:p>
+      <w:pPr>
+        <w:shd w:val="clear" w:color="auto" w:fill="1E1E1E"/>
+        <w:spacing w:after="0" w:line="285" w:lineRule="atLeast"/>
+        <w:rPr>
+          <w:rFonts w:ascii="Consolas" w:eastAsia="Times New Roman" w:hAnsi="Consolas" w:cs="Times New Roman"/>
+          <w:color w:val="D4D4D4"/>
+          <w:kern w:val="0"/>
+          <w:sz w:val="21"/>
+          <w:szCs w:val="21"/>
+          <w14:ligatures w14:val="none"/>
+        </w:rPr>
+      </w:pPr>
+      <w:r>
+        <w:rPr>
+          <w:rFonts w:ascii="Consolas" w:eastAsia="Times New Roman" w:hAnsi="Consolas" w:cs="Times New Roman"/>
+          <w:color w:val="D4D4D4"/>
+          <w:kern w:val="0"/>
+          <w:sz w:val="21"/>
+          <w:szCs w:val="21"/>
+          <w14:ligatures w14:val="none"/>
+        </w:rPr>
+        <w:t xml:space="preserve">  </w:t>
+      </w:r>
+      <w:r>
+        <w:rPr>
+          <w:rFonts w:ascii="Consolas" w:eastAsia="Times New Roman" w:hAnsi="Consolas" w:cs="Times New Roman"/>
+          <w:color w:val="569CD6"/>
+          <w:kern w:val="0"/>
+          <w:sz w:val="21"/>
+          <w:szCs w:val="21"/>
+          <w14:ligatures w14:val="none"/>
+        </w:rPr>
+        <w:t>const</w:t>
+      </w:r>
+      <w:r>
+        <w:rPr>
+          <w:rFonts w:ascii="Consolas" w:eastAsia="Times New Roman" w:hAnsi="Consolas" w:cs="Times New Roman"/>
+          <w:color w:val="D4D4D4"/>
+          <w:kern w:val="0"/>
+          <w:sz w:val="21"/>
+          <w:szCs w:val="21"/>
+          <w14:ligatures w14:val="none"/>
+        </w:rPr>
+        <w:t xml:space="preserve"> </w:t>
+      </w:r>
+      <w:proofErr w:type="spellStart"/>
+      <w:r>
+        <w:rPr>
+          <w:rFonts w:ascii="Consolas" w:eastAsia="Times New Roman" w:hAnsi="Consolas" w:cs="Times New Roman"/>
+          <w:color w:val="DCDCAA"/>
+          <w:kern w:val="0"/>
+          <w:sz w:val="21"/>
+          <w:szCs w:val="21"/>
+          <w14:ligatures w14:val="none"/>
+        </w:rPr>
+        <w:t>submitForm</w:t>
+      </w:r>
+      <w:proofErr w:type="spellEnd"/>
+      <w:r>
+        <w:rPr>
+          <w:rFonts w:ascii="Consolas" w:eastAsia="Times New Roman" w:hAnsi="Consolas" w:cs="Times New Roman"/>
+          <w:color w:val="D4D4D4"/>
+          <w:kern w:val="0"/>
+          <w:sz w:val="21"/>
+          <w:szCs w:val="21"/>
+          <w14:ligatures w14:val="none"/>
+        </w:rPr>
+        <w:t xml:space="preserve"> = (</w:t>
+      </w:r>
+      <w:r>
+        <w:rPr>
+          <w:rFonts w:ascii="Consolas" w:eastAsia="Times New Roman" w:hAnsi="Consolas" w:cs="Times New Roman"/>
+          <w:color w:val="9CDCFE"/>
+          <w:kern w:val="0"/>
+          <w:sz w:val="21"/>
+          <w:szCs w:val="21"/>
+          <w14:ligatures w14:val="none"/>
+        </w:rPr>
+        <w:t>e</w:t>
+      </w:r>
+      <w:r>
+        <w:rPr>
+          <w:rFonts w:ascii="Consolas" w:eastAsia="Times New Roman" w:hAnsi="Consolas" w:cs="Times New Roman"/>
+          <w:color w:val="D4D4D4"/>
+          <w:kern w:val="0"/>
+          <w:sz w:val="21"/>
+          <w:szCs w:val="21"/>
+          <w14:ligatures w14:val="none"/>
+        </w:rPr>
+        <w:t xml:space="preserve">) </w:t>
+      </w:r>
+      <w:r>
+        <w:rPr>
+          <w:rFonts w:ascii="Consolas" w:eastAsia="Times New Roman" w:hAnsi="Consolas" w:cs="Times New Roman"/>
+          <w:color w:val="569CD6"/>
+          <w:kern w:val="0"/>
+          <w:sz w:val="21"/>
+          <w:szCs w:val="21"/>
+          <w14:ligatures w14:val="none"/>
+        </w:rPr>
+        <w:t>=&gt;</w:t>
+      </w:r>
+      <w:r>
+        <w:rPr>
+          <w:rFonts w:ascii="Consolas" w:eastAsia="Times New Roman" w:hAnsi="Consolas" w:cs="Times New Roman"/>
+          <w:color w:val="D4D4D4"/>
+          <w:kern w:val="0"/>
+          <w:sz w:val="21"/>
+          <w:szCs w:val="21"/>
+          <w14:ligatures w14:val="none"/>
+        </w:rPr>
+        <w:t xml:space="preserve"> {</w:t>
+      </w:r>
+    </w:p>
+    <w:p>
+      <w:pPr>
+        <w:shd w:val="clear" w:color="auto" w:fill="1E1E1E"/>
+        <w:spacing w:after="0" w:line="285" w:lineRule="atLeast"/>
+        <w:rPr>
+          <w:rFonts w:ascii="Consolas" w:eastAsia="Times New Roman" w:hAnsi="Consolas" w:cs="Times New Roman"/>
+          <w:color w:val="D4D4D4"/>
+          <w:kern w:val="0"/>
+          <w:sz w:val="21"/>
+          <w:szCs w:val="21"/>
+          <w14:ligatures w14:val="none"/>
+        </w:rPr>
+      </w:pPr>
+      <w:r>
+        <w:rPr>
+          <w:rFonts w:ascii="Consolas" w:eastAsia="Times New Roman" w:hAnsi="Consolas" w:cs="Times New Roman"/>
+          <w:color w:val="D4D4D4"/>
+          <w:kern w:val="0"/>
+          <w:sz w:val="21"/>
+          <w:szCs w:val="21"/>
+          <w14:ligatures w14:val="none"/>
+        </w:rPr>
+        <w:t xml:space="preserve">    </w:t>
+      </w:r>
+      <w:proofErr w:type="spellStart"/>
+      <w:proofErr w:type="gramStart"/>
+      <w:r>
+        <w:rPr>
+          <w:rFonts w:ascii="Consolas" w:eastAsia="Times New Roman" w:hAnsi="Consolas" w:cs="Times New Roman"/>
+          <w:color w:val="9CDCFE"/>
+          <w:kern w:val="0"/>
+          <w:sz w:val="21"/>
+          <w:szCs w:val="21"/>
+          <w14:ligatures w14:val="none"/>
+        </w:rPr>
+        <w:t>e</w:t>
+      </w:r>
+      <w:r>
+        <w:rPr>
+          <w:rFonts w:ascii="Consolas" w:eastAsia="Times New Roman" w:hAnsi="Consolas" w:cs="Times New Roman"/>
+          <w:color w:val="D4D4D4"/>
+          <w:kern w:val="0"/>
+          <w:sz w:val="21"/>
+          <w:szCs w:val="21"/>
+          <w14:ligatures w14:val="none"/>
+        </w:rPr>
+        <w:t>.</w:t>
+      </w:r>
+      <w:r>
+        <w:rPr>
+          <w:rFonts w:ascii="Consolas" w:eastAsia="Times New Roman" w:hAnsi="Consolas" w:cs="Times New Roman"/>
+          <w:color w:val="DCDCAA"/>
+          <w:kern w:val="0"/>
+          <w:sz w:val="21"/>
+          <w:szCs w:val="21"/>
+          <w14:ligatures w14:val="none"/>
+        </w:rPr>
+        <w:t>preventDefault</w:t>
+      </w:r>
+      <w:proofErr w:type="spellEnd"/>
+      <w:proofErr w:type="gramEnd"/>
+      <w:r>
+        <w:rPr>
+          <w:rFonts w:ascii="Consolas" w:eastAsia="Times New Roman" w:hAnsi="Consolas" w:cs="Times New Roman"/>
+          <w:color w:val="D4D4D4"/>
+          <w:kern w:val="0"/>
+          <w:sz w:val="21"/>
+          <w:szCs w:val="21"/>
+          <w14:ligatures w14:val="none"/>
+        </w:rPr>
+        <w:t>();</w:t>
+      </w:r>
+    </w:p>
+    <w:p>
+      <w:pPr>
+        <w:shd w:val="clear" w:color="auto" w:fill="1E1E1E"/>
+        <w:spacing w:after="0" w:line="285" w:lineRule="atLeast"/>
+        <w:rPr>
+          <w:rFonts w:ascii="Consolas" w:eastAsia="Times New Roman" w:hAnsi="Consolas" w:cs="Times New Roman"/>
+          <w:color w:val="D4D4D4"/>
+          <w:kern w:val="0"/>
+          <w:sz w:val="21"/>
+          <w:szCs w:val="21"/>
+          <w14:ligatures w14:val="none"/>
+        </w:rPr>
+      </w:pPr>
+      <w:r>
+        <w:rPr>
+          <w:rFonts w:ascii="Consolas" w:eastAsia="Times New Roman" w:hAnsi="Consolas" w:cs="Times New Roman"/>
+          <w:color w:val="D4D4D4"/>
+          <w:kern w:val="0"/>
+          <w:sz w:val="21"/>
+          <w:szCs w:val="21"/>
+          <w14:ligatures w14:val="none"/>
+        </w:rPr>
+        <w:t xml:space="preserve">    </w:t>
+      </w:r>
+      <w:r>
+        <w:rPr>
+          <w:rFonts w:ascii="Consolas" w:eastAsia="Times New Roman" w:hAnsi="Consolas" w:cs="Times New Roman"/>
+          <w:color w:val="C586C0"/>
+          <w:kern w:val="0"/>
+          <w:sz w:val="21"/>
+          <w:szCs w:val="21"/>
+          <w14:ligatures w14:val="none"/>
+        </w:rPr>
+        <w:t>return</w:t>
+      </w:r>
+      <w:r>
+        <w:rPr>
+          <w:rFonts w:ascii="Consolas" w:eastAsia="Times New Roman" w:hAnsi="Consolas" w:cs="Times New Roman"/>
+          <w:color w:val="D4D4D4"/>
+          <w:kern w:val="0"/>
+          <w:sz w:val="21"/>
+          <w:szCs w:val="21"/>
+          <w14:ligatures w14:val="none"/>
+        </w:rPr>
+        <w:t xml:space="preserve"> </w:t>
+      </w:r>
+      <w:r>
+        <w:rPr>
+          <w:rFonts w:ascii="Consolas" w:eastAsia="Times New Roman" w:hAnsi="Consolas" w:cs="Times New Roman"/>
+          <w:color w:val="DCDCAA"/>
+          <w:kern w:val="0"/>
+          <w:sz w:val="21"/>
+          <w:szCs w:val="21"/>
+          <w14:ligatures w14:val="none"/>
+        </w:rPr>
+        <w:t>navigate</w:t>
+      </w:r>
+      <w:r>
+        <w:rPr>
+          <w:rFonts w:ascii="Consolas" w:eastAsia="Times New Roman" w:hAnsi="Consolas" w:cs="Times New Roman"/>
+          <w:color w:val="D4D4D4"/>
+          <w:kern w:val="0"/>
+          <w:sz w:val="21"/>
+          <w:szCs w:val="21"/>
+          <w14:ligatures w14:val="none"/>
+        </w:rPr>
+        <w:t>(</w:t>
+      </w:r>
+      <w:r>
+        <w:rPr>
+          <w:rFonts w:ascii="Consolas" w:eastAsia="Times New Roman" w:hAnsi="Consolas" w:cs="Times New Roman"/>
+          <w:color w:val="CE9178"/>
+          <w:kern w:val="0"/>
+          <w:sz w:val="21"/>
+          <w:szCs w:val="21"/>
+          <w14:ligatures w14:val="none"/>
+        </w:rPr>
+        <w:t>"/jobs"</w:t>
+      </w:r>
+      <w:r>
+        <w:rPr>
+          <w:rFonts w:ascii="Consolas" w:eastAsia="Times New Roman" w:hAnsi="Consolas" w:cs="Times New Roman"/>
+          <w:color w:val="D4D4D4"/>
+          <w:kern w:val="0"/>
+          <w:sz w:val="21"/>
+          <w:szCs w:val="21"/>
+          <w14:ligatures w14:val="none"/>
+        </w:rPr>
+        <w:t>);</w:t>
+      </w:r>
+    </w:p>
+    <w:p>
+      <w:pPr>
+        <w:shd w:val="clear" w:color="auto" w:fill="1E1E1E"/>
+        <w:spacing w:after="0" w:line="285" w:lineRule="atLeast"/>
+        <w:rPr>
+          <w:rFonts w:ascii="Consolas" w:eastAsia="Times New Roman" w:hAnsi="Consolas" w:cs="Times New Roman"/>
+          <w:color w:val="D4D4D4"/>
+          <w:kern w:val="0"/>
+          <w:sz w:val="21"/>
+          <w:szCs w:val="21"/>
+          <w14:ligatures w14:val="none"/>
+        </w:rPr>
+      </w:pPr>
+      <w:r>
+        <w:rPr>
+          <w:rFonts w:ascii="Consolas" w:eastAsia="Times New Roman" w:hAnsi="Consolas" w:cs="Times New Roman"/>
+          <w:color w:val="D4D4D4"/>
+          <w:kern w:val="0"/>
+          <w:sz w:val="21"/>
+          <w:szCs w:val="21"/>
+          <w14:ligatures w14:val="none"/>
+        </w:rPr>
+        <w:t>  };</w:t>
+      </w:r>
+    </w:p>
+    <w:p>
+      <w:pPr>
+        <w:shd w:val="clear" w:color="auto" w:fill="1E1E1E"/>
+        <w:spacing w:after="0" w:line="285" w:lineRule="atLeast"/>
+        <w:rPr>
+          <w:rFonts w:ascii="Consolas" w:eastAsia="Times New Roman" w:hAnsi="Consolas" w:cs="Times New Roman"/>
+          <w:color w:val="D4D4D4"/>
+          <w:kern w:val="0"/>
+          <w:sz w:val="21"/>
+          <w:szCs w:val="21"/>
+          <w14:ligatures w14:val="none"/>
+        </w:rPr>
+      </w:pPr>
+    </w:p>
+    <w:bookmarkEnd w:id="0"/>
     <w:p>
       <w:pPr>
         <w:rPr>
@@ -1361,37 +604,926 @@
           <w:szCs w:val="24"/>
         </w:rPr>
       </w:pPr>
-    </w:p>
-    <w:p>
-      <w:pPr>
+      <w:r>
         <w:rPr>
           <w:sz w:val="24"/>
           <w:szCs w:val="24"/>
         </w:rPr>
-      </w:pPr>
-    </w:p>
-    <w:p>
-      <w:pPr>
+        <w:t xml:space="preserve">Post request data format with </w:t>
+      </w:r>
+      <w:proofErr w:type="spellStart"/>
+      <w:r>
         <w:rPr>
           <w:sz w:val="24"/>
           <w:szCs w:val="24"/>
         </w:rPr>
-      </w:pPr>
-    </w:p>
-    <w:p>
-      <w:pPr>
+        <w:t>aync</w:t>
+      </w:r>
+      <w:proofErr w:type="spellEnd"/>
+      <w:r>
         <w:rPr>
           <w:sz w:val="24"/>
           <w:szCs w:val="24"/>
         </w:rPr>
-      </w:pPr>
-    </w:p>
-    <w:p>
-      <w:pPr>
+        <w:t xml:space="preserve"> and await,</w:t>
+      </w:r>
+      <w:r>
         <w:rPr>
           <w:sz w:val="24"/>
           <w:szCs w:val="24"/>
         </w:rPr>
+        <w:br/>
+      </w:r>
+    </w:p>
+    <w:p>
+      <w:pPr>
+        <w:shd w:val="clear" w:color="auto" w:fill="1E1E1E"/>
+        <w:spacing w:after="0" w:line="285" w:lineRule="atLeast"/>
+        <w:rPr>
+          <w:rFonts w:ascii="Consolas" w:eastAsia="Times New Roman" w:hAnsi="Consolas" w:cs="Times New Roman"/>
+          <w:color w:val="D4D4D4"/>
+          <w:kern w:val="0"/>
+          <w:sz w:val="21"/>
+          <w:szCs w:val="21"/>
+          <w14:ligatures w14:val="none"/>
+        </w:rPr>
+      </w:pPr>
+      <w:r>
+        <w:rPr>
+          <w:rFonts w:ascii="Consolas" w:eastAsia="Times New Roman" w:hAnsi="Consolas" w:cs="Times New Roman"/>
+          <w:color w:val="569CD6"/>
+          <w:kern w:val="0"/>
+          <w:sz w:val="21"/>
+          <w:szCs w:val="21"/>
+          <w14:ligatures w14:val="none"/>
+        </w:rPr>
+        <w:t>const</w:t>
+      </w:r>
+      <w:r>
+        <w:rPr>
+          <w:rFonts w:ascii="Consolas" w:eastAsia="Times New Roman" w:hAnsi="Consolas" w:cs="Times New Roman"/>
+          <w:color w:val="D4D4D4"/>
+          <w:kern w:val="0"/>
+          <w:sz w:val="21"/>
+          <w:szCs w:val="21"/>
+          <w14:ligatures w14:val="none"/>
+        </w:rPr>
+        <w:t xml:space="preserve"> </w:t>
+      </w:r>
+      <w:r>
+        <w:rPr>
+          <w:rFonts w:ascii="Consolas" w:eastAsia="Times New Roman" w:hAnsi="Consolas" w:cs="Times New Roman"/>
+          <w:color w:val="DCDCAA"/>
+          <w:kern w:val="0"/>
+          <w:sz w:val="21"/>
+          <w:szCs w:val="21"/>
+          <w14:ligatures w14:val="none"/>
+        </w:rPr>
+        <w:t>App</w:t>
+      </w:r>
+      <w:r>
+        <w:rPr>
+          <w:rFonts w:ascii="Consolas" w:eastAsia="Times New Roman" w:hAnsi="Consolas" w:cs="Times New Roman"/>
+          <w:color w:val="D4D4D4"/>
+          <w:kern w:val="0"/>
+          <w:sz w:val="21"/>
+          <w:szCs w:val="21"/>
+          <w14:ligatures w14:val="none"/>
+        </w:rPr>
+        <w:t xml:space="preserve"> = () </w:t>
+      </w:r>
+      <w:r>
+        <w:rPr>
+          <w:rFonts w:ascii="Consolas" w:eastAsia="Times New Roman" w:hAnsi="Consolas" w:cs="Times New Roman"/>
+          <w:color w:val="569CD6"/>
+          <w:kern w:val="0"/>
+          <w:sz w:val="21"/>
+          <w:szCs w:val="21"/>
+          <w14:ligatures w14:val="none"/>
+        </w:rPr>
+        <w:t>=&gt;</w:t>
+      </w:r>
+      <w:r>
+        <w:rPr>
+          <w:rFonts w:ascii="Consolas" w:eastAsia="Times New Roman" w:hAnsi="Consolas" w:cs="Times New Roman"/>
+          <w:color w:val="D4D4D4"/>
+          <w:kern w:val="0"/>
+          <w:sz w:val="21"/>
+          <w:szCs w:val="21"/>
+          <w14:ligatures w14:val="none"/>
+        </w:rPr>
+        <w:t xml:space="preserve"> {</w:t>
+      </w:r>
+    </w:p>
+    <w:p>
+      <w:pPr>
+        <w:shd w:val="clear" w:color="auto" w:fill="1E1E1E"/>
+        <w:spacing w:after="0" w:line="285" w:lineRule="atLeast"/>
+        <w:rPr>
+          <w:rFonts w:ascii="Consolas" w:eastAsia="Times New Roman" w:hAnsi="Consolas" w:cs="Times New Roman"/>
+          <w:color w:val="D4D4D4"/>
+          <w:kern w:val="0"/>
+          <w:sz w:val="21"/>
+          <w:szCs w:val="21"/>
+          <w14:ligatures w14:val="none"/>
+        </w:rPr>
+      </w:pPr>
+      <w:r>
+        <w:rPr>
+          <w:rFonts w:ascii="Consolas" w:eastAsia="Times New Roman" w:hAnsi="Consolas" w:cs="Times New Roman"/>
+          <w:color w:val="D4D4D4"/>
+          <w:kern w:val="0"/>
+          <w:sz w:val="21"/>
+          <w:szCs w:val="21"/>
+          <w14:ligatures w14:val="none"/>
+        </w:rPr>
+        <w:t xml:space="preserve">  </w:t>
+      </w:r>
+      <w:r>
+        <w:rPr>
+          <w:rFonts w:ascii="Consolas" w:eastAsia="Times New Roman" w:hAnsi="Consolas" w:cs="Times New Roman"/>
+          <w:color w:val="569CD6"/>
+          <w:kern w:val="0"/>
+          <w:sz w:val="21"/>
+          <w:szCs w:val="21"/>
+          <w14:ligatures w14:val="none"/>
+        </w:rPr>
+        <w:t>const</w:t>
+      </w:r>
+      <w:r>
+        <w:rPr>
+          <w:rFonts w:ascii="Consolas" w:eastAsia="Times New Roman" w:hAnsi="Consolas" w:cs="Times New Roman"/>
+          <w:color w:val="D4D4D4"/>
+          <w:kern w:val="0"/>
+          <w:sz w:val="21"/>
+          <w:szCs w:val="21"/>
+          <w14:ligatures w14:val="none"/>
+        </w:rPr>
+        <w:t xml:space="preserve"> </w:t>
+      </w:r>
+      <w:proofErr w:type="spellStart"/>
+      <w:r>
+        <w:rPr>
+          <w:rFonts w:ascii="Consolas" w:eastAsia="Times New Roman" w:hAnsi="Consolas" w:cs="Times New Roman"/>
+          <w:color w:val="DCDCAA"/>
+          <w:kern w:val="0"/>
+          <w:sz w:val="21"/>
+          <w:szCs w:val="21"/>
+          <w14:ligatures w14:val="none"/>
+        </w:rPr>
+        <w:t>addJob</w:t>
+      </w:r>
+      <w:proofErr w:type="spellEnd"/>
+      <w:r>
+        <w:rPr>
+          <w:rFonts w:ascii="Consolas" w:eastAsia="Times New Roman" w:hAnsi="Consolas" w:cs="Times New Roman"/>
+          <w:color w:val="D4D4D4"/>
+          <w:kern w:val="0"/>
+          <w:sz w:val="21"/>
+          <w:szCs w:val="21"/>
+          <w14:ligatures w14:val="none"/>
+        </w:rPr>
+        <w:t xml:space="preserve"> = </w:t>
+      </w:r>
+      <w:r>
+        <w:rPr>
+          <w:rFonts w:ascii="Consolas" w:eastAsia="Times New Roman" w:hAnsi="Consolas" w:cs="Times New Roman"/>
+          <w:color w:val="569CD6"/>
+          <w:kern w:val="0"/>
+          <w:sz w:val="21"/>
+          <w:szCs w:val="21"/>
+          <w14:ligatures w14:val="none"/>
+        </w:rPr>
+        <w:t>async</w:t>
+      </w:r>
+      <w:r>
+        <w:rPr>
+          <w:rFonts w:ascii="Consolas" w:eastAsia="Times New Roman" w:hAnsi="Consolas" w:cs="Times New Roman"/>
+          <w:color w:val="D4D4D4"/>
+          <w:kern w:val="0"/>
+          <w:sz w:val="21"/>
+          <w:szCs w:val="21"/>
+          <w14:ligatures w14:val="none"/>
+        </w:rPr>
+        <w:t xml:space="preserve"> (</w:t>
+      </w:r>
+      <w:proofErr w:type="spellStart"/>
+      <w:r>
+        <w:rPr>
+          <w:rFonts w:ascii="Consolas" w:eastAsia="Times New Roman" w:hAnsi="Consolas" w:cs="Times New Roman"/>
+          <w:color w:val="9CDCFE"/>
+          <w:kern w:val="0"/>
+          <w:sz w:val="21"/>
+          <w:szCs w:val="21"/>
+          <w14:ligatures w14:val="none"/>
+        </w:rPr>
+        <w:t>newJob</w:t>
+      </w:r>
+      <w:proofErr w:type="spellEnd"/>
+      <w:r>
+        <w:rPr>
+          <w:rFonts w:ascii="Consolas" w:eastAsia="Times New Roman" w:hAnsi="Consolas" w:cs="Times New Roman"/>
+          <w:color w:val="D4D4D4"/>
+          <w:kern w:val="0"/>
+          <w:sz w:val="21"/>
+          <w:szCs w:val="21"/>
+          <w14:ligatures w14:val="none"/>
+        </w:rPr>
+        <w:t xml:space="preserve">) </w:t>
+      </w:r>
+      <w:r>
+        <w:rPr>
+          <w:rFonts w:ascii="Consolas" w:eastAsia="Times New Roman" w:hAnsi="Consolas" w:cs="Times New Roman"/>
+          <w:color w:val="569CD6"/>
+          <w:kern w:val="0"/>
+          <w:sz w:val="21"/>
+          <w:szCs w:val="21"/>
+          <w14:ligatures w14:val="none"/>
+        </w:rPr>
+        <w:t>=&gt;</w:t>
+      </w:r>
+      <w:r>
+        <w:rPr>
+          <w:rFonts w:ascii="Consolas" w:eastAsia="Times New Roman" w:hAnsi="Consolas" w:cs="Times New Roman"/>
+          <w:color w:val="D4D4D4"/>
+          <w:kern w:val="0"/>
+          <w:sz w:val="21"/>
+          <w:szCs w:val="21"/>
+          <w14:ligatures w14:val="none"/>
+        </w:rPr>
+        <w:t xml:space="preserve"> {</w:t>
+      </w:r>
+    </w:p>
+    <w:p>
+      <w:pPr>
+        <w:shd w:val="clear" w:color="auto" w:fill="1E1E1E"/>
+        <w:spacing w:after="0" w:line="285" w:lineRule="atLeast"/>
+        <w:rPr>
+          <w:rFonts w:ascii="Consolas" w:eastAsia="Times New Roman" w:hAnsi="Consolas" w:cs="Times New Roman"/>
+          <w:color w:val="D4D4D4"/>
+          <w:kern w:val="0"/>
+          <w:sz w:val="21"/>
+          <w:szCs w:val="21"/>
+          <w14:ligatures w14:val="none"/>
+        </w:rPr>
+      </w:pPr>
+      <w:r>
+        <w:rPr>
+          <w:rFonts w:ascii="Consolas" w:eastAsia="Times New Roman" w:hAnsi="Consolas" w:cs="Times New Roman"/>
+          <w:color w:val="D4D4D4"/>
+          <w:kern w:val="0"/>
+          <w:sz w:val="21"/>
+          <w:szCs w:val="21"/>
+          <w14:ligatures w14:val="none"/>
+        </w:rPr>
+        <w:t xml:space="preserve">    </w:t>
+      </w:r>
+      <w:r>
+        <w:rPr>
+          <w:rFonts w:ascii="Consolas" w:eastAsia="Times New Roman" w:hAnsi="Consolas" w:cs="Times New Roman"/>
+          <w:color w:val="569CD6"/>
+          <w:kern w:val="0"/>
+          <w:sz w:val="21"/>
+          <w:szCs w:val="21"/>
+          <w14:ligatures w14:val="none"/>
+        </w:rPr>
+        <w:t>const</w:t>
+      </w:r>
+      <w:r>
+        <w:rPr>
+          <w:rFonts w:ascii="Consolas" w:eastAsia="Times New Roman" w:hAnsi="Consolas" w:cs="Times New Roman"/>
+          <w:color w:val="D4D4D4"/>
+          <w:kern w:val="0"/>
+          <w:sz w:val="21"/>
+          <w:szCs w:val="21"/>
+          <w14:ligatures w14:val="none"/>
+        </w:rPr>
+        <w:t xml:space="preserve"> </w:t>
+      </w:r>
+      <w:r>
+        <w:rPr>
+          <w:rFonts w:ascii="Consolas" w:eastAsia="Times New Roman" w:hAnsi="Consolas" w:cs="Times New Roman"/>
+          <w:color w:val="4FC1FF"/>
+          <w:kern w:val="0"/>
+          <w:sz w:val="21"/>
+          <w:szCs w:val="21"/>
+          <w14:ligatures w14:val="none"/>
+        </w:rPr>
+        <w:t>res</w:t>
+      </w:r>
+      <w:r>
+        <w:rPr>
+          <w:rFonts w:ascii="Consolas" w:eastAsia="Times New Roman" w:hAnsi="Consolas" w:cs="Times New Roman"/>
+          <w:color w:val="D4D4D4"/>
+          <w:kern w:val="0"/>
+          <w:sz w:val="21"/>
+          <w:szCs w:val="21"/>
+          <w14:ligatures w14:val="none"/>
+        </w:rPr>
+        <w:t xml:space="preserve"> = </w:t>
+      </w:r>
+      <w:r>
+        <w:rPr>
+          <w:rFonts w:ascii="Consolas" w:eastAsia="Times New Roman" w:hAnsi="Consolas" w:cs="Times New Roman"/>
+          <w:color w:val="C586C0"/>
+          <w:kern w:val="0"/>
+          <w:sz w:val="21"/>
+          <w:szCs w:val="21"/>
+          <w14:ligatures w14:val="none"/>
+        </w:rPr>
+        <w:t>await</w:t>
+      </w:r>
+      <w:r>
+        <w:rPr>
+          <w:rFonts w:ascii="Consolas" w:eastAsia="Times New Roman" w:hAnsi="Consolas" w:cs="Times New Roman"/>
+          <w:color w:val="D4D4D4"/>
+          <w:kern w:val="0"/>
+          <w:sz w:val="21"/>
+          <w:szCs w:val="21"/>
+          <w14:ligatures w14:val="none"/>
+        </w:rPr>
+        <w:t xml:space="preserve"> </w:t>
+      </w:r>
+      <w:proofErr w:type="gramStart"/>
+      <w:r>
+        <w:rPr>
+          <w:rFonts w:ascii="Consolas" w:eastAsia="Times New Roman" w:hAnsi="Consolas" w:cs="Times New Roman"/>
+          <w:color w:val="DCDCAA"/>
+          <w:kern w:val="0"/>
+          <w:sz w:val="21"/>
+          <w:szCs w:val="21"/>
+          <w14:ligatures w14:val="none"/>
+        </w:rPr>
+        <w:t>fetch</w:t>
+      </w:r>
+      <w:r>
+        <w:rPr>
+          <w:rFonts w:ascii="Consolas" w:eastAsia="Times New Roman" w:hAnsi="Consolas" w:cs="Times New Roman"/>
+          <w:color w:val="D4D4D4"/>
+          <w:kern w:val="0"/>
+          <w:sz w:val="21"/>
+          <w:szCs w:val="21"/>
+          <w14:ligatures w14:val="none"/>
+        </w:rPr>
+        <w:t>(</w:t>
+      </w:r>
+      <w:proofErr w:type="gramEnd"/>
+      <w:r>
+        <w:rPr>
+          <w:rFonts w:ascii="Consolas" w:eastAsia="Times New Roman" w:hAnsi="Consolas" w:cs="Times New Roman"/>
+          <w:color w:val="CE9178"/>
+          <w:kern w:val="0"/>
+          <w:sz w:val="21"/>
+          <w:szCs w:val="21"/>
+          <w14:ligatures w14:val="none"/>
+        </w:rPr>
+        <w:t>"/</w:t>
+      </w:r>
+      <w:proofErr w:type="spellStart"/>
+      <w:r>
+        <w:rPr>
+          <w:rFonts w:ascii="Consolas" w:eastAsia="Times New Roman" w:hAnsi="Consolas" w:cs="Times New Roman"/>
+          <w:color w:val="CE9178"/>
+          <w:kern w:val="0"/>
+          <w:sz w:val="21"/>
+          <w:szCs w:val="21"/>
+          <w14:ligatures w14:val="none"/>
+        </w:rPr>
+        <w:t>api</w:t>
+      </w:r>
+      <w:proofErr w:type="spellEnd"/>
+      <w:r>
+        <w:rPr>
+          <w:rFonts w:ascii="Consolas" w:eastAsia="Times New Roman" w:hAnsi="Consolas" w:cs="Times New Roman"/>
+          <w:color w:val="CE9178"/>
+          <w:kern w:val="0"/>
+          <w:sz w:val="21"/>
+          <w:szCs w:val="21"/>
+          <w14:ligatures w14:val="none"/>
+        </w:rPr>
+        <w:t>/jobs"</w:t>
+      </w:r>
+      <w:r>
+        <w:rPr>
+          <w:rFonts w:ascii="Consolas" w:eastAsia="Times New Roman" w:hAnsi="Consolas" w:cs="Times New Roman"/>
+          <w:color w:val="D4D4D4"/>
+          <w:kern w:val="0"/>
+          <w:sz w:val="21"/>
+          <w:szCs w:val="21"/>
+          <w14:ligatures w14:val="none"/>
+        </w:rPr>
+        <w:t>, {</w:t>
+      </w:r>
+    </w:p>
+    <w:p>
+      <w:pPr>
+        <w:shd w:val="clear" w:color="auto" w:fill="1E1E1E"/>
+        <w:spacing w:after="0" w:line="285" w:lineRule="atLeast"/>
+        <w:rPr>
+          <w:rFonts w:ascii="Consolas" w:eastAsia="Times New Roman" w:hAnsi="Consolas" w:cs="Times New Roman"/>
+          <w:color w:val="D4D4D4"/>
+          <w:kern w:val="0"/>
+          <w:sz w:val="21"/>
+          <w:szCs w:val="21"/>
+          <w14:ligatures w14:val="none"/>
+        </w:rPr>
+      </w:pPr>
+      <w:r>
+        <w:rPr>
+          <w:rFonts w:ascii="Consolas" w:eastAsia="Times New Roman" w:hAnsi="Consolas" w:cs="Times New Roman"/>
+          <w:color w:val="D4D4D4"/>
+          <w:kern w:val="0"/>
+          <w:sz w:val="21"/>
+          <w:szCs w:val="21"/>
+          <w14:ligatures w14:val="none"/>
+        </w:rPr>
+        <w:t xml:space="preserve">      </w:t>
+      </w:r>
+      <w:r>
+        <w:rPr>
+          <w:rFonts w:ascii="Consolas" w:eastAsia="Times New Roman" w:hAnsi="Consolas" w:cs="Times New Roman"/>
+          <w:color w:val="9CDCFE"/>
+          <w:kern w:val="0"/>
+          <w:sz w:val="21"/>
+          <w:szCs w:val="21"/>
+          <w14:ligatures w14:val="none"/>
+        </w:rPr>
+        <w:t>method:</w:t>
+      </w:r>
+      <w:r>
+        <w:rPr>
+          <w:rFonts w:ascii="Consolas" w:eastAsia="Times New Roman" w:hAnsi="Consolas" w:cs="Times New Roman"/>
+          <w:color w:val="D4D4D4"/>
+          <w:kern w:val="0"/>
+          <w:sz w:val="21"/>
+          <w:szCs w:val="21"/>
+          <w14:ligatures w14:val="none"/>
+        </w:rPr>
+        <w:t xml:space="preserve"> </w:t>
+      </w:r>
+      <w:r>
+        <w:rPr>
+          <w:rFonts w:ascii="Consolas" w:eastAsia="Times New Roman" w:hAnsi="Consolas" w:cs="Times New Roman"/>
+          <w:color w:val="CE9178"/>
+          <w:kern w:val="0"/>
+          <w:sz w:val="21"/>
+          <w:szCs w:val="21"/>
+          <w14:ligatures w14:val="none"/>
+        </w:rPr>
+        <w:t>"POST"</w:t>
+      </w:r>
+      <w:r>
+        <w:rPr>
+          <w:rFonts w:ascii="Consolas" w:eastAsia="Times New Roman" w:hAnsi="Consolas" w:cs="Times New Roman"/>
+          <w:color w:val="D4D4D4"/>
+          <w:kern w:val="0"/>
+          <w:sz w:val="21"/>
+          <w:szCs w:val="21"/>
+          <w14:ligatures w14:val="none"/>
+        </w:rPr>
+        <w:t>,</w:t>
+      </w:r>
+    </w:p>
+    <w:p>
+      <w:pPr>
+        <w:shd w:val="clear" w:color="auto" w:fill="1E1E1E"/>
+        <w:spacing w:after="0" w:line="285" w:lineRule="atLeast"/>
+        <w:rPr>
+          <w:rFonts w:ascii="Consolas" w:eastAsia="Times New Roman" w:hAnsi="Consolas" w:cs="Times New Roman"/>
+          <w:color w:val="D4D4D4"/>
+          <w:kern w:val="0"/>
+          <w:sz w:val="21"/>
+          <w:szCs w:val="21"/>
+          <w14:ligatures w14:val="none"/>
+        </w:rPr>
+      </w:pPr>
+      <w:r>
+        <w:rPr>
+          <w:rFonts w:ascii="Consolas" w:eastAsia="Times New Roman" w:hAnsi="Consolas" w:cs="Times New Roman"/>
+          <w:color w:val="D4D4D4"/>
+          <w:kern w:val="0"/>
+          <w:sz w:val="21"/>
+          <w:szCs w:val="21"/>
+          <w14:ligatures w14:val="none"/>
+        </w:rPr>
+        <w:t xml:space="preserve">      </w:t>
+      </w:r>
+      <w:r>
+        <w:rPr>
+          <w:rFonts w:ascii="Consolas" w:eastAsia="Times New Roman" w:hAnsi="Consolas" w:cs="Times New Roman"/>
+          <w:color w:val="9CDCFE"/>
+          <w:kern w:val="0"/>
+          <w:sz w:val="21"/>
+          <w:szCs w:val="21"/>
+          <w14:ligatures w14:val="none"/>
+        </w:rPr>
+        <w:t>headers:</w:t>
+      </w:r>
+      <w:r>
+        <w:rPr>
+          <w:rFonts w:ascii="Consolas" w:eastAsia="Times New Roman" w:hAnsi="Consolas" w:cs="Times New Roman"/>
+          <w:color w:val="D4D4D4"/>
+          <w:kern w:val="0"/>
+          <w:sz w:val="21"/>
+          <w:szCs w:val="21"/>
+          <w14:ligatures w14:val="none"/>
+        </w:rPr>
+        <w:t xml:space="preserve"> {</w:t>
+      </w:r>
+    </w:p>
+    <w:p>
+      <w:pPr>
+        <w:shd w:val="clear" w:color="auto" w:fill="1E1E1E"/>
+        <w:spacing w:after="0" w:line="285" w:lineRule="atLeast"/>
+        <w:rPr>
+          <w:rFonts w:ascii="Consolas" w:eastAsia="Times New Roman" w:hAnsi="Consolas" w:cs="Times New Roman"/>
+          <w:color w:val="D4D4D4"/>
+          <w:kern w:val="0"/>
+          <w:sz w:val="21"/>
+          <w:szCs w:val="21"/>
+          <w14:ligatures w14:val="none"/>
+        </w:rPr>
+      </w:pPr>
+      <w:r>
+        <w:rPr>
+          <w:rFonts w:ascii="Consolas" w:eastAsia="Times New Roman" w:hAnsi="Consolas" w:cs="Times New Roman"/>
+          <w:color w:val="D4D4D4"/>
+          <w:kern w:val="0"/>
+          <w:sz w:val="21"/>
+          <w:szCs w:val="21"/>
+          <w14:ligatures w14:val="none"/>
+        </w:rPr>
+        <w:t xml:space="preserve">        </w:t>
+      </w:r>
+      <w:r>
+        <w:rPr>
+          <w:rFonts w:ascii="Consolas" w:eastAsia="Times New Roman" w:hAnsi="Consolas" w:cs="Times New Roman"/>
+          <w:color w:val="CE9178"/>
+          <w:kern w:val="0"/>
+          <w:sz w:val="21"/>
+          <w:szCs w:val="21"/>
+          <w14:ligatures w14:val="none"/>
+        </w:rPr>
+        <w:t>"</w:t>
+      </w:r>
+      <w:proofErr w:type="gramStart"/>
+      <w:r>
+        <w:rPr>
+          <w:rFonts w:ascii="Consolas" w:eastAsia="Times New Roman" w:hAnsi="Consolas" w:cs="Times New Roman"/>
+          <w:color w:val="CE9178"/>
+          <w:kern w:val="0"/>
+          <w:sz w:val="21"/>
+          <w:szCs w:val="21"/>
+          <w14:ligatures w14:val="none"/>
+        </w:rPr>
+        <w:t>content</w:t>
+      </w:r>
+      <w:proofErr w:type="gramEnd"/>
+      <w:r>
+        <w:rPr>
+          <w:rFonts w:ascii="Consolas" w:eastAsia="Times New Roman" w:hAnsi="Consolas" w:cs="Times New Roman"/>
+          <w:color w:val="CE9178"/>
+          <w:kern w:val="0"/>
+          <w:sz w:val="21"/>
+          <w:szCs w:val="21"/>
+          <w14:ligatures w14:val="none"/>
+        </w:rPr>
+        <w:t>-type"</w:t>
+      </w:r>
+      <w:r>
+        <w:rPr>
+          <w:rFonts w:ascii="Consolas" w:eastAsia="Times New Roman" w:hAnsi="Consolas" w:cs="Times New Roman"/>
+          <w:color w:val="9CDCFE"/>
+          <w:kern w:val="0"/>
+          <w:sz w:val="21"/>
+          <w:szCs w:val="21"/>
+          <w14:ligatures w14:val="none"/>
+        </w:rPr>
+        <w:t>:</w:t>
+      </w:r>
+      <w:r>
+        <w:rPr>
+          <w:rFonts w:ascii="Consolas" w:eastAsia="Times New Roman" w:hAnsi="Consolas" w:cs="Times New Roman"/>
+          <w:color w:val="D4D4D4"/>
+          <w:kern w:val="0"/>
+          <w:sz w:val="21"/>
+          <w:szCs w:val="21"/>
+          <w14:ligatures w14:val="none"/>
+        </w:rPr>
+        <w:t xml:space="preserve"> </w:t>
+      </w:r>
+      <w:r>
+        <w:rPr>
+          <w:rFonts w:ascii="Consolas" w:eastAsia="Times New Roman" w:hAnsi="Consolas" w:cs="Times New Roman"/>
+          <w:color w:val="CE9178"/>
+          <w:kern w:val="0"/>
+          <w:sz w:val="21"/>
+          <w:szCs w:val="21"/>
+          <w14:ligatures w14:val="none"/>
+        </w:rPr>
+        <w:t>"application/</w:t>
+      </w:r>
+      <w:proofErr w:type="spellStart"/>
+      <w:r>
+        <w:rPr>
+          <w:rFonts w:ascii="Consolas" w:eastAsia="Times New Roman" w:hAnsi="Consolas" w:cs="Times New Roman"/>
+          <w:color w:val="CE9178"/>
+          <w:kern w:val="0"/>
+          <w:sz w:val="21"/>
+          <w:szCs w:val="21"/>
+          <w14:ligatures w14:val="none"/>
+        </w:rPr>
+        <w:t>json</w:t>
+      </w:r>
+      <w:proofErr w:type="spellEnd"/>
+      <w:r>
+        <w:rPr>
+          <w:rFonts w:ascii="Consolas" w:eastAsia="Times New Roman" w:hAnsi="Consolas" w:cs="Times New Roman"/>
+          <w:color w:val="CE9178"/>
+          <w:kern w:val="0"/>
+          <w:sz w:val="21"/>
+          <w:szCs w:val="21"/>
+          <w14:ligatures w14:val="none"/>
+        </w:rPr>
+        <w:t>"</w:t>
+      </w:r>
+      <w:r>
+        <w:rPr>
+          <w:rFonts w:ascii="Consolas" w:eastAsia="Times New Roman" w:hAnsi="Consolas" w:cs="Times New Roman"/>
+          <w:color w:val="D4D4D4"/>
+          <w:kern w:val="0"/>
+          <w:sz w:val="21"/>
+          <w:szCs w:val="21"/>
+          <w14:ligatures w14:val="none"/>
+        </w:rPr>
+        <w:t>,</w:t>
+      </w:r>
+    </w:p>
+    <w:p>
+      <w:pPr>
+        <w:shd w:val="clear" w:color="auto" w:fill="1E1E1E"/>
+        <w:spacing w:after="0" w:line="285" w:lineRule="atLeast"/>
+        <w:rPr>
+          <w:rFonts w:ascii="Consolas" w:eastAsia="Times New Roman" w:hAnsi="Consolas" w:cs="Times New Roman"/>
+          <w:color w:val="D4D4D4"/>
+          <w:kern w:val="0"/>
+          <w:sz w:val="21"/>
+          <w:szCs w:val="21"/>
+          <w14:ligatures w14:val="none"/>
+        </w:rPr>
+      </w:pPr>
+      <w:r>
+        <w:rPr>
+          <w:rFonts w:ascii="Consolas" w:eastAsia="Times New Roman" w:hAnsi="Consolas" w:cs="Times New Roman"/>
+          <w:color w:val="D4D4D4"/>
+          <w:kern w:val="0"/>
+          <w:sz w:val="21"/>
+          <w:szCs w:val="21"/>
+          <w14:ligatures w14:val="none"/>
+        </w:rPr>
+        <w:t>      },</w:t>
+      </w:r>
+    </w:p>
+    <w:p>
+      <w:pPr>
+        <w:shd w:val="clear" w:color="auto" w:fill="1E1E1E"/>
+        <w:spacing w:after="0" w:line="285" w:lineRule="atLeast"/>
+        <w:rPr>
+          <w:rFonts w:ascii="Consolas" w:eastAsia="Times New Roman" w:hAnsi="Consolas" w:cs="Times New Roman"/>
+          <w:color w:val="D4D4D4"/>
+          <w:kern w:val="0"/>
+          <w:sz w:val="21"/>
+          <w:szCs w:val="21"/>
+          <w14:ligatures w14:val="none"/>
+        </w:rPr>
+      </w:pPr>
+      <w:r>
+        <w:rPr>
+          <w:rFonts w:ascii="Consolas" w:eastAsia="Times New Roman" w:hAnsi="Consolas" w:cs="Times New Roman"/>
+          <w:color w:val="D4D4D4"/>
+          <w:kern w:val="0"/>
+          <w:sz w:val="21"/>
+          <w:szCs w:val="21"/>
+          <w14:ligatures w14:val="none"/>
+        </w:rPr>
+        <w:t xml:space="preserve">      </w:t>
+      </w:r>
+      <w:r>
+        <w:rPr>
+          <w:rFonts w:ascii="Consolas" w:eastAsia="Times New Roman" w:hAnsi="Consolas" w:cs="Times New Roman"/>
+          <w:color w:val="9CDCFE"/>
+          <w:kern w:val="0"/>
+          <w:sz w:val="21"/>
+          <w:szCs w:val="21"/>
+          <w14:ligatures w14:val="none"/>
+        </w:rPr>
+        <w:t>body:</w:t>
+      </w:r>
+      <w:r>
+        <w:rPr>
+          <w:rFonts w:ascii="Consolas" w:eastAsia="Times New Roman" w:hAnsi="Consolas" w:cs="Times New Roman"/>
+          <w:color w:val="D4D4D4"/>
+          <w:kern w:val="0"/>
+          <w:sz w:val="21"/>
+          <w:szCs w:val="21"/>
+          <w14:ligatures w14:val="none"/>
+        </w:rPr>
+        <w:t xml:space="preserve"> </w:t>
+      </w:r>
+      <w:proofErr w:type="spellStart"/>
+      <w:r>
+        <w:rPr>
+          <w:rFonts w:ascii="Consolas" w:eastAsia="Times New Roman" w:hAnsi="Consolas" w:cs="Times New Roman"/>
+          <w:color w:val="9CDCFE"/>
+          <w:kern w:val="0"/>
+          <w:sz w:val="21"/>
+          <w:szCs w:val="21"/>
+          <w14:ligatures w14:val="none"/>
+        </w:rPr>
+        <w:t>JSON</w:t>
+      </w:r>
+      <w:r>
+        <w:rPr>
+          <w:rFonts w:ascii="Consolas" w:eastAsia="Times New Roman" w:hAnsi="Consolas" w:cs="Times New Roman"/>
+          <w:color w:val="D4D4D4"/>
+          <w:kern w:val="0"/>
+          <w:sz w:val="21"/>
+          <w:szCs w:val="21"/>
+          <w14:ligatures w14:val="none"/>
+        </w:rPr>
+        <w:t>.</w:t>
+      </w:r>
+      <w:r>
+        <w:rPr>
+          <w:rFonts w:ascii="Consolas" w:eastAsia="Times New Roman" w:hAnsi="Consolas" w:cs="Times New Roman"/>
+          <w:color w:val="DCDCAA"/>
+          <w:kern w:val="0"/>
+          <w:sz w:val="21"/>
+          <w:szCs w:val="21"/>
+          <w14:ligatures w14:val="none"/>
+        </w:rPr>
+        <w:t>stringify</w:t>
+      </w:r>
+      <w:proofErr w:type="spellEnd"/>
+      <w:r>
+        <w:rPr>
+          <w:rFonts w:ascii="Consolas" w:eastAsia="Times New Roman" w:hAnsi="Consolas" w:cs="Times New Roman"/>
+          <w:color w:val="D4D4D4"/>
+          <w:kern w:val="0"/>
+          <w:sz w:val="21"/>
+          <w:szCs w:val="21"/>
+          <w14:ligatures w14:val="none"/>
+        </w:rPr>
+        <w:t>(</w:t>
+      </w:r>
+      <w:proofErr w:type="spellStart"/>
+      <w:r>
+        <w:rPr>
+          <w:rFonts w:ascii="Consolas" w:eastAsia="Times New Roman" w:hAnsi="Consolas" w:cs="Times New Roman"/>
+          <w:color w:val="9CDCFE"/>
+          <w:kern w:val="0"/>
+          <w:sz w:val="21"/>
+          <w:szCs w:val="21"/>
+          <w14:ligatures w14:val="none"/>
+        </w:rPr>
+        <w:t>newJob</w:t>
+      </w:r>
+      <w:proofErr w:type="spellEnd"/>
+      <w:r>
+        <w:rPr>
+          <w:rFonts w:ascii="Consolas" w:eastAsia="Times New Roman" w:hAnsi="Consolas" w:cs="Times New Roman"/>
+          <w:color w:val="D4D4D4"/>
+          <w:kern w:val="0"/>
+          <w:sz w:val="21"/>
+          <w:szCs w:val="21"/>
+          <w14:ligatures w14:val="none"/>
+        </w:rPr>
+        <w:t>),</w:t>
+      </w:r>
+    </w:p>
+    <w:p>
+      <w:pPr>
+        <w:shd w:val="clear" w:color="auto" w:fill="1E1E1E"/>
+        <w:spacing w:after="0" w:line="285" w:lineRule="atLeast"/>
+        <w:rPr>
+          <w:rFonts w:ascii="Consolas" w:eastAsia="Times New Roman" w:hAnsi="Consolas" w:cs="Times New Roman"/>
+          <w:color w:val="D4D4D4"/>
+          <w:kern w:val="0"/>
+          <w:sz w:val="21"/>
+          <w:szCs w:val="21"/>
+          <w14:ligatures w14:val="none"/>
+        </w:rPr>
+      </w:pPr>
+      <w:r>
+        <w:rPr>
+          <w:rFonts w:ascii="Consolas" w:eastAsia="Times New Roman" w:hAnsi="Consolas" w:cs="Times New Roman"/>
+          <w:color w:val="D4D4D4"/>
+          <w:kern w:val="0"/>
+          <w:sz w:val="21"/>
+          <w:szCs w:val="21"/>
+          <w14:ligatures w14:val="none"/>
+        </w:rPr>
+        <w:t>    });</w:t>
+      </w:r>
+    </w:p>
+    <w:p>
+      <w:pPr>
+        <w:shd w:val="clear" w:color="auto" w:fill="1E1E1E"/>
+        <w:spacing w:after="0" w:line="285" w:lineRule="atLeast"/>
+        <w:rPr>
+          <w:rFonts w:ascii="Consolas" w:eastAsia="Times New Roman" w:hAnsi="Consolas" w:cs="Times New Roman"/>
+          <w:color w:val="D4D4D4"/>
+          <w:kern w:val="0"/>
+          <w:sz w:val="21"/>
+          <w:szCs w:val="21"/>
+          <w14:ligatures w14:val="none"/>
+        </w:rPr>
+      </w:pPr>
+    </w:p>
+    <w:p>
+      <w:pPr>
+        <w:shd w:val="clear" w:color="auto" w:fill="1E1E1E"/>
+        <w:spacing w:after="0" w:line="285" w:lineRule="atLeast"/>
+        <w:rPr>
+          <w:rFonts w:ascii="Consolas" w:eastAsia="Times New Roman" w:hAnsi="Consolas" w:cs="Times New Roman"/>
+          <w:color w:val="D4D4D4"/>
+          <w:kern w:val="0"/>
+          <w:sz w:val="21"/>
+          <w:szCs w:val="21"/>
+          <w14:ligatures w14:val="none"/>
+        </w:rPr>
+      </w:pPr>
+      <w:r>
+        <w:rPr>
+          <w:rFonts w:ascii="Consolas" w:eastAsia="Times New Roman" w:hAnsi="Consolas" w:cs="Times New Roman"/>
+          <w:color w:val="D4D4D4"/>
+          <w:kern w:val="0"/>
+          <w:sz w:val="21"/>
+          <w:szCs w:val="21"/>
+          <w14:ligatures w14:val="none"/>
+        </w:rPr>
+        <w:t xml:space="preserve">    </w:t>
+      </w:r>
+      <w:r>
+        <w:rPr>
+          <w:rFonts w:ascii="Consolas" w:eastAsia="Times New Roman" w:hAnsi="Consolas" w:cs="Times New Roman"/>
+          <w:color w:val="C586C0"/>
+          <w:kern w:val="0"/>
+          <w:sz w:val="21"/>
+          <w:szCs w:val="21"/>
+          <w14:ligatures w14:val="none"/>
+        </w:rPr>
+        <w:t>return</w:t>
+      </w:r>
+      <w:r>
+        <w:rPr>
+          <w:rFonts w:ascii="Consolas" w:eastAsia="Times New Roman" w:hAnsi="Consolas" w:cs="Times New Roman"/>
+          <w:color w:val="D4D4D4"/>
+          <w:kern w:val="0"/>
+          <w:sz w:val="21"/>
+          <w:szCs w:val="21"/>
+          <w14:ligatures w14:val="none"/>
+        </w:rPr>
+        <w:t>;</w:t>
+      </w:r>
+    </w:p>
+    <w:p>
+      <w:pPr>
+        <w:shd w:val="clear" w:color="auto" w:fill="1E1E1E"/>
+        <w:spacing w:after="0" w:line="285" w:lineRule="atLeast"/>
+        <w:rPr>
+          <w:rFonts w:ascii="Consolas" w:eastAsia="Times New Roman" w:hAnsi="Consolas" w:cs="Times New Roman"/>
+          <w:color w:val="D4D4D4"/>
+          <w:kern w:val="0"/>
+          <w:sz w:val="21"/>
+          <w:szCs w:val="21"/>
+          <w14:ligatures w14:val="none"/>
+        </w:rPr>
+      </w:pPr>
+      <w:r>
+        <w:rPr>
+          <w:rFonts w:ascii="Consolas" w:eastAsia="Times New Roman" w:hAnsi="Consolas" w:cs="Times New Roman"/>
+          <w:color w:val="D4D4D4"/>
+          <w:kern w:val="0"/>
+          <w:sz w:val="21"/>
+          <w:szCs w:val="21"/>
+          <w14:ligatures w14:val="none"/>
+        </w:rPr>
+        <w:t>  };</w:t>
+      </w:r>
+    </w:p>
+    <w:p>
+      <w:pPr>
+        <w:shd w:val="clear" w:color="auto" w:fill="1E1E1E"/>
+        <w:spacing w:after="0" w:line="285" w:lineRule="atLeast"/>
+        <w:rPr>
+          <w:rFonts w:ascii="Consolas" w:eastAsia="Times New Roman" w:hAnsi="Consolas" w:cs="Times New Roman"/>
+          <w:color w:val="D4D4D4"/>
+          <w:kern w:val="0"/>
+          <w:sz w:val="21"/>
+          <w:szCs w:val="21"/>
+          <w14:ligatures w14:val="none"/>
+        </w:rPr>
       </w:pPr>
     </w:p>
     <w:p>
@@ -1401,11 +1533,75 @@
           <w:szCs w:val="24"/>
         </w:rPr>
       </w:pPr>
-      <w:r>
+    </w:p>
+    <w:p>
+      <w:pPr>
         <w:rPr>
           <w:sz w:val="24"/>
           <w:szCs w:val="24"/>
         </w:rPr>
+      </w:pPr>
+    </w:p>
+    <w:p>
+      <w:pPr>
+        <w:rPr>
+          <w:sz w:val="24"/>
+          <w:szCs w:val="24"/>
+        </w:rPr>
+      </w:pPr>
+    </w:p>
+    <w:p>
+      <w:pPr>
+        <w:rPr>
+          <w:sz w:val="24"/>
+          <w:szCs w:val="24"/>
+        </w:rPr>
+      </w:pPr>
+    </w:p>
+    <w:p>
+      <w:pPr>
+        <w:rPr>
+          <w:sz w:val="24"/>
+          <w:szCs w:val="24"/>
+        </w:rPr>
+      </w:pPr>
+    </w:p>
+    <w:p>
+      <w:pPr>
+        <w:rPr>
+          <w:sz w:val="24"/>
+          <w:szCs w:val="24"/>
+        </w:rPr>
+      </w:pPr>
+    </w:p>
+    <w:p>
+      <w:pPr>
+        <w:rPr>
+          <w:sz w:val="24"/>
+          <w:szCs w:val="24"/>
+        </w:rPr>
+      </w:pPr>
+    </w:p>
+    <w:p>
+      <w:pPr>
+        <w:rPr>
+          <w:sz w:val="24"/>
+          <w:szCs w:val="24"/>
+        </w:rPr>
+      </w:pPr>
+    </w:p>
+    <w:p>
+      <w:pPr>
+        <w:rPr>
+          <w:sz w:val="24"/>
+          <w:szCs w:val="24"/>
+        </w:rPr>
+      </w:pPr>
+      <w:r>
+        <w:rPr>
+          <w:sz w:val="24"/>
+          <w:szCs w:val="24"/>
+        </w:rPr>
         <w:lastRenderedPageBreak/>
         <w:t>Delete Request,</w:t>
       </w:r>
@@ -1456,6 +1652,7 @@
         </w:rPr>
         <w:t xml:space="preserve"> </w:t>
       </w:r>
+      <w:proofErr w:type="spellStart"/>
       <w:r>
         <w:rPr>
           <w:rFonts w:ascii="Consolas" w:eastAsia="Times New Roman" w:hAnsi="Consolas" w:cs="Times New Roman"/>
@@ -1467,6 +1664,7 @@
         </w:rPr>
         <w:t>onDeleteData</w:t>
       </w:r>
+      <w:proofErr w:type="spellEnd"/>
       <w:r>
         <w:rPr>
           <w:rFonts w:ascii="Consolas" w:eastAsia="Times New Roman" w:hAnsi="Consolas" w:cs="Times New Roman"/>
@@ -1721,6 +1919,7 @@
         </w:rPr>
         <w:t xml:space="preserve"> </w:t>
       </w:r>
+      <w:proofErr w:type="spellStart"/>
       <w:r>
         <w:rPr>
           <w:rFonts w:ascii="Consolas" w:eastAsia="Times New Roman" w:hAnsi="Consolas" w:cs="Times New Roman"/>
@@ -1732,6 +1931,7 @@
         </w:rPr>
         <w:t>deleteData</w:t>
       </w:r>
+      <w:proofErr w:type="spellEnd"/>
       <w:r>
         <w:rPr>
           <w:rFonts w:ascii="Consolas" w:eastAsia="Times New Roman" w:hAnsi="Consolas" w:cs="Times New Roman"/>
@@ -2006,8 +2206,21 @@
           <w:szCs w:val="21"/>
           <w14:ligatures w14:val="none"/>
         </w:rPr>
-        <w:t xml:space="preserve"> (!</w:t>
-      </w:r>
+        <w:t xml:space="preserve"> </w:t>
+      </w:r>
+      <w:proofErr w:type="gramStart"/>
+      <w:r>
+        <w:rPr>
+          <w:rFonts w:ascii="Consolas" w:eastAsia="Times New Roman" w:hAnsi="Consolas" w:cs="Times New Roman"/>
+          <w:color w:val="D4D4D4"/>
+          <w:kern w:val="0"/>
+          <w:sz w:val="21"/>
+          <w:szCs w:val="21"/>
+          <w14:ligatures w14:val="none"/>
+        </w:rPr>
+        <w:t>(!</w:t>
+      </w:r>
+      <w:proofErr w:type="spellStart"/>
       <w:r>
         <w:rPr>
           <w:rFonts w:ascii="Consolas" w:eastAsia="Times New Roman" w:hAnsi="Consolas" w:cs="Times New Roman"/>
@@ -2041,6 +2254,8 @@
         </w:rPr>
         <w:t>ok</w:t>
       </w:r>
+      <w:proofErr w:type="spellEnd"/>
+      <w:proofErr w:type="gramEnd"/>
       <w:r>
         <w:rPr>
           <w:rFonts w:ascii="Consolas" w:eastAsia="Times New Roman" w:hAnsi="Consolas" w:cs="Times New Roman"/>
@@ -2121,6 +2336,7 @@
         </w:rPr>
         <w:t xml:space="preserve"> </w:t>
       </w:r>
+      <w:proofErr w:type="gramStart"/>
       <w:r>
         <w:rPr>
           <w:rFonts w:ascii="Consolas" w:eastAsia="Times New Roman" w:hAnsi="Consolas" w:cs="Times New Roman"/>
@@ -2143,6 +2359,7 @@
         </w:rPr>
         <w:t>(</w:t>
       </w:r>
+      <w:proofErr w:type="gramEnd"/>
       <w:r>
         <w:rPr>
           <w:rFonts w:ascii="Consolas" w:eastAsia="Times New Roman" w:hAnsi="Consolas" w:cs="Times New Roman"/>
@@ -2367,6 +2584,8 @@
         </w:rPr>
         <w:t xml:space="preserve">      </w:t>
       </w:r>
+      <w:proofErr w:type="spellStart"/>
+      <w:proofErr w:type="gramStart"/>
       <w:r>
         <w:rPr>
           <w:rFonts w:ascii="Consolas" w:eastAsia="Times New Roman" w:hAnsi="Consolas" w:cs="Times New Roman"/>
@@ -2400,6 +2619,8 @@
         </w:rPr>
         <w:t>error</w:t>
       </w:r>
+      <w:proofErr w:type="spellEnd"/>
+      <w:proofErr w:type="gramEnd"/>
       <w:r>
         <w:rPr>
           <w:rFonts w:ascii="Consolas" w:eastAsia="Times New Roman" w:hAnsi="Consolas" w:cs="Times New Roman"/>
@@ -2540,1012 +2761,1079 @@
           <w:sz w:val="24"/>
           <w:szCs w:val="24"/>
         </w:rPr>
-        <w:t>Getting all data using useEffects(),</w:t>
-      </w:r>
-    </w:p>
-    <w:p>
-      <w:pPr>
-        <w:shd w:val="clear" w:color="auto" w:fill="1E1E1E"/>
-        <w:spacing w:after="0" w:line="285" w:lineRule="atLeast"/>
-        <w:rPr>
-          <w:rFonts w:ascii="Consolas" w:eastAsia="Times New Roman" w:hAnsi="Consolas" w:cs="Times New Roman"/>
-          <w:color w:val="D4D4D4"/>
-          <w:kern w:val="0"/>
-          <w:sz w:val="21"/>
-          <w:szCs w:val="21"/>
-          <w14:ligatures w14:val="none"/>
-        </w:rPr>
-      </w:pPr>
-      <w:r>
-        <w:rPr>
-          <w:rFonts w:ascii="Consolas" w:eastAsia="Times New Roman" w:hAnsi="Consolas" w:cs="Times New Roman"/>
-          <w:color w:val="D4D4D4"/>
-          <w:kern w:val="0"/>
-          <w:sz w:val="21"/>
-          <w:szCs w:val="21"/>
-          <w14:ligatures w14:val="none"/>
-        </w:rPr>
-        <w:t xml:space="preserve">  </w:t>
-      </w:r>
-      <w:r>
-        <w:rPr>
-          <w:rFonts w:ascii="Consolas" w:eastAsia="Times New Roman" w:hAnsi="Consolas" w:cs="Times New Roman"/>
-          <w:color w:val="DCDCAA"/>
-          <w:kern w:val="0"/>
-          <w:sz w:val="21"/>
-          <w:szCs w:val="21"/>
-          <w14:ligatures w14:val="none"/>
-        </w:rPr>
-        <w:t>useEffect</w:t>
-      </w:r>
-      <w:r>
-        <w:rPr>
-          <w:rFonts w:ascii="Consolas" w:eastAsia="Times New Roman" w:hAnsi="Consolas" w:cs="Times New Roman"/>
-          <w:color w:val="D4D4D4"/>
-          <w:kern w:val="0"/>
-          <w:sz w:val="21"/>
-          <w:szCs w:val="21"/>
-          <w14:ligatures w14:val="none"/>
-        </w:rPr>
-        <w:t xml:space="preserve">(() </w:t>
-      </w:r>
-      <w:r>
-        <w:rPr>
-          <w:rFonts w:ascii="Consolas" w:eastAsia="Times New Roman" w:hAnsi="Consolas" w:cs="Times New Roman"/>
-          <w:color w:val="569CD6"/>
-          <w:kern w:val="0"/>
-          <w:sz w:val="21"/>
-          <w:szCs w:val="21"/>
-          <w14:ligatures w14:val="none"/>
-        </w:rPr>
-        <w:t>=&gt;</w:t>
-      </w:r>
-      <w:r>
-        <w:rPr>
-          <w:rFonts w:ascii="Consolas" w:eastAsia="Times New Roman" w:hAnsi="Consolas" w:cs="Times New Roman"/>
-          <w:color w:val="D4D4D4"/>
-          <w:kern w:val="0"/>
-          <w:sz w:val="21"/>
-          <w:szCs w:val="21"/>
-          <w14:ligatures w14:val="none"/>
-        </w:rPr>
-        <w:t xml:space="preserve"> {</w:t>
-      </w:r>
-    </w:p>
-    <w:p>
-      <w:pPr>
-        <w:shd w:val="clear" w:color="auto" w:fill="1E1E1E"/>
-        <w:spacing w:after="0" w:line="285" w:lineRule="atLeast"/>
-        <w:rPr>
-          <w:rFonts w:ascii="Consolas" w:eastAsia="Times New Roman" w:hAnsi="Consolas" w:cs="Times New Roman"/>
-          <w:color w:val="D4D4D4"/>
-          <w:kern w:val="0"/>
-          <w:sz w:val="21"/>
-          <w:szCs w:val="21"/>
-          <w14:ligatures w14:val="none"/>
-        </w:rPr>
-      </w:pPr>
-      <w:r>
-        <w:rPr>
-          <w:rFonts w:ascii="Consolas" w:eastAsia="Times New Roman" w:hAnsi="Consolas" w:cs="Times New Roman"/>
-          <w:color w:val="D4D4D4"/>
-          <w:kern w:val="0"/>
-          <w:sz w:val="21"/>
-          <w:szCs w:val="21"/>
-          <w14:ligatures w14:val="none"/>
-        </w:rPr>
-        <w:t xml:space="preserve">    </w:t>
-      </w:r>
-      <w:r>
-        <w:rPr>
-          <w:rFonts w:ascii="Consolas" w:eastAsia="Times New Roman" w:hAnsi="Consolas" w:cs="Times New Roman"/>
-          <w:color w:val="569CD6"/>
-          <w:kern w:val="0"/>
-          <w:sz w:val="21"/>
-          <w:szCs w:val="21"/>
-          <w14:ligatures w14:val="none"/>
-        </w:rPr>
-        <w:t>const</w:t>
-      </w:r>
-      <w:r>
-        <w:rPr>
-          <w:rFonts w:ascii="Consolas" w:eastAsia="Times New Roman" w:hAnsi="Consolas" w:cs="Times New Roman"/>
-          <w:color w:val="D4D4D4"/>
-          <w:kern w:val="0"/>
-          <w:sz w:val="21"/>
-          <w:szCs w:val="21"/>
-          <w14:ligatures w14:val="none"/>
-        </w:rPr>
-        <w:t xml:space="preserve"> </w:t>
-      </w:r>
-      <w:r>
-        <w:rPr>
-          <w:rFonts w:ascii="Consolas" w:eastAsia="Times New Roman" w:hAnsi="Consolas" w:cs="Times New Roman"/>
-          <w:color w:val="DCDCAA"/>
-          <w:kern w:val="0"/>
-          <w:sz w:val="21"/>
-          <w:szCs w:val="21"/>
-          <w14:ligatures w14:val="none"/>
-        </w:rPr>
-        <w:t>fetchJobs</w:t>
-      </w:r>
-      <w:r>
-        <w:rPr>
-          <w:rFonts w:ascii="Consolas" w:eastAsia="Times New Roman" w:hAnsi="Consolas" w:cs="Times New Roman"/>
-          <w:color w:val="D4D4D4"/>
-          <w:kern w:val="0"/>
-          <w:sz w:val="21"/>
-          <w:szCs w:val="21"/>
-          <w14:ligatures w14:val="none"/>
-        </w:rPr>
-        <w:t xml:space="preserve"> = </w:t>
-      </w:r>
-      <w:r>
-        <w:rPr>
-          <w:rFonts w:ascii="Consolas" w:eastAsia="Times New Roman" w:hAnsi="Consolas" w:cs="Times New Roman"/>
-          <w:color w:val="569CD6"/>
-          <w:kern w:val="0"/>
-          <w:sz w:val="21"/>
-          <w:szCs w:val="21"/>
-          <w14:ligatures w14:val="none"/>
-        </w:rPr>
-        <w:t>async</w:t>
-      </w:r>
-      <w:r>
-        <w:rPr>
-          <w:rFonts w:ascii="Consolas" w:eastAsia="Times New Roman" w:hAnsi="Consolas" w:cs="Times New Roman"/>
-          <w:color w:val="D4D4D4"/>
-          <w:kern w:val="0"/>
-          <w:sz w:val="21"/>
-          <w:szCs w:val="21"/>
-          <w14:ligatures w14:val="none"/>
-        </w:rPr>
-        <w:t xml:space="preserve"> () </w:t>
-      </w:r>
-      <w:r>
-        <w:rPr>
-          <w:rFonts w:ascii="Consolas" w:eastAsia="Times New Roman" w:hAnsi="Consolas" w:cs="Times New Roman"/>
-          <w:color w:val="569CD6"/>
-          <w:kern w:val="0"/>
-          <w:sz w:val="21"/>
-          <w:szCs w:val="21"/>
-          <w14:ligatures w14:val="none"/>
-        </w:rPr>
-        <w:t>=&gt;</w:t>
-      </w:r>
-      <w:r>
-        <w:rPr>
-          <w:rFonts w:ascii="Consolas" w:eastAsia="Times New Roman" w:hAnsi="Consolas" w:cs="Times New Roman"/>
-          <w:color w:val="D4D4D4"/>
-          <w:kern w:val="0"/>
-          <w:sz w:val="21"/>
-          <w:szCs w:val="21"/>
-          <w14:ligatures w14:val="none"/>
-        </w:rPr>
-        <w:t xml:space="preserve"> {</w:t>
-      </w:r>
-    </w:p>
-    <w:p>
-      <w:pPr>
-        <w:shd w:val="clear" w:color="auto" w:fill="1E1E1E"/>
-        <w:spacing w:after="0" w:line="285" w:lineRule="atLeast"/>
-        <w:rPr>
-          <w:rFonts w:ascii="Consolas" w:eastAsia="Times New Roman" w:hAnsi="Consolas" w:cs="Times New Roman"/>
-          <w:color w:val="D4D4D4"/>
-          <w:kern w:val="0"/>
-          <w:sz w:val="21"/>
-          <w:szCs w:val="21"/>
-          <w14:ligatures w14:val="none"/>
-        </w:rPr>
-      </w:pPr>
-      <w:r>
-        <w:rPr>
-          <w:rFonts w:ascii="Consolas" w:eastAsia="Times New Roman" w:hAnsi="Consolas" w:cs="Times New Roman"/>
-          <w:color w:val="D4D4D4"/>
-          <w:kern w:val="0"/>
-          <w:sz w:val="21"/>
-          <w:szCs w:val="21"/>
-          <w14:ligatures w14:val="none"/>
-        </w:rPr>
-        <w:t xml:space="preserve">      </w:t>
-      </w:r>
-      <w:r>
-        <w:rPr>
-          <w:rFonts w:ascii="Consolas" w:eastAsia="Times New Roman" w:hAnsi="Consolas" w:cs="Times New Roman"/>
-          <w:color w:val="C586C0"/>
-          <w:kern w:val="0"/>
-          <w:sz w:val="21"/>
-          <w:szCs w:val="21"/>
-          <w14:ligatures w14:val="none"/>
-        </w:rPr>
-        <w:t>try</w:t>
-      </w:r>
-      <w:r>
-        <w:rPr>
-          <w:rFonts w:ascii="Consolas" w:eastAsia="Times New Roman" w:hAnsi="Consolas" w:cs="Times New Roman"/>
-          <w:color w:val="D4D4D4"/>
-          <w:kern w:val="0"/>
-          <w:sz w:val="21"/>
-          <w:szCs w:val="21"/>
-          <w14:ligatures w14:val="none"/>
-        </w:rPr>
-        <w:t xml:space="preserve"> {</w:t>
-      </w:r>
-    </w:p>
-    <w:p>
-      <w:pPr>
-        <w:shd w:val="clear" w:color="auto" w:fill="1E1E1E"/>
-        <w:spacing w:after="0" w:line="285" w:lineRule="atLeast"/>
-        <w:rPr>
-          <w:rFonts w:ascii="Consolas" w:eastAsia="Times New Roman" w:hAnsi="Consolas" w:cs="Times New Roman"/>
-          <w:color w:val="D4D4D4"/>
-          <w:kern w:val="0"/>
-          <w:sz w:val="21"/>
-          <w:szCs w:val="21"/>
-          <w14:ligatures w14:val="none"/>
-        </w:rPr>
-      </w:pPr>
-      <w:r>
-        <w:rPr>
-          <w:rFonts w:ascii="Consolas" w:eastAsia="Times New Roman" w:hAnsi="Consolas" w:cs="Times New Roman"/>
-          <w:color w:val="D4D4D4"/>
-          <w:kern w:val="0"/>
-          <w:sz w:val="21"/>
-          <w:szCs w:val="21"/>
-          <w14:ligatures w14:val="none"/>
-        </w:rPr>
-        <w:t xml:space="preserve">        </w:t>
-      </w:r>
-      <w:r>
-        <w:rPr>
-          <w:rFonts w:ascii="Consolas" w:eastAsia="Times New Roman" w:hAnsi="Consolas" w:cs="Times New Roman"/>
-          <w:color w:val="569CD6"/>
-          <w:kern w:val="0"/>
-          <w:sz w:val="21"/>
-          <w:szCs w:val="21"/>
-          <w14:ligatures w14:val="none"/>
-        </w:rPr>
-        <w:t>const</w:t>
-      </w:r>
-      <w:r>
-        <w:rPr>
-          <w:rFonts w:ascii="Consolas" w:eastAsia="Times New Roman" w:hAnsi="Consolas" w:cs="Times New Roman"/>
-          <w:color w:val="D4D4D4"/>
-          <w:kern w:val="0"/>
-          <w:sz w:val="21"/>
-          <w:szCs w:val="21"/>
-          <w14:ligatures w14:val="none"/>
-        </w:rPr>
-        <w:t xml:space="preserve"> </w:t>
-      </w:r>
-      <w:r>
-        <w:rPr>
-          <w:rFonts w:ascii="Consolas" w:eastAsia="Times New Roman" w:hAnsi="Consolas" w:cs="Times New Roman"/>
-          <w:color w:val="4FC1FF"/>
-          <w:kern w:val="0"/>
-          <w:sz w:val="21"/>
-          <w:szCs w:val="21"/>
-          <w14:ligatures w14:val="none"/>
-        </w:rPr>
-        <w:t>res</w:t>
-      </w:r>
-      <w:r>
-        <w:rPr>
-          <w:rFonts w:ascii="Consolas" w:eastAsia="Times New Roman" w:hAnsi="Consolas" w:cs="Times New Roman"/>
-          <w:color w:val="D4D4D4"/>
-          <w:kern w:val="0"/>
-          <w:sz w:val="21"/>
-          <w:szCs w:val="21"/>
-          <w14:ligatures w14:val="none"/>
-        </w:rPr>
-        <w:t xml:space="preserve"> = </w:t>
-      </w:r>
-      <w:r>
-        <w:rPr>
-          <w:rFonts w:ascii="Consolas" w:eastAsia="Times New Roman" w:hAnsi="Consolas" w:cs="Times New Roman"/>
-          <w:color w:val="C586C0"/>
-          <w:kern w:val="0"/>
-          <w:sz w:val="21"/>
-          <w:szCs w:val="21"/>
-          <w14:ligatures w14:val="none"/>
-        </w:rPr>
-        <w:t>await</w:t>
-      </w:r>
-      <w:r>
-        <w:rPr>
-          <w:rFonts w:ascii="Consolas" w:eastAsia="Times New Roman" w:hAnsi="Consolas" w:cs="Times New Roman"/>
-          <w:color w:val="D4D4D4"/>
-          <w:kern w:val="0"/>
-          <w:sz w:val="21"/>
-          <w:szCs w:val="21"/>
-          <w14:ligatures w14:val="none"/>
-        </w:rPr>
-        <w:t xml:space="preserve"> </w:t>
-      </w:r>
-      <w:r>
-        <w:rPr>
-          <w:rFonts w:ascii="Consolas" w:eastAsia="Times New Roman" w:hAnsi="Consolas" w:cs="Times New Roman"/>
-          <w:color w:val="DCDCAA"/>
-          <w:kern w:val="0"/>
-          <w:sz w:val="21"/>
-          <w:szCs w:val="21"/>
-          <w14:ligatures w14:val="none"/>
-        </w:rPr>
-        <w:t>fetch</w:t>
-      </w:r>
-      <w:r>
-        <w:rPr>
-          <w:rFonts w:ascii="Consolas" w:eastAsia="Times New Roman" w:hAnsi="Consolas" w:cs="Times New Roman"/>
-          <w:color w:val="D4D4D4"/>
-          <w:kern w:val="0"/>
-          <w:sz w:val="21"/>
-          <w:szCs w:val="21"/>
-          <w14:ligatures w14:val="none"/>
-        </w:rPr>
-        <w:t>(</w:t>
-      </w:r>
-      <w:r>
-        <w:rPr>
-          <w:rFonts w:ascii="Consolas" w:eastAsia="Times New Roman" w:hAnsi="Consolas" w:cs="Times New Roman"/>
-          <w:color w:val="CE9178"/>
-          <w:kern w:val="0"/>
-          <w:sz w:val="21"/>
-          <w:szCs w:val="21"/>
-          <w14:ligatures w14:val="none"/>
-        </w:rPr>
-        <w:t>"/api/jobs"</w:t>
-      </w:r>
-      <w:r>
-        <w:rPr>
-          <w:rFonts w:ascii="Consolas" w:eastAsia="Times New Roman" w:hAnsi="Consolas" w:cs="Times New Roman"/>
-          <w:color w:val="D4D4D4"/>
-          <w:kern w:val="0"/>
-          <w:sz w:val="21"/>
-          <w:szCs w:val="21"/>
-          <w14:ligatures w14:val="none"/>
-        </w:rPr>
-        <w:t>);</w:t>
-      </w:r>
-    </w:p>
-    <w:p>
-      <w:pPr>
-        <w:shd w:val="clear" w:color="auto" w:fill="1E1E1E"/>
-        <w:spacing w:after="0" w:line="285" w:lineRule="atLeast"/>
-        <w:rPr>
-          <w:rFonts w:ascii="Consolas" w:eastAsia="Times New Roman" w:hAnsi="Consolas" w:cs="Times New Roman"/>
-          <w:color w:val="D4D4D4"/>
-          <w:kern w:val="0"/>
-          <w:sz w:val="21"/>
-          <w:szCs w:val="21"/>
-          <w14:ligatures w14:val="none"/>
-        </w:rPr>
-      </w:pPr>
-      <w:r>
-        <w:rPr>
-          <w:rFonts w:ascii="Consolas" w:eastAsia="Times New Roman" w:hAnsi="Consolas" w:cs="Times New Roman"/>
-          <w:color w:val="D4D4D4"/>
-          <w:kern w:val="0"/>
-          <w:sz w:val="21"/>
-          <w:szCs w:val="21"/>
-          <w14:ligatures w14:val="none"/>
-        </w:rPr>
-        <w:t xml:space="preserve">        </w:t>
-      </w:r>
-      <w:r>
-        <w:rPr>
-          <w:rFonts w:ascii="Consolas" w:eastAsia="Times New Roman" w:hAnsi="Consolas" w:cs="Times New Roman"/>
-          <w:color w:val="569CD6"/>
-          <w:kern w:val="0"/>
-          <w:sz w:val="21"/>
-          <w:szCs w:val="21"/>
-          <w14:ligatures w14:val="none"/>
-        </w:rPr>
-        <w:t>const</w:t>
-      </w:r>
-      <w:r>
-        <w:rPr>
-          <w:rFonts w:ascii="Consolas" w:eastAsia="Times New Roman" w:hAnsi="Consolas" w:cs="Times New Roman"/>
-          <w:color w:val="D4D4D4"/>
-          <w:kern w:val="0"/>
-          <w:sz w:val="21"/>
-          <w:szCs w:val="21"/>
-          <w14:ligatures w14:val="none"/>
-        </w:rPr>
-        <w:t xml:space="preserve"> </w:t>
-      </w:r>
-      <w:r>
-        <w:rPr>
-          <w:rFonts w:ascii="Consolas" w:eastAsia="Times New Roman" w:hAnsi="Consolas" w:cs="Times New Roman"/>
-          <w:color w:val="4FC1FF"/>
-          <w:kern w:val="0"/>
-          <w:sz w:val="21"/>
-          <w:szCs w:val="21"/>
-          <w14:ligatures w14:val="none"/>
-        </w:rPr>
-        <w:t>data</w:t>
-      </w:r>
-      <w:r>
-        <w:rPr>
-          <w:rFonts w:ascii="Consolas" w:eastAsia="Times New Roman" w:hAnsi="Consolas" w:cs="Times New Roman"/>
-          <w:color w:val="D4D4D4"/>
-          <w:kern w:val="0"/>
-          <w:sz w:val="21"/>
-          <w:szCs w:val="21"/>
-          <w14:ligatures w14:val="none"/>
-        </w:rPr>
-        <w:t xml:space="preserve"> = </w:t>
-      </w:r>
-      <w:r>
-        <w:rPr>
-          <w:rFonts w:ascii="Consolas" w:eastAsia="Times New Roman" w:hAnsi="Consolas" w:cs="Times New Roman"/>
-          <w:color w:val="C586C0"/>
-          <w:kern w:val="0"/>
-          <w:sz w:val="21"/>
-          <w:szCs w:val="21"/>
-          <w14:ligatures w14:val="none"/>
-        </w:rPr>
-        <w:t>await</w:t>
-      </w:r>
-      <w:r>
-        <w:rPr>
-          <w:rFonts w:ascii="Consolas" w:eastAsia="Times New Roman" w:hAnsi="Consolas" w:cs="Times New Roman"/>
-          <w:color w:val="D4D4D4"/>
-          <w:kern w:val="0"/>
-          <w:sz w:val="21"/>
-          <w:szCs w:val="21"/>
-          <w14:ligatures w14:val="none"/>
-        </w:rPr>
-        <w:t xml:space="preserve"> </w:t>
-      </w:r>
-      <w:r>
-        <w:rPr>
-          <w:rFonts w:ascii="Consolas" w:eastAsia="Times New Roman" w:hAnsi="Consolas" w:cs="Times New Roman"/>
-          <w:color w:val="4FC1FF"/>
-          <w:kern w:val="0"/>
-          <w:sz w:val="21"/>
-          <w:szCs w:val="21"/>
-          <w14:ligatures w14:val="none"/>
-        </w:rPr>
-        <w:t>res</w:t>
-      </w:r>
-      <w:r>
-        <w:rPr>
-          <w:rFonts w:ascii="Consolas" w:eastAsia="Times New Roman" w:hAnsi="Consolas" w:cs="Times New Roman"/>
-          <w:color w:val="D4D4D4"/>
-          <w:kern w:val="0"/>
-          <w:sz w:val="21"/>
-          <w:szCs w:val="21"/>
-          <w14:ligatures w14:val="none"/>
-        </w:rPr>
-        <w:t>.</w:t>
-      </w:r>
-      <w:r>
-        <w:rPr>
-          <w:rFonts w:ascii="Consolas" w:eastAsia="Times New Roman" w:hAnsi="Consolas" w:cs="Times New Roman"/>
-          <w:color w:val="DCDCAA"/>
-          <w:kern w:val="0"/>
-          <w:sz w:val="21"/>
-          <w:szCs w:val="21"/>
-          <w14:ligatures w14:val="none"/>
-        </w:rPr>
-        <w:t>json</w:t>
-      </w:r>
-      <w:r>
-        <w:rPr>
-          <w:rFonts w:ascii="Consolas" w:eastAsia="Times New Roman" w:hAnsi="Consolas" w:cs="Times New Roman"/>
-          <w:color w:val="D4D4D4"/>
-          <w:kern w:val="0"/>
-          <w:sz w:val="21"/>
-          <w:szCs w:val="21"/>
-          <w14:ligatures w14:val="none"/>
-        </w:rPr>
-        <w:t>();</w:t>
-      </w:r>
-    </w:p>
-    <w:p>
-      <w:pPr>
-        <w:shd w:val="clear" w:color="auto" w:fill="1E1E1E"/>
-        <w:spacing w:after="0" w:line="285" w:lineRule="atLeast"/>
-        <w:rPr>
-          <w:rFonts w:ascii="Consolas" w:eastAsia="Times New Roman" w:hAnsi="Consolas" w:cs="Times New Roman"/>
-          <w:color w:val="D4D4D4"/>
-          <w:kern w:val="0"/>
-          <w:sz w:val="21"/>
-          <w:szCs w:val="21"/>
-          <w14:ligatures w14:val="none"/>
-        </w:rPr>
-      </w:pPr>
-      <w:r>
-        <w:rPr>
-          <w:rFonts w:ascii="Consolas" w:eastAsia="Times New Roman" w:hAnsi="Consolas" w:cs="Times New Roman"/>
-          <w:color w:val="D4D4D4"/>
-          <w:kern w:val="0"/>
-          <w:sz w:val="21"/>
-          <w:szCs w:val="21"/>
-          <w14:ligatures w14:val="none"/>
-        </w:rPr>
-        <w:t xml:space="preserve">        </w:t>
-      </w:r>
-      <w:r>
-        <w:rPr>
-          <w:rFonts w:ascii="Consolas" w:eastAsia="Times New Roman" w:hAnsi="Consolas" w:cs="Times New Roman"/>
-          <w:color w:val="DCDCAA"/>
-          <w:kern w:val="0"/>
-          <w:sz w:val="21"/>
-          <w:szCs w:val="21"/>
-          <w14:ligatures w14:val="none"/>
-        </w:rPr>
-        <w:t>setJobs</w:t>
-      </w:r>
-      <w:r>
-        <w:rPr>
-          <w:rFonts w:ascii="Consolas" w:eastAsia="Times New Roman" w:hAnsi="Consolas" w:cs="Times New Roman"/>
-          <w:color w:val="D4D4D4"/>
-          <w:kern w:val="0"/>
-          <w:sz w:val="21"/>
-          <w:szCs w:val="21"/>
-          <w14:ligatures w14:val="none"/>
-        </w:rPr>
-        <w:t>(</w:t>
-      </w:r>
-      <w:r>
-        <w:rPr>
-          <w:rFonts w:ascii="Consolas" w:eastAsia="Times New Roman" w:hAnsi="Consolas" w:cs="Times New Roman"/>
-          <w:color w:val="4FC1FF"/>
-          <w:kern w:val="0"/>
-          <w:sz w:val="21"/>
-          <w:szCs w:val="21"/>
-          <w14:ligatures w14:val="none"/>
-        </w:rPr>
-        <w:t>data</w:t>
-      </w:r>
-      <w:r>
-        <w:rPr>
-          <w:rFonts w:ascii="Consolas" w:eastAsia="Times New Roman" w:hAnsi="Consolas" w:cs="Times New Roman"/>
-          <w:color w:val="D4D4D4"/>
-          <w:kern w:val="0"/>
-          <w:sz w:val="21"/>
-          <w:szCs w:val="21"/>
-          <w14:ligatures w14:val="none"/>
-        </w:rPr>
-        <w:t>);</w:t>
-      </w:r>
-    </w:p>
-    <w:p>
-      <w:pPr>
-        <w:shd w:val="clear" w:color="auto" w:fill="1E1E1E"/>
-        <w:spacing w:after="0" w:line="285" w:lineRule="atLeast"/>
-        <w:rPr>
-          <w:rFonts w:ascii="Consolas" w:eastAsia="Times New Roman" w:hAnsi="Consolas" w:cs="Times New Roman"/>
-          <w:color w:val="D4D4D4"/>
-          <w:kern w:val="0"/>
-          <w:sz w:val="21"/>
-          <w:szCs w:val="21"/>
-          <w14:ligatures w14:val="none"/>
-        </w:rPr>
-      </w:pPr>
-      <w:r>
-        <w:rPr>
-          <w:rFonts w:ascii="Consolas" w:eastAsia="Times New Roman" w:hAnsi="Consolas" w:cs="Times New Roman"/>
-          <w:color w:val="D4D4D4"/>
-          <w:kern w:val="0"/>
-          <w:sz w:val="21"/>
-          <w:szCs w:val="21"/>
-          <w14:ligatures w14:val="none"/>
-        </w:rPr>
-        <w:t xml:space="preserve">      } </w:t>
-      </w:r>
-      <w:r>
-        <w:rPr>
-          <w:rFonts w:ascii="Consolas" w:eastAsia="Times New Roman" w:hAnsi="Consolas" w:cs="Times New Roman"/>
-          <w:color w:val="C586C0"/>
-          <w:kern w:val="0"/>
-          <w:sz w:val="21"/>
-          <w:szCs w:val="21"/>
-          <w14:ligatures w14:val="none"/>
-        </w:rPr>
-        <w:t>catch</w:t>
-      </w:r>
-      <w:r>
-        <w:rPr>
-          <w:rFonts w:ascii="Consolas" w:eastAsia="Times New Roman" w:hAnsi="Consolas" w:cs="Times New Roman"/>
-          <w:color w:val="D4D4D4"/>
-          <w:kern w:val="0"/>
-          <w:sz w:val="21"/>
-          <w:szCs w:val="21"/>
-          <w14:ligatures w14:val="none"/>
-        </w:rPr>
-        <w:t xml:space="preserve"> (</w:t>
-      </w:r>
-      <w:r>
-        <w:rPr>
-          <w:rFonts w:ascii="Consolas" w:eastAsia="Times New Roman" w:hAnsi="Consolas" w:cs="Times New Roman"/>
-          <w:color w:val="9CDCFE"/>
-          <w:kern w:val="0"/>
-          <w:sz w:val="21"/>
-          <w:szCs w:val="21"/>
-          <w14:ligatures w14:val="none"/>
-        </w:rPr>
-        <w:t>error</w:t>
-      </w:r>
-      <w:r>
-        <w:rPr>
-          <w:rFonts w:ascii="Consolas" w:eastAsia="Times New Roman" w:hAnsi="Consolas" w:cs="Times New Roman"/>
-          <w:color w:val="D4D4D4"/>
-          <w:kern w:val="0"/>
-          <w:sz w:val="21"/>
-          <w:szCs w:val="21"/>
-          <w14:ligatures w14:val="none"/>
-        </w:rPr>
-        <w:t>) {</w:t>
-      </w:r>
-    </w:p>
-    <w:p>
-      <w:pPr>
-        <w:shd w:val="clear" w:color="auto" w:fill="1E1E1E"/>
-        <w:spacing w:after="0" w:line="285" w:lineRule="atLeast"/>
-        <w:rPr>
-          <w:rFonts w:ascii="Consolas" w:eastAsia="Times New Roman" w:hAnsi="Consolas" w:cs="Times New Roman"/>
-          <w:color w:val="D4D4D4"/>
-          <w:kern w:val="0"/>
-          <w:sz w:val="21"/>
-          <w:szCs w:val="21"/>
-          <w14:ligatures w14:val="none"/>
-        </w:rPr>
-      </w:pPr>
-      <w:r>
-        <w:rPr>
-          <w:rFonts w:ascii="Consolas" w:eastAsia="Times New Roman" w:hAnsi="Consolas" w:cs="Times New Roman"/>
-          <w:color w:val="D4D4D4"/>
-          <w:kern w:val="0"/>
-          <w:sz w:val="21"/>
-          <w:szCs w:val="21"/>
-          <w14:ligatures w14:val="none"/>
-        </w:rPr>
-        <w:t xml:space="preserve">        </w:t>
-      </w:r>
-      <w:r>
-        <w:rPr>
-          <w:rFonts w:ascii="Consolas" w:eastAsia="Times New Roman" w:hAnsi="Consolas" w:cs="Times New Roman"/>
-          <w:color w:val="9CDCFE"/>
-          <w:kern w:val="0"/>
-          <w:sz w:val="21"/>
-          <w:szCs w:val="21"/>
-          <w14:ligatures w14:val="none"/>
-        </w:rPr>
-        <w:t>console</w:t>
-      </w:r>
-      <w:r>
-        <w:rPr>
-          <w:rFonts w:ascii="Consolas" w:eastAsia="Times New Roman" w:hAnsi="Consolas" w:cs="Times New Roman"/>
-          <w:color w:val="D4D4D4"/>
-          <w:kern w:val="0"/>
-          <w:sz w:val="21"/>
-          <w:szCs w:val="21"/>
-          <w14:ligatures w14:val="none"/>
-        </w:rPr>
-        <w:t>.</w:t>
-      </w:r>
-      <w:r>
-        <w:rPr>
-          <w:rFonts w:ascii="Consolas" w:eastAsia="Times New Roman" w:hAnsi="Consolas" w:cs="Times New Roman"/>
-          <w:color w:val="DCDCAA"/>
-          <w:kern w:val="0"/>
-          <w:sz w:val="21"/>
-          <w:szCs w:val="21"/>
-          <w14:ligatures w14:val="none"/>
-        </w:rPr>
-        <w:t>log</w:t>
-      </w:r>
-      <w:r>
-        <w:rPr>
-          <w:rFonts w:ascii="Consolas" w:eastAsia="Times New Roman" w:hAnsi="Consolas" w:cs="Times New Roman"/>
-          <w:color w:val="D4D4D4"/>
-          <w:kern w:val="0"/>
-          <w:sz w:val="21"/>
-          <w:szCs w:val="21"/>
-          <w14:ligatures w14:val="none"/>
-        </w:rPr>
-        <w:t>(</w:t>
-      </w:r>
-      <w:r>
-        <w:rPr>
-          <w:rFonts w:ascii="Consolas" w:eastAsia="Times New Roman" w:hAnsi="Consolas" w:cs="Times New Roman"/>
-          <w:color w:val="CE9178"/>
-          <w:kern w:val="0"/>
-          <w:sz w:val="21"/>
-          <w:szCs w:val="21"/>
-          <w14:ligatures w14:val="none"/>
-        </w:rPr>
-        <w:t>"Error fetching data"</w:t>
-      </w:r>
-      <w:r>
-        <w:rPr>
-          <w:rFonts w:ascii="Consolas" w:eastAsia="Times New Roman" w:hAnsi="Consolas" w:cs="Times New Roman"/>
-          <w:color w:val="D4D4D4"/>
-          <w:kern w:val="0"/>
-          <w:sz w:val="21"/>
-          <w:szCs w:val="21"/>
-          <w14:ligatures w14:val="none"/>
-        </w:rPr>
-        <w:t>);</w:t>
-      </w:r>
-    </w:p>
-    <w:p>
-      <w:pPr>
-        <w:shd w:val="clear" w:color="auto" w:fill="1E1E1E"/>
-        <w:spacing w:after="0" w:line="285" w:lineRule="atLeast"/>
-        <w:rPr>
-          <w:rFonts w:ascii="Consolas" w:eastAsia="Times New Roman" w:hAnsi="Consolas" w:cs="Times New Roman"/>
-          <w:color w:val="D4D4D4"/>
-          <w:kern w:val="0"/>
-          <w:sz w:val="21"/>
-          <w:szCs w:val="21"/>
-          <w14:ligatures w14:val="none"/>
-        </w:rPr>
-      </w:pPr>
-      <w:r>
-        <w:rPr>
-          <w:rFonts w:ascii="Consolas" w:eastAsia="Times New Roman" w:hAnsi="Consolas" w:cs="Times New Roman"/>
-          <w:color w:val="D4D4D4"/>
-          <w:kern w:val="0"/>
-          <w:sz w:val="21"/>
-          <w:szCs w:val="21"/>
-          <w14:ligatures w14:val="none"/>
-        </w:rPr>
-        <w:t xml:space="preserve">      } </w:t>
-      </w:r>
-      <w:r>
-        <w:rPr>
-          <w:rFonts w:ascii="Consolas" w:eastAsia="Times New Roman" w:hAnsi="Consolas" w:cs="Times New Roman"/>
-          <w:color w:val="C586C0"/>
-          <w:kern w:val="0"/>
-          <w:sz w:val="21"/>
-          <w:szCs w:val="21"/>
-          <w14:ligatures w14:val="none"/>
-        </w:rPr>
-        <w:t>finally</w:t>
-      </w:r>
-      <w:r>
-        <w:rPr>
-          <w:rFonts w:ascii="Consolas" w:eastAsia="Times New Roman" w:hAnsi="Consolas" w:cs="Times New Roman"/>
-          <w:color w:val="D4D4D4"/>
-          <w:kern w:val="0"/>
-          <w:sz w:val="21"/>
-          <w:szCs w:val="21"/>
-          <w14:ligatures w14:val="none"/>
-        </w:rPr>
-        <w:t xml:space="preserve"> {</w:t>
-      </w:r>
-    </w:p>
-    <w:p>
-      <w:pPr>
-        <w:shd w:val="clear" w:color="auto" w:fill="1E1E1E"/>
-        <w:spacing w:after="0" w:line="285" w:lineRule="atLeast"/>
-        <w:rPr>
-          <w:rFonts w:ascii="Consolas" w:eastAsia="Times New Roman" w:hAnsi="Consolas" w:cs="Times New Roman"/>
-          <w:color w:val="D4D4D4"/>
-          <w:kern w:val="0"/>
-          <w:sz w:val="21"/>
-          <w:szCs w:val="21"/>
-          <w14:ligatures w14:val="none"/>
-        </w:rPr>
-      </w:pPr>
-      <w:r>
-        <w:rPr>
-          <w:rFonts w:ascii="Consolas" w:eastAsia="Times New Roman" w:hAnsi="Consolas" w:cs="Times New Roman"/>
-          <w:color w:val="D4D4D4"/>
-          <w:kern w:val="0"/>
-          <w:sz w:val="21"/>
-          <w:szCs w:val="21"/>
-          <w14:ligatures w14:val="none"/>
-        </w:rPr>
-        <w:t xml:space="preserve">        </w:t>
-      </w:r>
-      <w:r>
-        <w:rPr>
-          <w:rFonts w:ascii="Consolas" w:eastAsia="Times New Roman" w:hAnsi="Consolas" w:cs="Times New Roman"/>
-          <w:color w:val="DCDCAA"/>
-          <w:kern w:val="0"/>
-          <w:sz w:val="21"/>
-          <w:szCs w:val="21"/>
-          <w14:ligatures w14:val="none"/>
-        </w:rPr>
-        <w:t>setLoading</w:t>
-      </w:r>
-      <w:r>
-        <w:rPr>
-          <w:rFonts w:ascii="Consolas" w:eastAsia="Times New Roman" w:hAnsi="Consolas" w:cs="Times New Roman"/>
-          <w:color w:val="D4D4D4"/>
-          <w:kern w:val="0"/>
-          <w:sz w:val="21"/>
-          <w:szCs w:val="21"/>
-          <w14:ligatures w14:val="none"/>
-        </w:rPr>
-        <w:t>(</w:t>
-      </w:r>
-      <w:r>
-        <w:rPr>
-          <w:rFonts w:ascii="Consolas" w:eastAsia="Times New Roman" w:hAnsi="Consolas" w:cs="Times New Roman"/>
-          <w:color w:val="569CD6"/>
-          <w:kern w:val="0"/>
-          <w:sz w:val="21"/>
-          <w:szCs w:val="21"/>
-          <w14:ligatures w14:val="none"/>
-        </w:rPr>
-        <w:t>false</w:t>
-      </w:r>
-      <w:r>
-        <w:rPr>
-          <w:rFonts w:ascii="Consolas" w:eastAsia="Times New Roman" w:hAnsi="Consolas" w:cs="Times New Roman"/>
-          <w:color w:val="D4D4D4"/>
-          <w:kern w:val="0"/>
-          <w:sz w:val="21"/>
-          <w:szCs w:val="21"/>
-          <w14:ligatures w14:val="none"/>
-        </w:rPr>
-        <w:t>);</w:t>
-      </w:r>
-    </w:p>
-    <w:p>
-      <w:pPr>
-        <w:shd w:val="clear" w:color="auto" w:fill="1E1E1E"/>
-        <w:spacing w:after="0" w:line="285" w:lineRule="atLeast"/>
-        <w:rPr>
-          <w:rFonts w:ascii="Consolas" w:eastAsia="Times New Roman" w:hAnsi="Consolas" w:cs="Times New Roman"/>
-          <w:color w:val="D4D4D4"/>
-          <w:kern w:val="0"/>
-          <w:sz w:val="21"/>
-          <w:szCs w:val="21"/>
-          <w14:ligatures w14:val="none"/>
-        </w:rPr>
-      </w:pPr>
-      <w:r>
-        <w:rPr>
-          <w:rFonts w:ascii="Consolas" w:eastAsia="Times New Roman" w:hAnsi="Consolas" w:cs="Times New Roman"/>
-          <w:color w:val="D4D4D4"/>
-          <w:kern w:val="0"/>
-          <w:sz w:val="21"/>
-          <w:szCs w:val="21"/>
-          <w14:ligatures w14:val="none"/>
-        </w:rPr>
-        <w:t>      }</w:t>
-      </w:r>
-    </w:p>
-    <w:p>
-      <w:pPr>
-        <w:shd w:val="clear" w:color="auto" w:fill="1E1E1E"/>
-        <w:spacing w:after="0" w:line="285" w:lineRule="atLeast"/>
-        <w:rPr>
-          <w:rFonts w:ascii="Consolas" w:eastAsia="Times New Roman" w:hAnsi="Consolas" w:cs="Times New Roman"/>
-          <w:color w:val="D4D4D4"/>
-          <w:kern w:val="0"/>
-          <w:sz w:val="21"/>
-          <w:szCs w:val="21"/>
-          <w14:ligatures w14:val="none"/>
-        </w:rPr>
-      </w:pPr>
-      <w:r>
-        <w:rPr>
-          <w:rFonts w:ascii="Consolas" w:eastAsia="Times New Roman" w:hAnsi="Consolas" w:cs="Times New Roman"/>
-          <w:color w:val="D4D4D4"/>
-          <w:kern w:val="0"/>
-          <w:sz w:val="21"/>
-          <w:szCs w:val="21"/>
-          <w14:ligatures w14:val="none"/>
-        </w:rPr>
-        <w:t>    };</w:t>
-      </w:r>
-    </w:p>
-    <w:p>
-      <w:pPr>
-        <w:shd w:val="clear" w:color="auto" w:fill="1E1E1E"/>
-        <w:spacing w:after="0" w:line="285" w:lineRule="atLeast"/>
-        <w:rPr>
-          <w:rFonts w:ascii="Consolas" w:eastAsia="Times New Roman" w:hAnsi="Consolas" w:cs="Times New Roman"/>
-          <w:color w:val="D4D4D4"/>
-          <w:kern w:val="0"/>
-          <w:sz w:val="21"/>
-          <w:szCs w:val="21"/>
-          <w14:ligatures w14:val="none"/>
-        </w:rPr>
-      </w:pPr>
-    </w:p>
-    <w:p>
-      <w:pPr>
-        <w:shd w:val="clear" w:color="auto" w:fill="1E1E1E"/>
-        <w:spacing w:after="0" w:line="285" w:lineRule="atLeast"/>
-        <w:rPr>
-          <w:rFonts w:ascii="Consolas" w:eastAsia="Times New Roman" w:hAnsi="Consolas" w:cs="Times New Roman"/>
-          <w:color w:val="D4D4D4"/>
-          <w:kern w:val="0"/>
-          <w:sz w:val="21"/>
-          <w:szCs w:val="21"/>
-          <w14:ligatures w14:val="none"/>
-        </w:rPr>
-      </w:pPr>
-      <w:r>
-        <w:rPr>
-          <w:rFonts w:ascii="Consolas" w:eastAsia="Times New Roman" w:hAnsi="Consolas" w:cs="Times New Roman"/>
-          <w:color w:val="D4D4D4"/>
-          <w:kern w:val="0"/>
-          <w:sz w:val="21"/>
-          <w:szCs w:val="21"/>
-          <w14:ligatures w14:val="none"/>
-        </w:rPr>
-        <w:t xml:space="preserve">    </w:t>
-      </w:r>
-      <w:r>
-        <w:rPr>
-          <w:rFonts w:ascii="Consolas" w:eastAsia="Times New Roman" w:hAnsi="Consolas" w:cs="Times New Roman"/>
-          <w:color w:val="DCDCAA"/>
-          <w:kern w:val="0"/>
-          <w:sz w:val="21"/>
-          <w:szCs w:val="21"/>
-          <w14:ligatures w14:val="none"/>
-        </w:rPr>
-        <w:t>fetchJobs</w:t>
-      </w:r>
-      <w:r>
-        <w:rPr>
-          <w:rFonts w:ascii="Consolas" w:eastAsia="Times New Roman" w:hAnsi="Consolas" w:cs="Times New Roman"/>
-          <w:color w:val="D4D4D4"/>
-          <w:kern w:val="0"/>
-          <w:sz w:val="21"/>
-          <w:szCs w:val="21"/>
-          <w14:ligatures w14:val="none"/>
-        </w:rPr>
-        <w:t>();</w:t>
-      </w:r>
-    </w:p>
-    <w:p>
-      <w:pPr>
-        <w:shd w:val="clear" w:color="auto" w:fill="1E1E1E"/>
-        <w:spacing w:after="0" w:line="285" w:lineRule="atLeast"/>
-        <w:rPr>
-          <w:rFonts w:ascii="Consolas" w:eastAsia="Times New Roman" w:hAnsi="Consolas" w:cs="Times New Roman"/>
-          <w:color w:val="D4D4D4"/>
-          <w:kern w:val="0"/>
-          <w:sz w:val="21"/>
-          <w:szCs w:val="21"/>
-          <w14:ligatures w14:val="none"/>
-        </w:rPr>
-      </w:pPr>
-      <w:r>
-        <w:rPr>
-          <w:rFonts w:ascii="Consolas" w:eastAsia="Times New Roman" w:hAnsi="Consolas" w:cs="Times New Roman"/>
-          <w:color w:val="D4D4D4"/>
-          <w:kern w:val="0"/>
-          <w:sz w:val="21"/>
-          <w:szCs w:val="21"/>
-          <w14:ligatures w14:val="none"/>
-        </w:rPr>
-        <w:t>  }, []);</w:t>
-      </w:r>
-    </w:p>
-    <w:p>
-      <w:pPr>
+        <w:t xml:space="preserve">Getting all data using </w:t>
+      </w:r>
+      <w:proofErr w:type="spellStart"/>
+      <w:proofErr w:type="gramStart"/>
+      <w:r>
         <w:rPr>
           <w:sz w:val="24"/>
           <w:szCs w:val="24"/>
         </w:rPr>
-      </w:pPr>
-    </w:p>
-    <w:p>
-      <w:pPr>
+        <w:t>useEffects</w:t>
+      </w:r>
+      <w:proofErr w:type="spellEnd"/>
+      <w:r>
         <w:rPr>
           <w:sz w:val="24"/>
           <w:szCs w:val="24"/>
         </w:rPr>
-      </w:pPr>
-    </w:p>
-    <w:p>
-      <w:pPr>
+        <w:t>(</w:t>
+      </w:r>
+      <w:proofErr w:type="gramEnd"/>
+      <w:r>
         <w:rPr>
           <w:sz w:val="24"/>
           <w:szCs w:val="24"/>
         </w:rPr>
-      </w:pPr>
+        <w:t>),</w:t>
+      </w:r>
+    </w:p>
+    <w:p>
+      <w:pPr>
+        <w:shd w:val="clear" w:color="auto" w:fill="1E1E1E"/>
+        <w:spacing w:after="0" w:line="285" w:lineRule="atLeast"/>
+        <w:rPr>
+          <w:rFonts w:ascii="Consolas" w:eastAsia="Times New Roman" w:hAnsi="Consolas" w:cs="Times New Roman"/>
+          <w:color w:val="D4D4D4"/>
+          <w:kern w:val="0"/>
+          <w:sz w:val="21"/>
+          <w:szCs w:val="21"/>
+          <w14:ligatures w14:val="none"/>
+        </w:rPr>
+      </w:pPr>
+      <w:r>
+        <w:rPr>
+          <w:rFonts w:ascii="Consolas" w:eastAsia="Times New Roman" w:hAnsi="Consolas" w:cs="Times New Roman"/>
+          <w:color w:val="D4D4D4"/>
+          <w:kern w:val="0"/>
+          <w:sz w:val="21"/>
+          <w:szCs w:val="21"/>
+          <w14:ligatures w14:val="none"/>
+        </w:rPr>
+        <w:t xml:space="preserve">  </w:t>
+      </w:r>
+      <w:proofErr w:type="spellStart"/>
+      <w:proofErr w:type="gramStart"/>
+      <w:r>
+        <w:rPr>
+          <w:rFonts w:ascii="Consolas" w:eastAsia="Times New Roman" w:hAnsi="Consolas" w:cs="Times New Roman"/>
+          <w:color w:val="DCDCAA"/>
+          <w:kern w:val="0"/>
+          <w:sz w:val="21"/>
+          <w:szCs w:val="21"/>
+          <w14:ligatures w14:val="none"/>
+        </w:rPr>
+        <w:t>useEffect</w:t>
+      </w:r>
+      <w:proofErr w:type="spellEnd"/>
+      <w:r>
+        <w:rPr>
+          <w:rFonts w:ascii="Consolas" w:eastAsia="Times New Roman" w:hAnsi="Consolas" w:cs="Times New Roman"/>
+          <w:color w:val="D4D4D4"/>
+          <w:kern w:val="0"/>
+          <w:sz w:val="21"/>
+          <w:szCs w:val="21"/>
+          <w14:ligatures w14:val="none"/>
+        </w:rPr>
+        <w:t>(</w:t>
+      </w:r>
+      <w:proofErr w:type="gramEnd"/>
+      <w:r>
+        <w:rPr>
+          <w:rFonts w:ascii="Consolas" w:eastAsia="Times New Roman" w:hAnsi="Consolas" w:cs="Times New Roman"/>
+          <w:color w:val="D4D4D4"/>
+          <w:kern w:val="0"/>
+          <w:sz w:val="21"/>
+          <w:szCs w:val="21"/>
+          <w14:ligatures w14:val="none"/>
+        </w:rPr>
+        <w:t xml:space="preserve">() </w:t>
+      </w:r>
+      <w:r>
+        <w:rPr>
+          <w:rFonts w:ascii="Consolas" w:eastAsia="Times New Roman" w:hAnsi="Consolas" w:cs="Times New Roman"/>
+          <w:color w:val="569CD6"/>
+          <w:kern w:val="0"/>
+          <w:sz w:val="21"/>
+          <w:szCs w:val="21"/>
+          <w14:ligatures w14:val="none"/>
+        </w:rPr>
+        <w:t>=&gt;</w:t>
+      </w:r>
+      <w:r>
+        <w:rPr>
+          <w:rFonts w:ascii="Consolas" w:eastAsia="Times New Roman" w:hAnsi="Consolas" w:cs="Times New Roman"/>
+          <w:color w:val="D4D4D4"/>
+          <w:kern w:val="0"/>
+          <w:sz w:val="21"/>
+          <w:szCs w:val="21"/>
+          <w14:ligatures w14:val="none"/>
+        </w:rPr>
+        <w:t xml:space="preserve"> {</w:t>
+      </w:r>
+    </w:p>
+    <w:p>
+      <w:pPr>
+        <w:shd w:val="clear" w:color="auto" w:fill="1E1E1E"/>
+        <w:spacing w:after="0" w:line="285" w:lineRule="atLeast"/>
+        <w:rPr>
+          <w:rFonts w:ascii="Consolas" w:eastAsia="Times New Roman" w:hAnsi="Consolas" w:cs="Times New Roman"/>
+          <w:color w:val="D4D4D4"/>
+          <w:kern w:val="0"/>
+          <w:sz w:val="21"/>
+          <w:szCs w:val="21"/>
+          <w14:ligatures w14:val="none"/>
+        </w:rPr>
+      </w:pPr>
+      <w:r>
+        <w:rPr>
+          <w:rFonts w:ascii="Consolas" w:eastAsia="Times New Roman" w:hAnsi="Consolas" w:cs="Times New Roman"/>
+          <w:color w:val="D4D4D4"/>
+          <w:kern w:val="0"/>
+          <w:sz w:val="21"/>
+          <w:szCs w:val="21"/>
+          <w14:ligatures w14:val="none"/>
+        </w:rPr>
+        <w:t xml:space="preserve">    </w:t>
+      </w:r>
+      <w:r>
+        <w:rPr>
+          <w:rFonts w:ascii="Consolas" w:eastAsia="Times New Roman" w:hAnsi="Consolas" w:cs="Times New Roman"/>
+          <w:color w:val="569CD6"/>
+          <w:kern w:val="0"/>
+          <w:sz w:val="21"/>
+          <w:szCs w:val="21"/>
+          <w14:ligatures w14:val="none"/>
+        </w:rPr>
+        <w:t>const</w:t>
+      </w:r>
+      <w:r>
+        <w:rPr>
+          <w:rFonts w:ascii="Consolas" w:eastAsia="Times New Roman" w:hAnsi="Consolas" w:cs="Times New Roman"/>
+          <w:color w:val="D4D4D4"/>
+          <w:kern w:val="0"/>
+          <w:sz w:val="21"/>
+          <w:szCs w:val="21"/>
+          <w14:ligatures w14:val="none"/>
+        </w:rPr>
+        <w:t xml:space="preserve"> </w:t>
+      </w:r>
+      <w:proofErr w:type="spellStart"/>
+      <w:r>
+        <w:rPr>
+          <w:rFonts w:ascii="Consolas" w:eastAsia="Times New Roman" w:hAnsi="Consolas" w:cs="Times New Roman"/>
+          <w:color w:val="DCDCAA"/>
+          <w:kern w:val="0"/>
+          <w:sz w:val="21"/>
+          <w:szCs w:val="21"/>
+          <w14:ligatures w14:val="none"/>
+        </w:rPr>
+        <w:t>fetchJobs</w:t>
+      </w:r>
+      <w:proofErr w:type="spellEnd"/>
+      <w:r>
+        <w:rPr>
+          <w:rFonts w:ascii="Consolas" w:eastAsia="Times New Roman" w:hAnsi="Consolas" w:cs="Times New Roman"/>
+          <w:color w:val="D4D4D4"/>
+          <w:kern w:val="0"/>
+          <w:sz w:val="21"/>
+          <w:szCs w:val="21"/>
+          <w14:ligatures w14:val="none"/>
+        </w:rPr>
+        <w:t xml:space="preserve"> = </w:t>
+      </w:r>
+      <w:r>
+        <w:rPr>
+          <w:rFonts w:ascii="Consolas" w:eastAsia="Times New Roman" w:hAnsi="Consolas" w:cs="Times New Roman"/>
+          <w:color w:val="569CD6"/>
+          <w:kern w:val="0"/>
+          <w:sz w:val="21"/>
+          <w:szCs w:val="21"/>
+          <w14:ligatures w14:val="none"/>
+        </w:rPr>
+        <w:t>async</w:t>
+      </w:r>
+      <w:r>
+        <w:rPr>
+          <w:rFonts w:ascii="Consolas" w:eastAsia="Times New Roman" w:hAnsi="Consolas" w:cs="Times New Roman"/>
+          <w:color w:val="D4D4D4"/>
+          <w:kern w:val="0"/>
+          <w:sz w:val="21"/>
+          <w:szCs w:val="21"/>
+          <w14:ligatures w14:val="none"/>
+        </w:rPr>
+        <w:t xml:space="preserve"> () </w:t>
+      </w:r>
+      <w:r>
+        <w:rPr>
+          <w:rFonts w:ascii="Consolas" w:eastAsia="Times New Roman" w:hAnsi="Consolas" w:cs="Times New Roman"/>
+          <w:color w:val="569CD6"/>
+          <w:kern w:val="0"/>
+          <w:sz w:val="21"/>
+          <w:szCs w:val="21"/>
+          <w14:ligatures w14:val="none"/>
+        </w:rPr>
+        <w:t>=&gt;</w:t>
+      </w:r>
+      <w:r>
+        <w:rPr>
+          <w:rFonts w:ascii="Consolas" w:eastAsia="Times New Roman" w:hAnsi="Consolas" w:cs="Times New Roman"/>
+          <w:color w:val="D4D4D4"/>
+          <w:kern w:val="0"/>
+          <w:sz w:val="21"/>
+          <w:szCs w:val="21"/>
+          <w14:ligatures w14:val="none"/>
+        </w:rPr>
+        <w:t xml:space="preserve"> {</w:t>
+      </w:r>
+    </w:p>
+    <w:p>
+      <w:pPr>
+        <w:shd w:val="clear" w:color="auto" w:fill="1E1E1E"/>
+        <w:spacing w:after="0" w:line="285" w:lineRule="atLeast"/>
+        <w:rPr>
+          <w:rFonts w:ascii="Consolas" w:eastAsia="Times New Roman" w:hAnsi="Consolas" w:cs="Times New Roman"/>
+          <w:color w:val="D4D4D4"/>
+          <w:kern w:val="0"/>
+          <w:sz w:val="21"/>
+          <w:szCs w:val="21"/>
+          <w14:ligatures w14:val="none"/>
+        </w:rPr>
+      </w:pPr>
+      <w:r>
+        <w:rPr>
+          <w:rFonts w:ascii="Consolas" w:eastAsia="Times New Roman" w:hAnsi="Consolas" w:cs="Times New Roman"/>
+          <w:color w:val="D4D4D4"/>
+          <w:kern w:val="0"/>
+          <w:sz w:val="21"/>
+          <w:szCs w:val="21"/>
+          <w14:ligatures w14:val="none"/>
+        </w:rPr>
+        <w:t xml:space="preserve">      </w:t>
+      </w:r>
+      <w:r>
+        <w:rPr>
+          <w:rFonts w:ascii="Consolas" w:eastAsia="Times New Roman" w:hAnsi="Consolas" w:cs="Times New Roman"/>
+          <w:color w:val="C586C0"/>
+          <w:kern w:val="0"/>
+          <w:sz w:val="21"/>
+          <w:szCs w:val="21"/>
+          <w14:ligatures w14:val="none"/>
+        </w:rPr>
+        <w:t>try</w:t>
+      </w:r>
+      <w:r>
+        <w:rPr>
+          <w:rFonts w:ascii="Consolas" w:eastAsia="Times New Roman" w:hAnsi="Consolas" w:cs="Times New Roman"/>
+          <w:color w:val="D4D4D4"/>
+          <w:kern w:val="0"/>
+          <w:sz w:val="21"/>
+          <w:szCs w:val="21"/>
+          <w14:ligatures w14:val="none"/>
+        </w:rPr>
+        <w:t xml:space="preserve"> {</w:t>
+      </w:r>
+    </w:p>
+    <w:p>
+      <w:pPr>
+        <w:shd w:val="clear" w:color="auto" w:fill="1E1E1E"/>
+        <w:spacing w:after="0" w:line="285" w:lineRule="atLeast"/>
+        <w:rPr>
+          <w:rFonts w:ascii="Consolas" w:eastAsia="Times New Roman" w:hAnsi="Consolas" w:cs="Times New Roman"/>
+          <w:color w:val="D4D4D4"/>
+          <w:kern w:val="0"/>
+          <w:sz w:val="21"/>
+          <w:szCs w:val="21"/>
+          <w14:ligatures w14:val="none"/>
+        </w:rPr>
+      </w:pPr>
+      <w:r>
+        <w:rPr>
+          <w:rFonts w:ascii="Consolas" w:eastAsia="Times New Roman" w:hAnsi="Consolas" w:cs="Times New Roman"/>
+          <w:color w:val="D4D4D4"/>
+          <w:kern w:val="0"/>
+          <w:sz w:val="21"/>
+          <w:szCs w:val="21"/>
+          <w14:ligatures w14:val="none"/>
+        </w:rPr>
+        <w:t xml:space="preserve">        </w:t>
+      </w:r>
+      <w:r>
+        <w:rPr>
+          <w:rFonts w:ascii="Consolas" w:eastAsia="Times New Roman" w:hAnsi="Consolas" w:cs="Times New Roman"/>
+          <w:color w:val="569CD6"/>
+          <w:kern w:val="0"/>
+          <w:sz w:val="21"/>
+          <w:szCs w:val="21"/>
+          <w14:ligatures w14:val="none"/>
+        </w:rPr>
+        <w:t>const</w:t>
+      </w:r>
+      <w:r>
+        <w:rPr>
+          <w:rFonts w:ascii="Consolas" w:eastAsia="Times New Roman" w:hAnsi="Consolas" w:cs="Times New Roman"/>
+          <w:color w:val="D4D4D4"/>
+          <w:kern w:val="0"/>
+          <w:sz w:val="21"/>
+          <w:szCs w:val="21"/>
+          <w14:ligatures w14:val="none"/>
+        </w:rPr>
+        <w:t xml:space="preserve"> </w:t>
+      </w:r>
+      <w:r>
+        <w:rPr>
+          <w:rFonts w:ascii="Consolas" w:eastAsia="Times New Roman" w:hAnsi="Consolas" w:cs="Times New Roman"/>
+          <w:color w:val="4FC1FF"/>
+          <w:kern w:val="0"/>
+          <w:sz w:val="21"/>
+          <w:szCs w:val="21"/>
+          <w14:ligatures w14:val="none"/>
+        </w:rPr>
+        <w:t>res</w:t>
+      </w:r>
+      <w:r>
+        <w:rPr>
+          <w:rFonts w:ascii="Consolas" w:eastAsia="Times New Roman" w:hAnsi="Consolas" w:cs="Times New Roman"/>
+          <w:color w:val="D4D4D4"/>
+          <w:kern w:val="0"/>
+          <w:sz w:val="21"/>
+          <w:szCs w:val="21"/>
+          <w14:ligatures w14:val="none"/>
+        </w:rPr>
+        <w:t xml:space="preserve"> = </w:t>
+      </w:r>
+      <w:r>
+        <w:rPr>
+          <w:rFonts w:ascii="Consolas" w:eastAsia="Times New Roman" w:hAnsi="Consolas" w:cs="Times New Roman"/>
+          <w:color w:val="C586C0"/>
+          <w:kern w:val="0"/>
+          <w:sz w:val="21"/>
+          <w:szCs w:val="21"/>
+          <w14:ligatures w14:val="none"/>
+        </w:rPr>
+        <w:t>await</w:t>
+      </w:r>
+      <w:r>
+        <w:rPr>
+          <w:rFonts w:ascii="Consolas" w:eastAsia="Times New Roman" w:hAnsi="Consolas" w:cs="Times New Roman"/>
+          <w:color w:val="D4D4D4"/>
+          <w:kern w:val="0"/>
+          <w:sz w:val="21"/>
+          <w:szCs w:val="21"/>
+          <w14:ligatures w14:val="none"/>
+        </w:rPr>
+        <w:t xml:space="preserve"> </w:t>
+      </w:r>
+      <w:r>
+        <w:rPr>
+          <w:rFonts w:ascii="Consolas" w:eastAsia="Times New Roman" w:hAnsi="Consolas" w:cs="Times New Roman"/>
+          <w:color w:val="DCDCAA"/>
+          <w:kern w:val="0"/>
+          <w:sz w:val="21"/>
+          <w:szCs w:val="21"/>
+          <w14:ligatures w14:val="none"/>
+        </w:rPr>
+        <w:t>fetch</w:t>
+      </w:r>
+      <w:r>
+        <w:rPr>
+          <w:rFonts w:ascii="Consolas" w:eastAsia="Times New Roman" w:hAnsi="Consolas" w:cs="Times New Roman"/>
+          <w:color w:val="D4D4D4"/>
+          <w:kern w:val="0"/>
+          <w:sz w:val="21"/>
+          <w:szCs w:val="21"/>
+          <w14:ligatures w14:val="none"/>
+        </w:rPr>
+        <w:t>(</w:t>
+      </w:r>
+      <w:r>
+        <w:rPr>
+          <w:rFonts w:ascii="Consolas" w:eastAsia="Times New Roman" w:hAnsi="Consolas" w:cs="Times New Roman"/>
+          <w:color w:val="CE9178"/>
+          <w:kern w:val="0"/>
+          <w:sz w:val="21"/>
+          <w:szCs w:val="21"/>
+          <w14:ligatures w14:val="none"/>
+        </w:rPr>
+        <w:t>"/</w:t>
+      </w:r>
+      <w:proofErr w:type="spellStart"/>
+      <w:r>
+        <w:rPr>
+          <w:rFonts w:ascii="Consolas" w:eastAsia="Times New Roman" w:hAnsi="Consolas" w:cs="Times New Roman"/>
+          <w:color w:val="CE9178"/>
+          <w:kern w:val="0"/>
+          <w:sz w:val="21"/>
+          <w:szCs w:val="21"/>
+          <w14:ligatures w14:val="none"/>
+        </w:rPr>
+        <w:t>api</w:t>
+      </w:r>
+      <w:proofErr w:type="spellEnd"/>
+      <w:r>
+        <w:rPr>
+          <w:rFonts w:ascii="Consolas" w:eastAsia="Times New Roman" w:hAnsi="Consolas" w:cs="Times New Roman"/>
+          <w:color w:val="CE9178"/>
+          <w:kern w:val="0"/>
+          <w:sz w:val="21"/>
+          <w:szCs w:val="21"/>
+          <w14:ligatures w14:val="none"/>
+        </w:rPr>
+        <w:t>/jobs"</w:t>
+      </w:r>
+      <w:r>
+        <w:rPr>
+          <w:rFonts w:ascii="Consolas" w:eastAsia="Times New Roman" w:hAnsi="Consolas" w:cs="Times New Roman"/>
+          <w:color w:val="D4D4D4"/>
+          <w:kern w:val="0"/>
+          <w:sz w:val="21"/>
+          <w:szCs w:val="21"/>
+          <w14:ligatures w14:val="none"/>
+        </w:rPr>
+        <w:t>);</w:t>
+      </w:r>
+    </w:p>
+    <w:p>
+      <w:pPr>
+        <w:shd w:val="clear" w:color="auto" w:fill="1E1E1E"/>
+        <w:spacing w:after="0" w:line="285" w:lineRule="atLeast"/>
+        <w:rPr>
+          <w:rFonts w:ascii="Consolas" w:eastAsia="Times New Roman" w:hAnsi="Consolas" w:cs="Times New Roman"/>
+          <w:color w:val="D4D4D4"/>
+          <w:kern w:val="0"/>
+          <w:sz w:val="21"/>
+          <w:szCs w:val="21"/>
+          <w14:ligatures w14:val="none"/>
+        </w:rPr>
+      </w:pPr>
+      <w:r>
+        <w:rPr>
+          <w:rFonts w:ascii="Consolas" w:eastAsia="Times New Roman" w:hAnsi="Consolas" w:cs="Times New Roman"/>
+          <w:color w:val="D4D4D4"/>
+          <w:kern w:val="0"/>
+          <w:sz w:val="21"/>
+          <w:szCs w:val="21"/>
+          <w14:ligatures w14:val="none"/>
+        </w:rPr>
+        <w:t xml:space="preserve">        </w:t>
+      </w:r>
+      <w:r>
+        <w:rPr>
+          <w:rFonts w:ascii="Consolas" w:eastAsia="Times New Roman" w:hAnsi="Consolas" w:cs="Times New Roman"/>
+          <w:color w:val="569CD6"/>
+          <w:kern w:val="0"/>
+          <w:sz w:val="21"/>
+          <w:szCs w:val="21"/>
+          <w14:ligatures w14:val="none"/>
+        </w:rPr>
+        <w:t>const</w:t>
+      </w:r>
+      <w:r>
+        <w:rPr>
+          <w:rFonts w:ascii="Consolas" w:eastAsia="Times New Roman" w:hAnsi="Consolas" w:cs="Times New Roman"/>
+          <w:color w:val="D4D4D4"/>
+          <w:kern w:val="0"/>
+          <w:sz w:val="21"/>
+          <w:szCs w:val="21"/>
+          <w14:ligatures w14:val="none"/>
+        </w:rPr>
+        <w:t xml:space="preserve"> </w:t>
+      </w:r>
+      <w:r>
+        <w:rPr>
+          <w:rFonts w:ascii="Consolas" w:eastAsia="Times New Roman" w:hAnsi="Consolas" w:cs="Times New Roman"/>
+          <w:color w:val="4FC1FF"/>
+          <w:kern w:val="0"/>
+          <w:sz w:val="21"/>
+          <w:szCs w:val="21"/>
+          <w14:ligatures w14:val="none"/>
+        </w:rPr>
+        <w:t>data</w:t>
+      </w:r>
+      <w:r>
+        <w:rPr>
+          <w:rFonts w:ascii="Consolas" w:eastAsia="Times New Roman" w:hAnsi="Consolas" w:cs="Times New Roman"/>
+          <w:color w:val="D4D4D4"/>
+          <w:kern w:val="0"/>
+          <w:sz w:val="21"/>
+          <w:szCs w:val="21"/>
+          <w14:ligatures w14:val="none"/>
+        </w:rPr>
+        <w:t xml:space="preserve"> = </w:t>
+      </w:r>
+      <w:r>
+        <w:rPr>
+          <w:rFonts w:ascii="Consolas" w:eastAsia="Times New Roman" w:hAnsi="Consolas" w:cs="Times New Roman"/>
+          <w:color w:val="C586C0"/>
+          <w:kern w:val="0"/>
+          <w:sz w:val="21"/>
+          <w:szCs w:val="21"/>
+          <w14:ligatures w14:val="none"/>
+        </w:rPr>
+        <w:t>await</w:t>
+      </w:r>
+      <w:r>
+        <w:rPr>
+          <w:rFonts w:ascii="Consolas" w:eastAsia="Times New Roman" w:hAnsi="Consolas" w:cs="Times New Roman"/>
+          <w:color w:val="D4D4D4"/>
+          <w:kern w:val="0"/>
+          <w:sz w:val="21"/>
+          <w:szCs w:val="21"/>
+          <w14:ligatures w14:val="none"/>
+        </w:rPr>
+        <w:t xml:space="preserve"> </w:t>
+      </w:r>
+      <w:proofErr w:type="spellStart"/>
+      <w:proofErr w:type="gramStart"/>
+      <w:r>
+        <w:rPr>
+          <w:rFonts w:ascii="Consolas" w:eastAsia="Times New Roman" w:hAnsi="Consolas" w:cs="Times New Roman"/>
+          <w:color w:val="4FC1FF"/>
+          <w:kern w:val="0"/>
+          <w:sz w:val="21"/>
+          <w:szCs w:val="21"/>
+          <w14:ligatures w14:val="none"/>
+        </w:rPr>
+        <w:t>res</w:t>
+      </w:r>
+      <w:r>
+        <w:rPr>
+          <w:rFonts w:ascii="Consolas" w:eastAsia="Times New Roman" w:hAnsi="Consolas" w:cs="Times New Roman"/>
+          <w:color w:val="D4D4D4"/>
+          <w:kern w:val="0"/>
+          <w:sz w:val="21"/>
+          <w:szCs w:val="21"/>
+          <w14:ligatures w14:val="none"/>
+        </w:rPr>
+        <w:t>.</w:t>
+      </w:r>
+      <w:r>
+        <w:rPr>
+          <w:rFonts w:ascii="Consolas" w:eastAsia="Times New Roman" w:hAnsi="Consolas" w:cs="Times New Roman"/>
+          <w:color w:val="DCDCAA"/>
+          <w:kern w:val="0"/>
+          <w:sz w:val="21"/>
+          <w:szCs w:val="21"/>
+          <w14:ligatures w14:val="none"/>
+        </w:rPr>
+        <w:t>json</w:t>
+      </w:r>
+      <w:proofErr w:type="spellEnd"/>
+      <w:proofErr w:type="gramEnd"/>
+      <w:r>
+        <w:rPr>
+          <w:rFonts w:ascii="Consolas" w:eastAsia="Times New Roman" w:hAnsi="Consolas" w:cs="Times New Roman"/>
+          <w:color w:val="D4D4D4"/>
+          <w:kern w:val="0"/>
+          <w:sz w:val="21"/>
+          <w:szCs w:val="21"/>
+          <w14:ligatures w14:val="none"/>
+        </w:rPr>
+        <w:t>();</w:t>
+      </w:r>
+    </w:p>
+    <w:p>
+      <w:pPr>
+        <w:shd w:val="clear" w:color="auto" w:fill="1E1E1E"/>
+        <w:spacing w:after="0" w:line="285" w:lineRule="atLeast"/>
+        <w:rPr>
+          <w:rFonts w:ascii="Consolas" w:eastAsia="Times New Roman" w:hAnsi="Consolas" w:cs="Times New Roman"/>
+          <w:color w:val="D4D4D4"/>
+          <w:kern w:val="0"/>
+          <w:sz w:val="21"/>
+          <w:szCs w:val="21"/>
+          <w14:ligatures w14:val="none"/>
+        </w:rPr>
+      </w:pPr>
+      <w:r>
+        <w:rPr>
+          <w:rFonts w:ascii="Consolas" w:eastAsia="Times New Roman" w:hAnsi="Consolas" w:cs="Times New Roman"/>
+          <w:color w:val="D4D4D4"/>
+          <w:kern w:val="0"/>
+          <w:sz w:val="21"/>
+          <w:szCs w:val="21"/>
+          <w14:ligatures w14:val="none"/>
+        </w:rPr>
+        <w:t xml:space="preserve">        </w:t>
+      </w:r>
+      <w:proofErr w:type="spellStart"/>
+      <w:r>
+        <w:rPr>
+          <w:rFonts w:ascii="Consolas" w:eastAsia="Times New Roman" w:hAnsi="Consolas" w:cs="Times New Roman"/>
+          <w:color w:val="DCDCAA"/>
+          <w:kern w:val="0"/>
+          <w:sz w:val="21"/>
+          <w:szCs w:val="21"/>
+          <w14:ligatures w14:val="none"/>
+        </w:rPr>
+        <w:t>setJobs</w:t>
+      </w:r>
+      <w:proofErr w:type="spellEnd"/>
+      <w:r>
+        <w:rPr>
+          <w:rFonts w:ascii="Consolas" w:eastAsia="Times New Roman" w:hAnsi="Consolas" w:cs="Times New Roman"/>
+          <w:color w:val="D4D4D4"/>
+          <w:kern w:val="0"/>
+          <w:sz w:val="21"/>
+          <w:szCs w:val="21"/>
+          <w14:ligatures w14:val="none"/>
+        </w:rPr>
+        <w:t>(</w:t>
+      </w:r>
+      <w:r>
+        <w:rPr>
+          <w:rFonts w:ascii="Consolas" w:eastAsia="Times New Roman" w:hAnsi="Consolas" w:cs="Times New Roman"/>
+          <w:color w:val="4FC1FF"/>
+          <w:kern w:val="0"/>
+          <w:sz w:val="21"/>
+          <w:szCs w:val="21"/>
+          <w14:ligatures w14:val="none"/>
+        </w:rPr>
+        <w:t>data</w:t>
+      </w:r>
+      <w:r>
+        <w:rPr>
+          <w:rFonts w:ascii="Consolas" w:eastAsia="Times New Roman" w:hAnsi="Consolas" w:cs="Times New Roman"/>
+          <w:color w:val="D4D4D4"/>
+          <w:kern w:val="0"/>
+          <w:sz w:val="21"/>
+          <w:szCs w:val="21"/>
+          <w14:ligatures w14:val="none"/>
+        </w:rPr>
+        <w:t>);</w:t>
+      </w:r>
+    </w:p>
+    <w:p>
+      <w:pPr>
+        <w:shd w:val="clear" w:color="auto" w:fill="1E1E1E"/>
+        <w:spacing w:after="0" w:line="285" w:lineRule="atLeast"/>
+        <w:rPr>
+          <w:rFonts w:ascii="Consolas" w:eastAsia="Times New Roman" w:hAnsi="Consolas" w:cs="Times New Roman"/>
+          <w:color w:val="D4D4D4"/>
+          <w:kern w:val="0"/>
+          <w:sz w:val="21"/>
+          <w:szCs w:val="21"/>
+          <w14:ligatures w14:val="none"/>
+        </w:rPr>
+      </w:pPr>
+      <w:r>
+        <w:rPr>
+          <w:rFonts w:ascii="Consolas" w:eastAsia="Times New Roman" w:hAnsi="Consolas" w:cs="Times New Roman"/>
+          <w:color w:val="D4D4D4"/>
+          <w:kern w:val="0"/>
+          <w:sz w:val="21"/>
+          <w:szCs w:val="21"/>
+          <w14:ligatures w14:val="none"/>
+        </w:rPr>
+        <w:t xml:space="preserve">      } </w:t>
+      </w:r>
+      <w:r>
+        <w:rPr>
+          <w:rFonts w:ascii="Consolas" w:eastAsia="Times New Roman" w:hAnsi="Consolas" w:cs="Times New Roman"/>
+          <w:color w:val="C586C0"/>
+          <w:kern w:val="0"/>
+          <w:sz w:val="21"/>
+          <w:szCs w:val="21"/>
+          <w14:ligatures w14:val="none"/>
+        </w:rPr>
+        <w:t>catch</w:t>
+      </w:r>
+      <w:r>
+        <w:rPr>
+          <w:rFonts w:ascii="Consolas" w:eastAsia="Times New Roman" w:hAnsi="Consolas" w:cs="Times New Roman"/>
+          <w:color w:val="D4D4D4"/>
+          <w:kern w:val="0"/>
+          <w:sz w:val="21"/>
+          <w:szCs w:val="21"/>
+          <w14:ligatures w14:val="none"/>
+        </w:rPr>
+        <w:t xml:space="preserve"> (</w:t>
+      </w:r>
+      <w:r>
+        <w:rPr>
+          <w:rFonts w:ascii="Consolas" w:eastAsia="Times New Roman" w:hAnsi="Consolas" w:cs="Times New Roman"/>
+          <w:color w:val="9CDCFE"/>
+          <w:kern w:val="0"/>
+          <w:sz w:val="21"/>
+          <w:szCs w:val="21"/>
+          <w14:ligatures w14:val="none"/>
+        </w:rPr>
+        <w:t>error</w:t>
+      </w:r>
+      <w:r>
+        <w:rPr>
+          <w:rFonts w:ascii="Consolas" w:eastAsia="Times New Roman" w:hAnsi="Consolas" w:cs="Times New Roman"/>
+          <w:color w:val="D4D4D4"/>
+          <w:kern w:val="0"/>
+          <w:sz w:val="21"/>
+          <w:szCs w:val="21"/>
+          <w14:ligatures w14:val="none"/>
+        </w:rPr>
+        <w:t>) {</w:t>
+      </w:r>
+    </w:p>
+    <w:p>
+      <w:pPr>
+        <w:shd w:val="clear" w:color="auto" w:fill="1E1E1E"/>
+        <w:spacing w:after="0" w:line="285" w:lineRule="atLeast"/>
+        <w:rPr>
+          <w:rFonts w:ascii="Consolas" w:eastAsia="Times New Roman" w:hAnsi="Consolas" w:cs="Times New Roman"/>
+          <w:color w:val="D4D4D4"/>
+          <w:kern w:val="0"/>
+          <w:sz w:val="21"/>
+          <w:szCs w:val="21"/>
+          <w14:ligatures w14:val="none"/>
+        </w:rPr>
+      </w:pPr>
+      <w:r>
+        <w:rPr>
+          <w:rFonts w:ascii="Consolas" w:eastAsia="Times New Roman" w:hAnsi="Consolas" w:cs="Times New Roman"/>
+          <w:color w:val="D4D4D4"/>
+          <w:kern w:val="0"/>
+          <w:sz w:val="21"/>
+          <w:szCs w:val="21"/>
+          <w14:ligatures w14:val="none"/>
+        </w:rPr>
+        <w:t xml:space="preserve">        </w:t>
+      </w:r>
+      <w:proofErr w:type="gramStart"/>
+      <w:r>
+        <w:rPr>
+          <w:rFonts w:ascii="Consolas" w:eastAsia="Times New Roman" w:hAnsi="Consolas" w:cs="Times New Roman"/>
+          <w:color w:val="9CDCFE"/>
+          <w:kern w:val="0"/>
+          <w:sz w:val="21"/>
+          <w:szCs w:val="21"/>
+          <w14:ligatures w14:val="none"/>
+        </w:rPr>
+        <w:t>console</w:t>
+      </w:r>
+      <w:r>
+        <w:rPr>
+          <w:rFonts w:ascii="Consolas" w:eastAsia="Times New Roman" w:hAnsi="Consolas" w:cs="Times New Roman"/>
+          <w:color w:val="D4D4D4"/>
+          <w:kern w:val="0"/>
+          <w:sz w:val="21"/>
+          <w:szCs w:val="21"/>
+          <w14:ligatures w14:val="none"/>
+        </w:rPr>
+        <w:t>.</w:t>
+      </w:r>
+      <w:r>
+        <w:rPr>
+          <w:rFonts w:ascii="Consolas" w:eastAsia="Times New Roman" w:hAnsi="Consolas" w:cs="Times New Roman"/>
+          <w:color w:val="DCDCAA"/>
+          <w:kern w:val="0"/>
+          <w:sz w:val="21"/>
+          <w:szCs w:val="21"/>
+          <w14:ligatures w14:val="none"/>
+        </w:rPr>
+        <w:t>log</w:t>
+      </w:r>
+      <w:r>
+        <w:rPr>
+          <w:rFonts w:ascii="Consolas" w:eastAsia="Times New Roman" w:hAnsi="Consolas" w:cs="Times New Roman"/>
+          <w:color w:val="D4D4D4"/>
+          <w:kern w:val="0"/>
+          <w:sz w:val="21"/>
+          <w:szCs w:val="21"/>
+          <w14:ligatures w14:val="none"/>
+        </w:rPr>
+        <w:t>(</w:t>
+      </w:r>
+      <w:proofErr w:type="gramEnd"/>
+      <w:r>
+        <w:rPr>
+          <w:rFonts w:ascii="Consolas" w:eastAsia="Times New Roman" w:hAnsi="Consolas" w:cs="Times New Roman"/>
+          <w:color w:val="CE9178"/>
+          <w:kern w:val="0"/>
+          <w:sz w:val="21"/>
+          <w:szCs w:val="21"/>
+          <w14:ligatures w14:val="none"/>
+        </w:rPr>
+        <w:t>"Error fetching data"</w:t>
+      </w:r>
+      <w:r>
+        <w:rPr>
+          <w:rFonts w:ascii="Consolas" w:eastAsia="Times New Roman" w:hAnsi="Consolas" w:cs="Times New Roman"/>
+          <w:color w:val="D4D4D4"/>
+          <w:kern w:val="0"/>
+          <w:sz w:val="21"/>
+          <w:szCs w:val="21"/>
+          <w14:ligatures w14:val="none"/>
+        </w:rPr>
+        <w:t>);</w:t>
+      </w:r>
+    </w:p>
+    <w:p>
+      <w:pPr>
+        <w:shd w:val="clear" w:color="auto" w:fill="1E1E1E"/>
+        <w:spacing w:after="0" w:line="285" w:lineRule="atLeast"/>
+        <w:rPr>
+          <w:rFonts w:ascii="Consolas" w:eastAsia="Times New Roman" w:hAnsi="Consolas" w:cs="Times New Roman"/>
+          <w:color w:val="D4D4D4"/>
+          <w:kern w:val="0"/>
+          <w:sz w:val="21"/>
+          <w:szCs w:val="21"/>
+          <w14:ligatures w14:val="none"/>
+        </w:rPr>
+      </w:pPr>
+      <w:r>
+        <w:rPr>
+          <w:rFonts w:ascii="Consolas" w:eastAsia="Times New Roman" w:hAnsi="Consolas" w:cs="Times New Roman"/>
+          <w:color w:val="D4D4D4"/>
+          <w:kern w:val="0"/>
+          <w:sz w:val="21"/>
+          <w:szCs w:val="21"/>
+          <w14:ligatures w14:val="none"/>
+        </w:rPr>
+        <w:t xml:space="preserve">      } </w:t>
+      </w:r>
+      <w:r>
+        <w:rPr>
+          <w:rFonts w:ascii="Consolas" w:eastAsia="Times New Roman" w:hAnsi="Consolas" w:cs="Times New Roman"/>
+          <w:color w:val="C586C0"/>
+          <w:kern w:val="0"/>
+          <w:sz w:val="21"/>
+          <w:szCs w:val="21"/>
+          <w14:ligatures w14:val="none"/>
+        </w:rPr>
+        <w:t>finally</w:t>
+      </w:r>
+      <w:r>
+        <w:rPr>
+          <w:rFonts w:ascii="Consolas" w:eastAsia="Times New Roman" w:hAnsi="Consolas" w:cs="Times New Roman"/>
+          <w:color w:val="D4D4D4"/>
+          <w:kern w:val="0"/>
+          <w:sz w:val="21"/>
+          <w:szCs w:val="21"/>
+          <w14:ligatures w14:val="none"/>
+        </w:rPr>
+        <w:t xml:space="preserve"> {</w:t>
+      </w:r>
+    </w:p>
+    <w:p>
+      <w:pPr>
+        <w:shd w:val="clear" w:color="auto" w:fill="1E1E1E"/>
+        <w:spacing w:after="0" w:line="285" w:lineRule="atLeast"/>
+        <w:rPr>
+          <w:rFonts w:ascii="Consolas" w:eastAsia="Times New Roman" w:hAnsi="Consolas" w:cs="Times New Roman"/>
+          <w:color w:val="D4D4D4"/>
+          <w:kern w:val="0"/>
+          <w:sz w:val="21"/>
+          <w:szCs w:val="21"/>
+          <w14:ligatures w14:val="none"/>
+        </w:rPr>
+      </w:pPr>
+      <w:r>
+        <w:rPr>
+          <w:rFonts w:ascii="Consolas" w:eastAsia="Times New Roman" w:hAnsi="Consolas" w:cs="Times New Roman"/>
+          <w:color w:val="D4D4D4"/>
+          <w:kern w:val="0"/>
+          <w:sz w:val="21"/>
+          <w:szCs w:val="21"/>
+          <w14:ligatures w14:val="none"/>
+        </w:rPr>
+        <w:t xml:space="preserve">        </w:t>
+      </w:r>
+      <w:proofErr w:type="spellStart"/>
+      <w:r>
+        <w:rPr>
+          <w:rFonts w:ascii="Consolas" w:eastAsia="Times New Roman" w:hAnsi="Consolas" w:cs="Times New Roman"/>
+          <w:color w:val="DCDCAA"/>
+          <w:kern w:val="0"/>
+          <w:sz w:val="21"/>
+          <w:szCs w:val="21"/>
+          <w14:ligatures w14:val="none"/>
+        </w:rPr>
+        <w:t>setLoading</w:t>
+      </w:r>
+      <w:proofErr w:type="spellEnd"/>
+      <w:r>
+        <w:rPr>
+          <w:rFonts w:ascii="Consolas" w:eastAsia="Times New Roman" w:hAnsi="Consolas" w:cs="Times New Roman"/>
+          <w:color w:val="D4D4D4"/>
+          <w:kern w:val="0"/>
+          <w:sz w:val="21"/>
+          <w:szCs w:val="21"/>
+          <w14:ligatures w14:val="none"/>
+        </w:rPr>
+        <w:t>(</w:t>
+      </w:r>
+      <w:r>
+        <w:rPr>
+          <w:rFonts w:ascii="Consolas" w:eastAsia="Times New Roman" w:hAnsi="Consolas" w:cs="Times New Roman"/>
+          <w:color w:val="569CD6"/>
+          <w:kern w:val="0"/>
+          <w:sz w:val="21"/>
+          <w:szCs w:val="21"/>
+          <w14:ligatures w14:val="none"/>
+        </w:rPr>
+        <w:t>false</w:t>
+      </w:r>
+      <w:r>
+        <w:rPr>
+          <w:rFonts w:ascii="Consolas" w:eastAsia="Times New Roman" w:hAnsi="Consolas" w:cs="Times New Roman"/>
+          <w:color w:val="D4D4D4"/>
+          <w:kern w:val="0"/>
+          <w:sz w:val="21"/>
+          <w:szCs w:val="21"/>
+          <w14:ligatures w14:val="none"/>
+        </w:rPr>
+        <w:t>);</w:t>
+      </w:r>
+    </w:p>
+    <w:p>
+      <w:pPr>
+        <w:shd w:val="clear" w:color="auto" w:fill="1E1E1E"/>
+        <w:spacing w:after="0" w:line="285" w:lineRule="atLeast"/>
+        <w:rPr>
+          <w:rFonts w:ascii="Consolas" w:eastAsia="Times New Roman" w:hAnsi="Consolas" w:cs="Times New Roman"/>
+          <w:color w:val="D4D4D4"/>
+          <w:kern w:val="0"/>
+          <w:sz w:val="21"/>
+          <w:szCs w:val="21"/>
+          <w14:ligatures w14:val="none"/>
+        </w:rPr>
+      </w:pPr>
+      <w:r>
+        <w:rPr>
+          <w:rFonts w:ascii="Consolas" w:eastAsia="Times New Roman" w:hAnsi="Consolas" w:cs="Times New Roman"/>
+          <w:color w:val="D4D4D4"/>
+          <w:kern w:val="0"/>
+          <w:sz w:val="21"/>
+          <w:szCs w:val="21"/>
+          <w14:ligatures w14:val="none"/>
+        </w:rPr>
+        <w:t>      }</w:t>
+      </w:r>
+    </w:p>
+    <w:p>
+      <w:pPr>
+        <w:shd w:val="clear" w:color="auto" w:fill="1E1E1E"/>
+        <w:spacing w:after="0" w:line="285" w:lineRule="atLeast"/>
+        <w:rPr>
+          <w:rFonts w:ascii="Consolas" w:eastAsia="Times New Roman" w:hAnsi="Consolas" w:cs="Times New Roman"/>
+          <w:color w:val="D4D4D4"/>
+          <w:kern w:val="0"/>
+          <w:sz w:val="21"/>
+          <w:szCs w:val="21"/>
+          <w14:ligatures w14:val="none"/>
+        </w:rPr>
+      </w:pPr>
+      <w:r>
+        <w:rPr>
+          <w:rFonts w:ascii="Consolas" w:eastAsia="Times New Roman" w:hAnsi="Consolas" w:cs="Times New Roman"/>
+          <w:color w:val="D4D4D4"/>
+          <w:kern w:val="0"/>
+          <w:sz w:val="21"/>
+          <w:szCs w:val="21"/>
+          <w14:ligatures w14:val="none"/>
+        </w:rPr>
+        <w:t>    };</w:t>
+      </w:r>
+    </w:p>
+    <w:p>
+      <w:pPr>
+        <w:shd w:val="clear" w:color="auto" w:fill="1E1E1E"/>
+        <w:spacing w:after="0" w:line="285" w:lineRule="atLeast"/>
+        <w:rPr>
+          <w:rFonts w:ascii="Consolas" w:eastAsia="Times New Roman" w:hAnsi="Consolas" w:cs="Times New Roman"/>
+          <w:color w:val="D4D4D4"/>
+          <w:kern w:val="0"/>
+          <w:sz w:val="21"/>
+          <w:szCs w:val="21"/>
+          <w14:ligatures w14:val="none"/>
+        </w:rPr>
+      </w:pPr>
+    </w:p>
+    <w:p>
+      <w:pPr>
+        <w:shd w:val="clear" w:color="auto" w:fill="1E1E1E"/>
+        <w:spacing w:after="0" w:line="285" w:lineRule="atLeast"/>
+        <w:rPr>
+          <w:rFonts w:ascii="Consolas" w:eastAsia="Times New Roman" w:hAnsi="Consolas" w:cs="Times New Roman"/>
+          <w:color w:val="D4D4D4"/>
+          <w:kern w:val="0"/>
+          <w:sz w:val="21"/>
+          <w:szCs w:val="21"/>
+          <w14:ligatures w14:val="none"/>
+        </w:rPr>
+      </w:pPr>
+      <w:r>
+        <w:rPr>
+          <w:rFonts w:ascii="Consolas" w:eastAsia="Times New Roman" w:hAnsi="Consolas" w:cs="Times New Roman"/>
+          <w:color w:val="D4D4D4"/>
+          <w:kern w:val="0"/>
+          <w:sz w:val="21"/>
+          <w:szCs w:val="21"/>
+          <w14:ligatures w14:val="none"/>
+        </w:rPr>
+        <w:t xml:space="preserve">    </w:t>
+      </w:r>
+      <w:proofErr w:type="spellStart"/>
+      <w:proofErr w:type="gramStart"/>
+      <w:r>
+        <w:rPr>
+          <w:rFonts w:ascii="Consolas" w:eastAsia="Times New Roman" w:hAnsi="Consolas" w:cs="Times New Roman"/>
+          <w:color w:val="DCDCAA"/>
+          <w:kern w:val="0"/>
+          <w:sz w:val="21"/>
+          <w:szCs w:val="21"/>
+          <w14:ligatures w14:val="none"/>
+        </w:rPr>
+        <w:t>fetchJobs</w:t>
+      </w:r>
+      <w:proofErr w:type="spellEnd"/>
+      <w:r>
+        <w:rPr>
+          <w:rFonts w:ascii="Consolas" w:eastAsia="Times New Roman" w:hAnsi="Consolas" w:cs="Times New Roman"/>
+          <w:color w:val="D4D4D4"/>
+          <w:kern w:val="0"/>
+          <w:sz w:val="21"/>
+          <w:szCs w:val="21"/>
+          <w14:ligatures w14:val="none"/>
+        </w:rPr>
+        <w:t>(</w:t>
+      </w:r>
+      <w:proofErr w:type="gramEnd"/>
+      <w:r>
+        <w:rPr>
+          <w:rFonts w:ascii="Consolas" w:eastAsia="Times New Roman" w:hAnsi="Consolas" w:cs="Times New Roman"/>
+          <w:color w:val="D4D4D4"/>
+          <w:kern w:val="0"/>
+          <w:sz w:val="21"/>
+          <w:szCs w:val="21"/>
+          <w14:ligatures w14:val="none"/>
+        </w:rPr>
+        <w:t>);</w:t>
+      </w:r>
+    </w:p>
+    <w:p>
+      <w:pPr>
+        <w:shd w:val="clear" w:color="auto" w:fill="1E1E1E"/>
+        <w:spacing w:after="0" w:line="285" w:lineRule="atLeast"/>
+        <w:rPr>
+          <w:rFonts w:ascii="Consolas" w:eastAsia="Times New Roman" w:hAnsi="Consolas" w:cs="Times New Roman"/>
+          <w:color w:val="D4D4D4"/>
+          <w:kern w:val="0"/>
+          <w:sz w:val="21"/>
+          <w:szCs w:val="21"/>
+          <w14:ligatures w14:val="none"/>
+        </w:rPr>
+      </w:pPr>
+      <w:r>
+        <w:rPr>
+          <w:rFonts w:ascii="Consolas" w:eastAsia="Times New Roman" w:hAnsi="Consolas" w:cs="Times New Roman"/>
+          <w:color w:val="D4D4D4"/>
+          <w:kern w:val="0"/>
+          <w:sz w:val="21"/>
+          <w:szCs w:val="21"/>
+          <w14:ligatures w14:val="none"/>
+        </w:rPr>
+        <w:t>  }, []);</w:t>
+      </w:r>
     </w:p>
     <w:p>
       <w:pPr>
@@ -3562,13 +3850,53 @@
           <w:szCs w:val="24"/>
         </w:rPr>
       </w:pPr>
-      <w:r>
+    </w:p>
+    <w:p>
+      <w:pPr>
         <w:rPr>
           <w:sz w:val="24"/>
           <w:szCs w:val="24"/>
         </w:rPr>
+      </w:pPr>
+    </w:p>
+    <w:p>
+      <w:pPr>
+        <w:rPr>
+          <w:sz w:val="24"/>
+          <w:szCs w:val="24"/>
+        </w:rPr>
+      </w:pPr>
+    </w:p>
+    <w:p>
+      <w:pPr>
+        <w:rPr>
+          <w:sz w:val="24"/>
+          <w:szCs w:val="24"/>
+        </w:rPr>
+      </w:pPr>
+      <w:r>
+        <w:rPr>
+          <w:sz w:val="24"/>
+          <w:szCs w:val="24"/>
+        </w:rPr>
         <w:lastRenderedPageBreak/>
-        <w:t>Viewing specific data based on id with job loader, for more please check jobLoader docs,</w:t>
+        <w:t xml:space="preserve">Viewing specific data based on id with job loader, for more please check </w:t>
+      </w:r>
+      <w:proofErr w:type="spellStart"/>
+      <w:r>
+        <w:rPr>
+          <w:sz w:val="24"/>
+          <w:szCs w:val="24"/>
+        </w:rPr>
+        <w:t>jobLoader</w:t>
+      </w:r>
+      <w:proofErr w:type="spellEnd"/>
+      <w:r>
+        <w:rPr>
+          <w:sz w:val="24"/>
+          <w:szCs w:val="24"/>
+        </w:rPr>
+        <w:t xml:space="preserve"> docs,</w:t>
       </w:r>
     </w:p>
     <w:p>
@@ -3606,6 +3934,7 @@
         </w:rPr>
         <w:t xml:space="preserve"> </w:t>
       </w:r>
+      <w:proofErr w:type="spellStart"/>
       <w:r>
         <w:rPr>
           <w:rFonts w:ascii="Consolas" w:eastAsia="Times New Roman" w:hAnsi="Consolas" w:cs="Times New Roman"/>
@@ -3617,6 +3946,7 @@
         </w:rPr>
         <w:t>jobLoader</w:t>
       </w:r>
+      <w:proofErr w:type="spellEnd"/>
       <w:r>
         <w:rPr>
           <w:rFonts w:ascii="Consolas" w:eastAsia="Times New Roman" w:hAnsi="Consolas" w:cs="Times New Roman"/>
@@ -3648,7 +3978,19 @@
           <w:szCs w:val="21"/>
           <w14:ligatures w14:val="none"/>
         </w:rPr>
-        <w:t xml:space="preserve"> ({ </w:t>
+        <w:t xml:space="preserve"> </w:t>
+      </w:r>
+      <w:proofErr w:type="gramStart"/>
+      <w:r>
+        <w:rPr>
+          <w:rFonts w:ascii="Consolas" w:eastAsia="Times New Roman" w:hAnsi="Consolas" w:cs="Times New Roman"/>
+          <w:color w:val="D4D4D4"/>
+          <w:kern w:val="0"/>
+          <w:sz w:val="21"/>
+          <w:szCs w:val="21"/>
+          <w14:ligatures w14:val="none"/>
+        </w:rPr>
+        <w:t xml:space="preserve">({ </w:t>
       </w:r>
       <w:r>
         <w:rPr>
@@ -3661,6 +4003,7 @@
         </w:rPr>
         <w:t>params</w:t>
       </w:r>
+      <w:proofErr w:type="gramEnd"/>
       <w:r>
         <w:rPr>
           <w:rFonts w:ascii="Consolas" w:eastAsia="Times New Roman" w:hAnsi="Consolas" w:cs="Times New Roman"/>
@@ -3816,7 +4159,31 @@
           <w:szCs w:val="21"/>
           <w14:ligatures w14:val="none"/>
         </w:rPr>
-        <w:t>`/api/jobs/</w:t>
+        <w:t>`/</w:t>
+      </w:r>
+      <w:proofErr w:type="spellStart"/>
+      <w:r>
+        <w:rPr>
+          <w:rFonts w:ascii="Consolas" w:eastAsia="Times New Roman" w:hAnsi="Consolas" w:cs="Times New Roman"/>
+          <w:color w:val="CE9178"/>
+          <w:kern w:val="0"/>
+          <w:sz w:val="21"/>
+          <w:szCs w:val="21"/>
+          <w14:ligatures w14:val="none"/>
+        </w:rPr>
+        <w:t>api</w:t>
+      </w:r>
+      <w:proofErr w:type="spellEnd"/>
+      <w:r>
+        <w:rPr>
+          <w:rFonts w:ascii="Consolas" w:eastAsia="Times New Roman" w:hAnsi="Consolas" w:cs="Times New Roman"/>
+          <w:color w:val="CE9178"/>
+          <w:kern w:val="0"/>
+          <w:sz w:val="21"/>
+          <w:szCs w:val="21"/>
+          <w14:ligatures w14:val="none"/>
+        </w:rPr>
+        <w:t>/jobs/</w:t>
       </w:r>
       <w:r>
         <w:rPr>
@@ -3829,6 +4196,7 @@
         </w:rPr>
         <w:t>${</w:t>
       </w:r>
+      <w:proofErr w:type="gramStart"/>
       <w:r>
         <w:rPr>
           <w:rFonts w:ascii="Consolas" w:eastAsia="Times New Roman" w:hAnsi="Consolas" w:cs="Times New Roman"/>
@@ -3884,6 +4252,7 @@
         </w:rPr>
         <w:t>`</w:t>
       </w:r>
+      <w:proofErr w:type="gramEnd"/>
       <w:r>
         <w:rPr>
           <w:rFonts w:ascii="Consolas" w:eastAsia="Times New Roman" w:hAnsi="Consolas" w:cs="Times New Roman"/>
@@ -3986,6 +4355,8 @@
         </w:rPr>
         <w:t xml:space="preserve"> </w:t>
       </w:r>
+      <w:proofErr w:type="spellStart"/>
+      <w:proofErr w:type="gramStart"/>
       <w:r>
         <w:rPr>
           <w:rFonts w:ascii="Consolas" w:eastAsia="Times New Roman" w:hAnsi="Consolas" w:cs="Times New Roman"/>
@@ -4019,6 +4390,8 @@
         </w:rPr>
         <w:t>json</w:t>
       </w:r>
+      <w:proofErr w:type="spellEnd"/>
+      <w:proofErr w:type="gramEnd"/>
       <w:r>
         <w:rPr>
           <w:rFonts w:ascii="Consolas" w:eastAsia="Times New Roman" w:hAnsi="Consolas" w:cs="Times New Roman"/>
@@ -4172,8 +4545,21 @@
           <w:szCs w:val="21"/>
           <w14:ligatures w14:val="none"/>
         </w:rPr>
-        <w:t xml:space="preserve"> { </w:t>
-      </w:r>
+        <w:t xml:space="preserve"> </w:t>
+      </w:r>
+      <w:proofErr w:type="gramStart"/>
+      <w:r>
+        <w:rPr>
+          <w:rFonts w:ascii="Consolas" w:eastAsia="Times New Roman" w:hAnsi="Consolas" w:cs="Times New Roman"/>
+          <w:color w:val="D4D4D4"/>
+          <w:kern w:val="0"/>
+          <w:sz w:val="21"/>
+          <w:szCs w:val="21"/>
+          <w14:ligatures w14:val="none"/>
+        </w:rPr>
+        <w:t xml:space="preserve">{ </w:t>
+      </w:r>
+      <w:proofErr w:type="spellStart"/>
       <w:r>
         <w:rPr>
           <w:rFonts w:ascii="Consolas" w:eastAsia="Times New Roman" w:hAnsi="Consolas" w:cs="Times New Roman"/>
@@ -4185,6 +4571,8 @@
         </w:rPr>
         <w:t>JobPage</w:t>
       </w:r>
+      <w:proofErr w:type="spellEnd"/>
+      <w:proofErr w:type="gramEnd"/>
       <w:r>
         <w:rPr>
           <w:rFonts w:ascii="Consolas" w:eastAsia="Times New Roman" w:hAnsi="Consolas" w:cs="Times New Roman"/>
@@ -4240,6 +4628,7 @@
         </w:rPr>
         <w:t xml:space="preserve">, </w:t>
       </w:r>
+      <w:proofErr w:type="spellStart"/>
       <w:r>
         <w:rPr>
           <w:rFonts w:ascii="Consolas" w:eastAsia="Times New Roman" w:hAnsi="Consolas" w:cs="Times New Roman"/>
@@ -4251,6 +4640,7 @@
         </w:rPr>
         <w:t>jobLoader</w:t>
       </w:r>
+      <w:proofErr w:type="spellEnd"/>
       <w:r>
         <w:rPr>
           <w:rFonts w:ascii="Consolas" w:eastAsia="Times New Roman" w:hAnsi="Consolas" w:cs="Times New Roman"/>
@@ -4280,6 +4670,1879 @@
     <w:p>
       <w:pPr>
         <w:rPr>
+          <w:sz w:val="24"/>
+          <w:szCs w:val="24"/>
+        </w:rPr>
+      </w:pPr>
+    </w:p>
+    <w:p>
+      <w:pPr>
+        <w:rPr>
+          <w:sz w:val="24"/>
+          <w:szCs w:val="24"/>
+        </w:rPr>
+      </w:pPr>
+      <w:proofErr w:type="spellStart"/>
+      <w:r>
+        <w:rPr>
+          <w:b/>
+          <w:bCs/>
+          <w:sz w:val="24"/>
+          <w:szCs w:val="24"/>
+        </w:rPr>
+        <w:t>EditJob</w:t>
+      </w:r>
+      <w:proofErr w:type="spellEnd"/>
+      <w:r>
+        <w:rPr>
+          <w:sz w:val="24"/>
+          <w:szCs w:val="24"/>
+        </w:rPr>
+        <w:t xml:space="preserve"> code snippet,</w:t>
+      </w:r>
+    </w:p>
+    <w:p>
+      <w:pPr>
+        <w:shd w:val="clear" w:color="auto" w:fill="1E1E1E"/>
+        <w:spacing w:after="0" w:line="285" w:lineRule="atLeast"/>
+        <w:rPr>
+          <w:rFonts w:ascii="Consolas" w:eastAsia="Times New Roman" w:hAnsi="Consolas" w:cs="Times New Roman"/>
+          <w:color w:val="D4D4D4"/>
+          <w:kern w:val="0"/>
+          <w:sz w:val="21"/>
+          <w:szCs w:val="21"/>
+          <w14:ligatures w14:val="none"/>
+        </w:rPr>
+      </w:pPr>
+      <w:r>
+        <w:rPr>
+          <w:rFonts w:ascii="Consolas" w:eastAsia="Times New Roman" w:hAnsi="Consolas" w:cs="Times New Roman"/>
+          <w:color w:val="D4D4D4"/>
+          <w:kern w:val="0"/>
+          <w:sz w:val="21"/>
+          <w:szCs w:val="21"/>
+          <w14:ligatures w14:val="none"/>
+        </w:rPr>
+        <w:t xml:space="preserve">  </w:t>
+      </w:r>
+      <w:r>
+        <w:rPr>
+          <w:rFonts w:ascii="Consolas" w:eastAsia="Times New Roman" w:hAnsi="Consolas" w:cs="Times New Roman"/>
+          <w:color w:val="569CD6"/>
+          <w:kern w:val="0"/>
+          <w:sz w:val="21"/>
+          <w:szCs w:val="21"/>
+          <w14:ligatures w14:val="none"/>
+        </w:rPr>
+        <w:t>const</w:t>
+      </w:r>
+      <w:r>
+        <w:rPr>
+          <w:rFonts w:ascii="Consolas" w:eastAsia="Times New Roman" w:hAnsi="Consolas" w:cs="Times New Roman"/>
+          <w:color w:val="D4D4D4"/>
+          <w:kern w:val="0"/>
+          <w:sz w:val="21"/>
+          <w:szCs w:val="21"/>
+          <w14:ligatures w14:val="none"/>
+        </w:rPr>
+        <w:t xml:space="preserve"> </w:t>
+      </w:r>
+      <w:proofErr w:type="spellStart"/>
+      <w:r>
+        <w:rPr>
+          <w:rFonts w:ascii="Consolas" w:eastAsia="Times New Roman" w:hAnsi="Consolas" w:cs="Times New Roman"/>
+          <w:color w:val="DCDCAA"/>
+          <w:kern w:val="0"/>
+          <w:sz w:val="21"/>
+          <w:szCs w:val="21"/>
+          <w14:ligatures w14:val="none"/>
+        </w:rPr>
+        <w:t>submitForm</w:t>
+      </w:r>
+      <w:proofErr w:type="spellEnd"/>
+      <w:r>
+        <w:rPr>
+          <w:rFonts w:ascii="Consolas" w:eastAsia="Times New Roman" w:hAnsi="Consolas" w:cs="Times New Roman"/>
+          <w:color w:val="D4D4D4"/>
+          <w:kern w:val="0"/>
+          <w:sz w:val="21"/>
+          <w:szCs w:val="21"/>
+          <w14:ligatures w14:val="none"/>
+        </w:rPr>
+        <w:t xml:space="preserve"> = </w:t>
+      </w:r>
+      <w:r>
+        <w:rPr>
+          <w:rFonts w:ascii="Consolas" w:eastAsia="Times New Roman" w:hAnsi="Consolas" w:cs="Times New Roman"/>
+          <w:color w:val="569CD6"/>
+          <w:kern w:val="0"/>
+          <w:sz w:val="21"/>
+          <w:szCs w:val="21"/>
+          <w14:ligatures w14:val="none"/>
+        </w:rPr>
+        <w:t>async</w:t>
+      </w:r>
+      <w:r>
+        <w:rPr>
+          <w:rFonts w:ascii="Consolas" w:eastAsia="Times New Roman" w:hAnsi="Consolas" w:cs="Times New Roman"/>
+          <w:color w:val="D4D4D4"/>
+          <w:kern w:val="0"/>
+          <w:sz w:val="21"/>
+          <w:szCs w:val="21"/>
+          <w14:ligatures w14:val="none"/>
+        </w:rPr>
+        <w:t xml:space="preserve"> (</w:t>
+      </w:r>
+      <w:r>
+        <w:rPr>
+          <w:rFonts w:ascii="Consolas" w:eastAsia="Times New Roman" w:hAnsi="Consolas" w:cs="Times New Roman"/>
+          <w:color w:val="9CDCFE"/>
+          <w:kern w:val="0"/>
+          <w:sz w:val="21"/>
+          <w:szCs w:val="21"/>
+          <w14:ligatures w14:val="none"/>
+        </w:rPr>
+        <w:t>e</w:t>
+      </w:r>
+      <w:r>
+        <w:rPr>
+          <w:rFonts w:ascii="Consolas" w:eastAsia="Times New Roman" w:hAnsi="Consolas" w:cs="Times New Roman"/>
+          <w:color w:val="D4D4D4"/>
+          <w:kern w:val="0"/>
+          <w:sz w:val="21"/>
+          <w:szCs w:val="21"/>
+          <w14:ligatures w14:val="none"/>
+        </w:rPr>
+        <w:t xml:space="preserve">) </w:t>
+      </w:r>
+      <w:r>
+        <w:rPr>
+          <w:rFonts w:ascii="Consolas" w:eastAsia="Times New Roman" w:hAnsi="Consolas" w:cs="Times New Roman"/>
+          <w:color w:val="569CD6"/>
+          <w:kern w:val="0"/>
+          <w:sz w:val="21"/>
+          <w:szCs w:val="21"/>
+          <w14:ligatures w14:val="none"/>
+        </w:rPr>
+        <w:t>=&gt;</w:t>
+      </w:r>
+      <w:r>
+        <w:rPr>
+          <w:rFonts w:ascii="Consolas" w:eastAsia="Times New Roman" w:hAnsi="Consolas" w:cs="Times New Roman"/>
+          <w:color w:val="D4D4D4"/>
+          <w:kern w:val="0"/>
+          <w:sz w:val="21"/>
+          <w:szCs w:val="21"/>
+          <w14:ligatures w14:val="none"/>
+        </w:rPr>
+        <w:t xml:space="preserve"> {</w:t>
+      </w:r>
+    </w:p>
+    <w:p>
+      <w:pPr>
+        <w:shd w:val="clear" w:color="auto" w:fill="1E1E1E"/>
+        <w:spacing w:after="0" w:line="285" w:lineRule="atLeast"/>
+        <w:rPr>
+          <w:rFonts w:ascii="Consolas" w:eastAsia="Times New Roman" w:hAnsi="Consolas" w:cs="Times New Roman"/>
+          <w:color w:val="D4D4D4"/>
+          <w:kern w:val="0"/>
+          <w:sz w:val="21"/>
+          <w:szCs w:val="21"/>
+          <w14:ligatures w14:val="none"/>
+        </w:rPr>
+      </w:pPr>
+      <w:r>
+        <w:rPr>
+          <w:rFonts w:ascii="Consolas" w:eastAsia="Times New Roman" w:hAnsi="Consolas" w:cs="Times New Roman"/>
+          <w:color w:val="D4D4D4"/>
+          <w:kern w:val="0"/>
+          <w:sz w:val="21"/>
+          <w:szCs w:val="21"/>
+          <w14:ligatures w14:val="none"/>
+        </w:rPr>
+        <w:t xml:space="preserve">    </w:t>
+      </w:r>
+      <w:proofErr w:type="spellStart"/>
+      <w:proofErr w:type="gramStart"/>
+      <w:r>
+        <w:rPr>
+          <w:rFonts w:ascii="Consolas" w:eastAsia="Times New Roman" w:hAnsi="Consolas" w:cs="Times New Roman"/>
+          <w:color w:val="9CDCFE"/>
+          <w:kern w:val="0"/>
+          <w:sz w:val="21"/>
+          <w:szCs w:val="21"/>
+          <w14:ligatures w14:val="none"/>
+        </w:rPr>
+        <w:t>e</w:t>
+      </w:r>
+      <w:r>
+        <w:rPr>
+          <w:rFonts w:ascii="Consolas" w:eastAsia="Times New Roman" w:hAnsi="Consolas" w:cs="Times New Roman"/>
+          <w:color w:val="D4D4D4"/>
+          <w:kern w:val="0"/>
+          <w:sz w:val="21"/>
+          <w:szCs w:val="21"/>
+          <w14:ligatures w14:val="none"/>
+        </w:rPr>
+        <w:t>.</w:t>
+      </w:r>
+      <w:r>
+        <w:rPr>
+          <w:rFonts w:ascii="Consolas" w:eastAsia="Times New Roman" w:hAnsi="Consolas" w:cs="Times New Roman"/>
+          <w:color w:val="DCDCAA"/>
+          <w:kern w:val="0"/>
+          <w:sz w:val="21"/>
+          <w:szCs w:val="21"/>
+          <w14:ligatures w14:val="none"/>
+        </w:rPr>
+        <w:t>preventDefault</w:t>
+      </w:r>
+      <w:proofErr w:type="spellEnd"/>
+      <w:proofErr w:type="gramEnd"/>
+      <w:r>
+        <w:rPr>
+          <w:rFonts w:ascii="Consolas" w:eastAsia="Times New Roman" w:hAnsi="Consolas" w:cs="Times New Roman"/>
+          <w:color w:val="D4D4D4"/>
+          <w:kern w:val="0"/>
+          <w:sz w:val="21"/>
+          <w:szCs w:val="21"/>
+          <w14:ligatures w14:val="none"/>
+        </w:rPr>
+        <w:t>();</w:t>
+      </w:r>
+    </w:p>
+    <w:p>
+      <w:pPr>
+        <w:shd w:val="clear" w:color="auto" w:fill="1E1E1E"/>
+        <w:spacing w:after="0" w:line="285" w:lineRule="atLeast"/>
+        <w:rPr>
+          <w:rFonts w:ascii="Consolas" w:eastAsia="Times New Roman" w:hAnsi="Consolas" w:cs="Times New Roman"/>
+          <w:color w:val="D4D4D4"/>
+          <w:kern w:val="0"/>
+          <w:sz w:val="21"/>
+          <w:szCs w:val="21"/>
+          <w14:ligatures w14:val="none"/>
+        </w:rPr>
+      </w:pPr>
+    </w:p>
+    <w:p>
+      <w:pPr>
+        <w:shd w:val="clear" w:color="auto" w:fill="1E1E1E"/>
+        <w:spacing w:after="0" w:line="285" w:lineRule="atLeast"/>
+        <w:rPr>
+          <w:rFonts w:ascii="Consolas" w:eastAsia="Times New Roman" w:hAnsi="Consolas" w:cs="Times New Roman"/>
+          <w:color w:val="D4D4D4"/>
+          <w:kern w:val="0"/>
+          <w:sz w:val="21"/>
+          <w:szCs w:val="21"/>
+          <w14:ligatures w14:val="none"/>
+        </w:rPr>
+      </w:pPr>
+      <w:r>
+        <w:rPr>
+          <w:rFonts w:ascii="Consolas" w:eastAsia="Times New Roman" w:hAnsi="Consolas" w:cs="Times New Roman"/>
+          <w:color w:val="D4D4D4"/>
+          <w:kern w:val="0"/>
+          <w:sz w:val="21"/>
+          <w:szCs w:val="21"/>
+          <w14:ligatures w14:val="none"/>
+        </w:rPr>
+        <w:t xml:space="preserve">    </w:t>
+      </w:r>
+      <w:r>
+        <w:rPr>
+          <w:rFonts w:ascii="Consolas" w:eastAsia="Times New Roman" w:hAnsi="Consolas" w:cs="Times New Roman"/>
+          <w:color w:val="C586C0"/>
+          <w:kern w:val="0"/>
+          <w:sz w:val="21"/>
+          <w:szCs w:val="21"/>
+          <w14:ligatures w14:val="none"/>
+        </w:rPr>
+        <w:t>try</w:t>
+      </w:r>
+      <w:r>
+        <w:rPr>
+          <w:rFonts w:ascii="Consolas" w:eastAsia="Times New Roman" w:hAnsi="Consolas" w:cs="Times New Roman"/>
+          <w:color w:val="D4D4D4"/>
+          <w:kern w:val="0"/>
+          <w:sz w:val="21"/>
+          <w:szCs w:val="21"/>
+          <w14:ligatures w14:val="none"/>
+        </w:rPr>
+        <w:t xml:space="preserve"> {</w:t>
+      </w:r>
+    </w:p>
+    <w:p>
+      <w:pPr>
+        <w:shd w:val="clear" w:color="auto" w:fill="1E1E1E"/>
+        <w:spacing w:after="0" w:line="285" w:lineRule="atLeast"/>
+        <w:rPr>
+          <w:rFonts w:ascii="Consolas" w:eastAsia="Times New Roman" w:hAnsi="Consolas" w:cs="Times New Roman"/>
+          <w:color w:val="D4D4D4"/>
+          <w:kern w:val="0"/>
+          <w:sz w:val="21"/>
+          <w:szCs w:val="21"/>
+          <w14:ligatures w14:val="none"/>
+        </w:rPr>
+      </w:pPr>
+      <w:r>
+        <w:rPr>
+          <w:rFonts w:ascii="Consolas" w:eastAsia="Times New Roman" w:hAnsi="Consolas" w:cs="Times New Roman"/>
+          <w:color w:val="D4D4D4"/>
+          <w:kern w:val="0"/>
+          <w:sz w:val="21"/>
+          <w:szCs w:val="21"/>
+          <w14:ligatures w14:val="none"/>
+        </w:rPr>
+        <w:t xml:space="preserve">      </w:t>
+      </w:r>
+      <w:r>
+        <w:rPr>
+          <w:rFonts w:ascii="Consolas" w:eastAsia="Times New Roman" w:hAnsi="Consolas" w:cs="Times New Roman"/>
+          <w:color w:val="569CD6"/>
+          <w:kern w:val="0"/>
+          <w:sz w:val="21"/>
+          <w:szCs w:val="21"/>
+          <w14:ligatures w14:val="none"/>
+        </w:rPr>
+        <w:t>const</w:t>
+      </w:r>
+      <w:r>
+        <w:rPr>
+          <w:rFonts w:ascii="Consolas" w:eastAsia="Times New Roman" w:hAnsi="Consolas" w:cs="Times New Roman"/>
+          <w:color w:val="D4D4D4"/>
+          <w:kern w:val="0"/>
+          <w:sz w:val="21"/>
+          <w:szCs w:val="21"/>
+          <w14:ligatures w14:val="none"/>
+        </w:rPr>
+        <w:t xml:space="preserve"> </w:t>
+      </w:r>
+      <w:proofErr w:type="spellStart"/>
+      <w:r>
+        <w:rPr>
+          <w:rFonts w:ascii="Consolas" w:eastAsia="Times New Roman" w:hAnsi="Consolas" w:cs="Times New Roman"/>
+          <w:color w:val="4FC1FF"/>
+          <w:kern w:val="0"/>
+          <w:sz w:val="21"/>
+          <w:szCs w:val="21"/>
+          <w14:ligatures w14:val="none"/>
+        </w:rPr>
+        <w:t>updateJobObject</w:t>
+      </w:r>
+      <w:proofErr w:type="spellEnd"/>
+      <w:r>
+        <w:rPr>
+          <w:rFonts w:ascii="Consolas" w:eastAsia="Times New Roman" w:hAnsi="Consolas" w:cs="Times New Roman"/>
+          <w:color w:val="D4D4D4"/>
+          <w:kern w:val="0"/>
+          <w:sz w:val="21"/>
+          <w:szCs w:val="21"/>
+          <w14:ligatures w14:val="none"/>
+        </w:rPr>
+        <w:t xml:space="preserve"> = {</w:t>
+      </w:r>
+    </w:p>
+    <w:p>
+      <w:pPr>
+        <w:shd w:val="clear" w:color="auto" w:fill="1E1E1E"/>
+        <w:spacing w:after="0" w:line="285" w:lineRule="atLeast"/>
+        <w:rPr>
+          <w:rFonts w:ascii="Consolas" w:eastAsia="Times New Roman" w:hAnsi="Consolas" w:cs="Times New Roman"/>
+          <w:color w:val="D4D4D4"/>
+          <w:kern w:val="0"/>
+          <w:sz w:val="21"/>
+          <w:szCs w:val="21"/>
+          <w14:ligatures w14:val="none"/>
+        </w:rPr>
+      </w:pPr>
+      <w:r>
+        <w:rPr>
+          <w:rFonts w:ascii="Consolas" w:eastAsia="Times New Roman" w:hAnsi="Consolas" w:cs="Times New Roman"/>
+          <w:color w:val="D4D4D4"/>
+          <w:kern w:val="0"/>
+          <w:sz w:val="21"/>
+          <w:szCs w:val="21"/>
+          <w14:ligatures w14:val="none"/>
+        </w:rPr>
+        <w:t xml:space="preserve">        </w:t>
+      </w:r>
+      <w:r>
+        <w:rPr>
+          <w:rFonts w:ascii="Consolas" w:eastAsia="Times New Roman" w:hAnsi="Consolas" w:cs="Times New Roman"/>
+          <w:color w:val="9CDCFE"/>
+          <w:kern w:val="0"/>
+          <w:sz w:val="21"/>
+          <w:szCs w:val="21"/>
+          <w14:ligatures w14:val="none"/>
+        </w:rPr>
+        <w:t>title</w:t>
+      </w:r>
+      <w:r>
+        <w:rPr>
+          <w:rFonts w:ascii="Consolas" w:eastAsia="Times New Roman" w:hAnsi="Consolas" w:cs="Times New Roman"/>
+          <w:color w:val="D4D4D4"/>
+          <w:kern w:val="0"/>
+          <w:sz w:val="21"/>
+          <w:szCs w:val="21"/>
+          <w14:ligatures w14:val="none"/>
+        </w:rPr>
+        <w:t>,</w:t>
+      </w:r>
+    </w:p>
+    <w:p>
+      <w:pPr>
+        <w:shd w:val="clear" w:color="auto" w:fill="1E1E1E"/>
+        <w:spacing w:after="0" w:line="285" w:lineRule="atLeast"/>
+        <w:rPr>
+          <w:rFonts w:ascii="Consolas" w:eastAsia="Times New Roman" w:hAnsi="Consolas" w:cs="Times New Roman"/>
+          <w:color w:val="D4D4D4"/>
+          <w:kern w:val="0"/>
+          <w:sz w:val="21"/>
+          <w:szCs w:val="21"/>
+          <w14:ligatures w14:val="none"/>
+        </w:rPr>
+      </w:pPr>
+      <w:r>
+        <w:rPr>
+          <w:rFonts w:ascii="Consolas" w:eastAsia="Times New Roman" w:hAnsi="Consolas" w:cs="Times New Roman"/>
+          <w:color w:val="D4D4D4"/>
+          <w:kern w:val="0"/>
+          <w:sz w:val="21"/>
+          <w:szCs w:val="21"/>
+          <w14:ligatures w14:val="none"/>
+        </w:rPr>
+        <w:t xml:space="preserve">        </w:t>
+      </w:r>
+      <w:r>
+        <w:rPr>
+          <w:rFonts w:ascii="Consolas" w:eastAsia="Times New Roman" w:hAnsi="Consolas" w:cs="Times New Roman"/>
+          <w:color w:val="9CDCFE"/>
+          <w:kern w:val="0"/>
+          <w:sz w:val="21"/>
+          <w:szCs w:val="21"/>
+          <w14:ligatures w14:val="none"/>
+        </w:rPr>
+        <w:t>type</w:t>
+      </w:r>
+      <w:r>
+        <w:rPr>
+          <w:rFonts w:ascii="Consolas" w:eastAsia="Times New Roman" w:hAnsi="Consolas" w:cs="Times New Roman"/>
+          <w:color w:val="D4D4D4"/>
+          <w:kern w:val="0"/>
+          <w:sz w:val="21"/>
+          <w:szCs w:val="21"/>
+          <w14:ligatures w14:val="none"/>
+        </w:rPr>
+        <w:t>,</w:t>
+      </w:r>
+    </w:p>
+    <w:p>
+      <w:pPr>
+        <w:shd w:val="clear" w:color="auto" w:fill="1E1E1E"/>
+        <w:spacing w:after="0" w:line="285" w:lineRule="atLeast"/>
+        <w:rPr>
+          <w:rFonts w:ascii="Consolas" w:eastAsia="Times New Roman" w:hAnsi="Consolas" w:cs="Times New Roman"/>
+          <w:color w:val="D4D4D4"/>
+          <w:kern w:val="0"/>
+          <w:sz w:val="21"/>
+          <w:szCs w:val="21"/>
+          <w14:ligatures w14:val="none"/>
+        </w:rPr>
+      </w:pPr>
+      <w:r>
+        <w:rPr>
+          <w:rFonts w:ascii="Consolas" w:eastAsia="Times New Roman" w:hAnsi="Consolas" w:cs="Times New Roman"/>
+          <w:color w:val="D4D4D4"/>
+          <w:kern w:val="0"/>
+          <w:sz w:val="21"/>
+          <w:szCs w:val="21"/>
+          <w14:ligatures w14:val="none"/>
+        </w:rPr>
+        <w:t xml:space="preserve">        </w:t>
+      </w:r>
+      <w:r>
+        <w:rPr>
+          <w:rFonts w:ascii="Consolas" w:eastAsia="Times New Roman" w:hAnsi="Consolas" w:cs="Times New Roman"/>
+          <w:color w:val="9CDCFE"/>
+          <w:kern w:val="0"/>
+          <w:sz w:val="21"/>
+          <w:szCs w:val="21"/>
+          <w14:ligatures w14:val="none"/>
+        </w:rPr>
+        <w:t>location</w:t>
+      </w:r>
+      <w:r>
+        <w:rPr>
+          <w:rFonts w:ascii="Consolas" w:eastAsia="Times New Roman" w:hAnsi="Consolas" w:cs="Times New Roman"/>
+          <w:color w:val="D4D4D4"/>
+          <w:kern w:val="0"/>
+          <w:sz w:val="21"/>
+          <w:szCs w:val="21"/>
+          <w14:ligatures w14:val="none"/>
+        </w:rPr>
+        <w:t>,</w:t>
+      </w:r>
+    </w:p>
+    <w:p>
+      <w:pPr>
+        <w:shd w:val="clear" w:color="auto" w:fill="1E1E1E"/>
+        <w:spacing w:after="0" w:line="285" w:lineRule="atLeast"/>
+        <w:rPr>
+          <w:rFonts w:ascii="Consolas" w:eastAsia="Times New Roman" w:hAnsi="Consolas" w:cs="Times New Roman"/>
+          <w:color w:val="D4D4D4"/>
+          <w:kern w:val="0"/>
+          <w:sz w:val="21"/>
+          <w:szCs w:val="21"/>
+          <w14:ligatures w14:val="none"/>
+        </w:rPr>
+      </w:pPr>
+      <w:r>
+        <w:rPr>
+          <w:rFonts w:ascii="Consolas" w:eastAsia="Times New Roman" w:hAnsi="Consolas" w:cs="Times New Roman"/>
+          <w:color w:val="D4D4D4"/>
+          <w:kern w:val="0"/>
+          <w:sz w:val="21"/>
+          <w:szCs w:val="21"/>
+          <w14:ligatures w14:val="none"/>
+        </w:rPr>
+        <w:t xml:space="preserve">        </w:t>
+      </w:r>
+      <w:r>
+        <w:rPr>
+          <w:rFonts w:ascii="Consolas" w:eastAsia="Times New Roman" w:hAnsi="Consolas" w:cs="Times New Roman"/>
+          <w:color w:val="9CDCFE"/>
+          <w:kern w:val="0"/>
+          <w:sz w:val="21"/>
+          <w:szCs w:val="21"/>
+          <w14:ligatures w14:val="none"/>
+        </w:rPr>
+        <w:t>description</w:t>
+      </w:r>
+      <w:r>
+        <w:rPr>
+          <w:rFonts w:ascii="Consolas" w:eastAsia="Times New Roman" w:hAnsi="Consolas" w:cs="Times New Roman"/>
+          <w:color w:val="D4D4D4"/>
+          <w:kern w:val="0"/>
+          <w:sz w:val="21"/>
+          <w:szCs w:val="21"/>
+          <w14:ligatures w14:val="none"/>
+        </w:rPr>
+        <w:t>,</w:t>
+      </w:r>
+    </w:p>
+    <w:p>
+      <w:pPr>
+        <w:shd w:val="clear" w:color="auto" w:fill="1E1E1E"/>
+        <w:spacing w:after="0" w:line="285" w:lineRule="atLeast"/>
+        <w:rPr>
+          <w:rFonts w:ascii="Consolas" w:eastAsia="Times New Roman" w:hAnsi="Consolas" w:cs="Times New Roman"/>
+          <w:color w:val="D4D4D4"/>
+          <w:kern w:val="0"/>
+          <w:sz w:val="21"/>
+          <w:szCs w:val="21"/>
+          <w14:ligatures w14:val="none"/>
+        </w:rPr>
+      </w:pPr>
+      <w:r>
+        <w:rPr>
+          <w:rFonts w:ascii="Consolas" w:eastAsia="Times New Roman" w:hAnsi="Consolas" w:cs="Times New Roman"/>
+          <w:color w:val="D4D4D4"/>
+          <w:kern w:val="0"/>
+          <w:sz w:val="21"/>
+          <w:szCs w:val="21"/>
+          <w14:ligatures w14:val="none"/>
+        </w:rPr>
+        <w:t xml:space="preserve">        </w:t>
+      </w:r>
+      <w:r>
+        <w:rPr>
+          <w:rFonts w:ascii="Consolas" w:eastAsia="Times New Roman" w:hAnsi="Consolas" w:cs="Times New Roman"/>
+          <w:color w:val="9CDCFE"/>
+          <w:kern w:val="0"/>
+          <w:sz w:val="21"/>
+          <w:szCs w:val="21"/>
+          <w14:ligatures w14:val="none"/>
+        </w:rPr>
+        <w:t>salary</w:t>
+      </w:r>
+      <w:r>
+        <w:rPr>
+          <w:rFonts w:ascii="Consolas" w:eastAsia="Times New Roman" w:hAnsi="Consolas" w:cs="Times New Roman"/>
+          <w:color w:val="D4D4D4"/>
+          <w:kern w:val="0"/>
+          <w:sz w:val="21"/>
+          <w:szCs w:val="21"/>
+          <w14:ligatures w14:val="none"/>
+        </w:rPr>
+        <w:t>,</w:t>
+      </w:r>
+    </w:p>
+    <w:p>
+      <w:pPr>
+        <w:shd w:val="clear" w:color="auto" w:fill="1E1E1E"/>
+        <w:spacing w:after="0" w:line="285" w:lineRule="atLeast"/>
+        <w:rPr>
+          <w:rFonts w:ascii="Consolas" w:eastAsia="Times New Roman" w:hAnsi="Consolas" w:cs="Times New Roman"/>
+          <w:color w:val="D4D4D4"/>
+          <w:kern w:val="0"/>
+          <w:sz w:val="21"/>
+          <w:szCs w:val="21"/>
+          <w14:ligatures w14:val="none"/>
+        </w:rPr>
+      </w:pPr>
+      <w:r>
+        <w:rPr>
+          <w:rFonts w:ascii="Consolas" w:eastAsia="Times New Roman" w:hAnsi="Consolas" w:cs="Times New Roman"/>
+          <w:color w:val="D4D4D4"/>
+          <w:kern w:val="0"/>
+          <w:sz w:val="21"/>
+          <w:szCs w:val="21"/>
+          <w14:ligatures w14:val="none"/>
+        </w:rPr>
+        <w:t xml:space="preserve">        </w:t>
+      </w:r>
+      <w:r>
+        <w:rPr>
+          <w:rFonts w:ascii="Consolas" w:eastAsia="Times New Roman" w:hAnsi="Consolas" w:cs="Times New Roman"/>
+          <w:color w:val="9CDCFE"/>
+          <w:kern w:val="0"/>
+          <w:sz w:val="21"/>
+          <w:szCs w:val="21"/>
+          <w14:ligatures w14:val="none"/>
+        </w:rPr>
+        <w:t>company:</w:t>
+      </w:r>
+      <w:r>
+        <w:rPr>
+          <w:rFonts w:ascii="Consolas" w:eastAsia="Times New Roman" w:hAnsi="Consolas" w:cs="Times New Roman"/>
+          <w:color w:val="D4D4D4"/>
+          <w:kern w:val="0"/>
+          <w:sz w:val="21"/>
+          <w:szCs w:val="21"/>
+          <w14:ligatures w14:val="none"/>
+        </w:rPr>
+        <w:t xml:space="preserve"> {</w:t>
+      </w:r>
+    </w:p>
+    <w:p>
+      <w:pPr>
+        <w:shd w:val="clear" w:color="auto" w:fill="1E1E1E"/>
+        <w:spacing w:after="0" w:line="285" w:lineRule="atLeast"/>
+        <w:rPr>
+          <w:rFonts w:ascii="Consolas" w:eastAsia="Times New Roman" w:hAnsi="Consolas" w:cs="Times New Roman"/>
+          <w:color w:val="D4D4D4"/>
+          <w:kern w:val="0"/>
+          <w:sz w:val="21"/>
+          <w:szCs w:val="21"/>
+          <w14:ligatures w14:val="none"/>
+        </w:rPr>
+      </w:pPr>
+      <w:r>
+        <w:rPr>
+          <w:rFonts w:ascii="Consolas" w:eastAsia="Times New Roman" w:hAnsi="Consolas" w:cs="Times New Roman"/>
+          <w:color w:val="D4D4D4"/>
+          <w:kern w:val="0"/>
+          <w:sz w:val="21"/>
+          <w:szCs w:val="21"/>
+          <w14:ligatures w14:val="none"/>
+        </w:rPr>
+        <w:t xml:space="preserve">          </w:t>
+      </w:r>
+      <w:r>
+        <w:rPr>
+          <w:rFonts w:ascii="Consolas" w:eastAsia="Times New Roman" w:hAnsi="Consolas" w:cs="Times New Roman"/>
+          <w:color w:val="9CDCFE"/>
+          <w:kern w:val="0"/>
+          <w:sz w:val="21"/>
+          <w:szCs w:val="21"/>
+          <w14:ligatures w14:val="none"/>
+        </w:rPr>
+        <w:t>name:</w:t>
+      </w:r>
+      <w:r>
+        <w:rPr>
+          <w:rFonts w:ascii="Consolas" w:eastAsia="Times New Roman" w:hAnsi="Consolas" w:cs="Times New Roman"/>
+          <w:color w:val="D4D4D4"/>
+          <w:kern w:val="0"/>
+          <w:sz w:val="21"/>
+          <w:szCs w:val="21"/>
+          <w14:ligatures w14:val="none"/>
+        </w:rPr>
+        <w:t xml:space="preserve"> </w:t>
+      </w:r>
+      <w:proofErr w:type="spellStart"/>
+      <w:r>
+        <w:rPr>
+          <w:rFonts w:ascii="Consolas" w:eastAsia="Times New Roman" w:hAnsi="Consolas" w:cs="Times New Roman"/>
+          <w:color w:val="4FC1FF"/>
+          <w:kern w:val="0"/>
+          <w:sz w:val="21"/>
+          <w:szCs w:val="21"/>
+          <w14:ligatures w14:val="none"/>
+        </w:rPr>
+        <w:t>companyName</w:t>
+      </w:r>
+      <w:proofErr w:type="spellEnd"/>
+      <w:r>
+        <w:rPr>
+          <w:rFonts w:ascii="Consolas" w:eastAsia="Times New Roman" w:hAnsi="Consolas" w:cs="Times New Roman"/>
+          <w:color w:val="D4D4D4"/>
+          <w:kern w:val="0"/>
+          <w:sz w:val="21"/>
+          <w:szCs w:val="21"/>
+          <w14:ligatures w14:val="none"/>
+        </w:rPr>
+        <w:t>,</w:t>
+      </w:r>
+    </w:p>
+    <w:p>
+      <w:pPr>
+        <w:shd w:val="clear" w:color="auto" w:fill="1E1E1E"/>
+        <w:spacing w:after="0" w:line="285" w:lineRule="atLeast"/>
+        <w:rPr>
+          <w:rFonts w:ascii="Consolas" w:eastAsia="Times New Roman" w:hAnsi="Consolas" w:cs="Times New Roman"/>
+          <w:color w:val="D4D4D4"/>
+          <w:kern w:val="0"/>
+          <w:sz w:val="21"/>
+          <w:szCs w:val="21"/>
+          <w14:ligatures w14:val="none"/>
+        </w:rPr>
+      </w:pPr>
+      <w:r>
+        <w:rPr>
+          <w:rFonts w:ascii="Consolas" w:eastAsia="Times New Roman" w:hAnsi="Consolas" w:cs="Times New Roman"/>
+          <w:color w:val="D4D4D4"/>
+          <w:kern w:val="0"/>
+          <w:sz w:val="21"/>
+          <w:szCs w:val="21"/>
+          <w14:ligatures w14:val="none"/>
+        </w:rPr>
+        <w:t xml:space="preserve">          </w:t>
+      </w:r>
+      <w:r>
+        <w:rPr>
+          <w:rFonts w:ascii="Consolas" w:eastAsia="Times New Roman" w:hAnsi="Consolas" w:cs="Times New Roman"/>
+          <w:color w:val="9CDCFE"/>
+          <w:kern w:val="0"/>
+          <w:sz w:val="21"/>
+          <w:szCs w:val="21"/>
+          <w14:ligatures w14:val="none"/>
+        </w:rPr>
+        <w:t>description:</w:t>
+      </w:r>
+      <w:r>
+        <w:rPr>
+          <w:rFonts w:ascii="Consolas" w:eastAsia="Times New Roman" w:hAnsi="Consolas" w:cs="Times New Roman"/>
+          <w:color w:val="D4D4D4"/>
+          <w:kern w:val="0"/>
+          <w:sz w:val="21"/>
+          <w:szCs w:val="21"/>
+          <w14:ligatures w14:val="none"/>
+        </w:rPr>
+        <w:t xml:space="preserve"> </w:t>
+      </w:r>
+      <w:proofErr w:type="spellStart"/>
+      <w:r>
+        <w:rPr>
+          <w:rFonts w:ascii="Consolas" w:eastAsia="Times New Roman" w:hAnsi="Consolas" w:cs="Times New Roman"/>
+          <w:color w:val="4FC1FF"/>
+          <w:kern w:val="0"/>
+          <w:sz w:val="21"/>
+          <w:szCs w:val="21"/>
+          <w14:ligatures w14:val="none"/>
+        </w:rPr>
+        <w:t>companyDescription</w:t>
+      </w:r>
+      <w:proofErr w:type="spellEnd"/>
+      <w:r>
+        <w:rPr>
+          <w:rFonts w:ascii="Consolas" w:eastAsia="Times New Roman" w:hAnsi="Consolas" w:cs="Times New Roman"/>
+          <w:color w:val="D4D4D4"/>
+          <w:kern w:val="0"/>
+          <w:sz w:val="21"/>
+          <w:szCs w:val="21"/>
+          <w14:ligatures w14:val="none"/>
+        </w:rPr>
+        <w:t>,</w:t>
+      </w:r>
+    </w:p>
+    <w:p>
+      <w:pPr>
+        <w:shd w:val="clear" w:color="auto" w:fill="1E1E1E"/>
+        <w:spacing w:after="0" w:line="285" w:lineRule="atLeast"/>
+        <w:rPr>
+          <w:rFonts w:ascii="Consolas" w:eastAsia="Times New Roman" w:hAnsi="Consolas" w:cs="Times New Roman"/>
+          <w:color w:val="D4D4D4"/>
+          <w:kern w:val="0"/>
+          <w:sz w:val="21"/>
+          <w:szCs w:val="21"/>
+          <w14:ligatures w14:val="none"/>
+        </w:rPr>
+      </w:pPr>
+      <w:r>
+        <w:rPr>
+          <w:rFonts w:ascii="Consolas" w:eastAsia="Times New Roman" w:hAnsi="Consolas" w:cs="Times New Roman"/>
+          <w:color w:val="D4D4D4"/>
+          <w:kern w:val="0"/>
+          <w:sz w:val="21"/>
+          <w:szCs w:val="21"/>
+          <w14:ligatures w14:val="none"/>
+        </w:rPr>
+        <w:t xml:space="preserve">          </w:t>
+      </w:r>
+      <w:proofErr w:type="spellStart"/>
+      <w:r>
+        <w:rPr>
+          <w:rFonts w:ascii="Consolas" w:eastAsia="Times New Roman" w:hAnsi="Consolas" w:cs="Times New Roman"/>
+          <w:color w:val="9CDCFE"/>
+          <w:kern w:val="0"/>
+          <w:sz w:val="21"/>
+          <w:szCs w:val="21"/>
+          <w14:ligatures w14:val="none"/>
+        </w:rPr>
+        <w:t>contactEmail</w:t>
+      </w:r>
+      <w:proofErr w:type="spellEnd"/>
+      <w:r>
+        <w:rPr>
+          <w:rFonts w:ascii="Consolas" w:eastAsia="Times New Roman" w:hAnsi="Consolas" w:cs="Times New Roman"/>
+          <w:color w:val="D4D4D4"/>
+          <w:kern w:val="0"/>
+          <w:sz w:val="21"/>
+          <w:szCs w:val="21"/>
+          <w14:ligatures w14:val="none"/>
+        </w:rPr>
+        <w:t>,</w:t>
+      </w:r>
+    </w:p>
+    <w:p>
+      <w:pPr>
+        <w:shd w:val="clear" w:color="auto" w:fill="1E1E1E"/>
+        <w:spacing w:after="0" w:line="285" w:lineRule="atLeast"/>
+        <w:rPr>
+          <w:rFonts w:ascii="Consolas" w:eastAsia="Times New Roman" w:hAnsi="Consolas" w:cs="Times New Roman"/>
+          <w:color w:val="D4D4D4"/>
+          <w:kern w:val="0"/>
+          <w:sz w:val="21"/>
+          <w:szCs w:val="21"/>
+          <w14:ligatures w14:val="none"/>
+        </w:rPr>
+      </w:pPr>
+      <w:r>
+        <w:rPr>
+          <w:rFonts w:ascii="Consolas" w:eastAsia="Times New Roman" w:hAnsi="Consolas" w:cs="Times New Roman"/>
+          <w:color w:val="D4D4D4"/>
+          <w:kern w:val="0"/>
+          <w:sz w:val="21"/>
+          <w:szCs w:val="21"/>
+          <w14:ligatures w14:val="none"/>
+        </w:rPr>
+        <w:t xml:space="preserve">          </w:t>
+      </w:r>
+      <w:proofErr w:type="spellStart"/>
+      <w:r>
+        <w:rPr>
+          <w:rFonts w:ascii="Consolas" w:eastAsia="Times New Roman" w:hAnsi="Consolas" w:cs="Times New Roman"/>
+          <w:color w:val="9CDCFE"/>
+          <w:kern w:val="0"/>
+          <w:sz w:val="21"/>
+          <w:szCs w:val="21"/>
+          <w14:ligatures w14:val="none"/>
+        </w:rPr>
+        <w:t>contactPhone</w:t>
+      </w:r>
+      <w:proofErr w:type="spellEnd"/>
+      <w:r>
+        <w:rPr>
+          <w:rFonts w:ascii="Consolas" w:eastAsia="Times New Roman" w:hAnsi="Consolas" w:cs="Times New Roman"/>
+          <w:color w:val="D4D4D4"/>
+          <w:kern w:val="0"/>
+          <w:sz w:val="21"/>
+          <w:szCs w:val="21"/>
+          <w14:ligatures w14:val="none"/>
+        </w:rPr>
+        <w:t>,</w:t>
+      </w:r>
+    </w:p>
+    <w:p>
+      <w:pPr>
+        <w:shd w:val="clear" w:color="auto" w:fill="1E1E1E"/>
+        <w:spacing w:after="0" w:line="285" w:lineRule="atLeast"/>
+        <w:rPr>
+          <w:rFonts w:ascii="Consolas" w:eastAsia="Times New Roman" w:hAnsi="Consolas" w:cs="Times New Roman"/>
+          <w:color w:val="D4D4D4"/>
+          <w:kern w:val="0"/>
+          <w:sz w:val="21"/>
+          <w:szCs w:val="21"/>
+          <w14:ligatures w14:val="none"/>
+        </w:rPr>
+      </w:pPr>
+      <w:r>
+        <w:rPr>
+          <w:rFonts w:ascii="Consolas" w:eastAsia="Times New Roman" w:hAnsi="Consolas" w:cs="Times New Roman"/>
+          <w:color w:val="D4D4D4"/>
+          <w:kern w:val="0"/>
+          <w:sz w:val="21"/>
+          <w:szCs w:val="21"/>
+          <w14:ligatures w14:val="none"/>
+        </w:rPr>
+        <w:t>        },</w:t>
+      </w:r>
+    </w:p>
+    <w:p>
+      <w:pPr>
+        <w:shd w:val="clear" w:color="auto" w:fill="1E1E1E"/>
+        <w:spacing w:after="0" w:line="285" w:lineRule="atLeast"/>
+        <w:rPr>
+          <w:rFonts w:ascii="Consolas" w:eastAsia="Times New Roman" w:hAnsi="Consolas" w:cs="Times New Roman"/>
+          <w:color w:val="D4D4D4"/>
+          <w:kern w:val="0"/>
+          <w:sz w:val="21"/>
+          <w:szCs w:val="21"/>
+          <w14:ligatures w14:val="none"/>
+        </w:rPr>
+      </w:pPr>
+      <w:r>
+        <w:rPr>
+          <w:rFonts w:ascii="Consolas" w:eastAsia="Times New Roman" w:hAnsi="Consolas" w:cs="Times New Roman"/>
+          <w:color w:val="D4D4D4"/>
+          <w:kern w:val="0"/>
+          <w:sz w:val="21"/>
+          <w:szCs w:val="21"/>
+          <w14:ligatures w14:val="none"/>
+        </w:rPr>
+        <w:t>      };</w:t>
+      </w:r>
+    </w:p>
+    <w:p>
+      <w:pPr>
+        <w:shd w:val="clear" w:color="auto" w:fill="1E1E1E"/>
+        <w:spacing w:after="0" w:line="285" w:lineRule="atLeast"/>
+        <w:rPr>
+          <w:rFonts w:ascii="Consolas" w:eastAsia="Times New Roman" w:hAnsi="Consolas" w:cs="Times New Roman"/>
+          <w:color w:val="D4D4D4"/>
+          <w:kern w:val="0"/>
+          <w:sz w:val="21"/>
+          <w:szCs w:val="21"/>
+          <w14:ligatures w14:val="none"/>
+        </w:rPr>
+      </w:pPr>
+    </w:p>
+    <w:p>
+      <w:pPr>
+        <w:shd w:val="clear" w:color="auto" w:fill="1E1E1E"/>
+        <w:spacing w:after="0" w:line="285" w:lineRule="atLeast"/>
+        <w:rPr>
+          <w:rFonts w:ascii="Consolas" w:eastAsia="Times New Roman" w:hAnsi="Consolas" w:cs="Times New Roman"/>
+          <w:color w:val="D4D4D4"/>
+          <w:kern w:val="0"/>
+          <w:sz w:val="21"/>
+          <w:szCs w:val="21"/>
+          <w14:ligatures w14:val="none"/>
+        </w:rPr>
+      </w:pPr>
+      <w:r>
+        <w:rPr>
+          <w:rFonts w:ascii="Consolas" w:eastAsia="Times New Roman" w:hAnsi="Consolas" w:cs="Times New Roman"/>
+          <w:color w:val="D4D4D4"/>
+          <w:kern w:val="0"/>
+          <w:sz w:val="21"/>
+          <w:szCs w:val="21"/>
+          <w14:ligatures w14:val="none"/>
+        </w:rPr>
+        <w:t xml:space="preserve">      </w:t>
+      </w:r>
+      <w:r>
+        <w:rPr>
+          <w:rFonts w:ascii="Consolas" w:eastAsia="Times New Roman" w:hAnsi="Consolas" w:cs="Times New Roman"/>
+          <w:color w:val="569CD6"/>
+          <w:kern w:val="0"/>
+          <w:sz w:val="21"/>
+          <w:szCs w:val="21"/>
+          <w14:ligatures w14:val="none"/>
+        </w:rPr>
+        <w:t>const</w:t>
+      </w:r>
+      <w:r>
+        <w:rPr>
+          <w:rFonts w:ascii="Consolas" w:eastAsia="Times New Roman" w:hAnsi="Consolas" w:cs="Times New Roman"/>
+          <w:color w:val="D4D4D4"/>
+          <w:kern w:val="0"/>
+          <w:sz w:val="21"/>
+          <w:szCs w:val="21"/>
+          <w14:ligatures w14:val="none"/>
+        </w:rPr>
+        <w:t xml:space="preserve"> </w:t>
+      </w:r>
+      <w:proofErr w:type="spellStart"/>
+      <w:r>
+        <w:rPr>
+          <w:rFonts w:ascii="Consolas" w:eastAsia="Times New Roman" w:hAnsi="Consolas" w:cs="Times New Roman"/>
+          <w:color w:val="4FC1FF"/>
+          <w:kern w:val="0"/>
+          <w:sz w:val="21"/>
+          <w:szCs w:val="21"/>
+          <w14:ligatures w14:val="none"/>
+        </w:rPr>
+        <w:t>updateJob</w:t>
+      </w:r>
+      <w:proofErr w:type="spellEnd"/>
+      <w:r>
+        <w:rPr>
+          <w:rFonts w:ascii="Consolas" w:eastAsia="Times New Roman" w:hAnsi="Consolas" w:cs="Times New Roman"/>
+          <w:color w:val="D4D4D4"/>
+          <w:kern w:val="0"/>
+          <w:sz w:val="21"/>
+          <w:szCs w:val="21"/>
+          <w14:ligatures w14:val="none"/>
+        </w:rPr>
+        <w:t xml:space="preserve"> = </w:t>
+      </w:r>
+      <w:r>
+        <w:rPr>
+          <w:rFonts w:ascii="Consolas" w:eastAsia="Times New Roman" w:hAnsi="Consolas" w:cs="Times New Roman"/>
+          <w:color w:val="C586C0"/>
+          <w:kern w:val="0"/>
+          <w:sz w:val="21"/>
+          <w:szCs w:val="21"/>
+          <w14:ligatures w14:val="none"/>
+        </w:rPr>
+        <w:t>await</w:t>
+      </w:r>
+      <w:r>
+        <w:rPr>
+          <w:rFonts w:ascii="Consolas" w:eastAsia="Times New Roman" w:hAnsi="Consolas" w:cs="Times New Roman"/>
+          <w:color w:val="D4D4D4"/>
+          <w:kern w:val="0"/>
+          <w:sz w:val="21"/>
+          <w:szCs w:val="21"/>
+          <w14:ligatures w14:val="none"/>
+        </w:rPr>
+        <w:t xml:space="preserve"> </w:t>
+      </w:r>
+      <w:r>
+        <w:rPr>
+          <w:rFonts w:ascii="Consolas" w:eastAsia="Times New Roman" w:hAnsi="Consolas" w:cs="Times New Roman"/>
+          <w:color w:val="DCDCAA"/>
+          <w:kern w:val="0"/>
+          <w:sz w:val="21"/>
+          <w:szCs w:val="21"/>
+          <w14:ligatures w14:val="none"/>
+        </w:rPr>
+        <w:t>fetch</w:t>
+      </w:r>
+      <w:r>
+        <w:rPr>
+          <w:rFonts w:ascii="Consolas" w:eastAsia="Times New Roman" w:hAnsi="Consolas" w:cs="Times New Roman"/>
+          <w:color w:val="D4D4D4"/>
+          <w:kern w:val="0"/>
+          <w:sz w:val="21"/>
+          <w:szCs w:val="21"/>
+          <w14:ligatures w14:val="none"/>
+        </w:rPr>
+        <w:t>(</w:t>
+      </w:r>
+      <w:r>
+        <w:rPr>
+          <w:rFonts w:ascii="Consolas" w:eastAsia="Times New Roman" w:hAnsi="Consolas" w:cs="Times New Roman"/>
+          <w:color w:val="CE9178"/>
+          <w:kern w:val="0"/>
+          <w:sz w:val="21"/>
+          <w:szCs w:val="21"/>
+          <w14:ligatures w14:val="none"/>
+        </w:rPr>
+        <w:t>`/</w:t>
+      </w:r>
+      <w:proofErr w:type="spellStart"/>
+      <w:r>
+        <w:rPr>
+          <w:rFonts w:ascii="Consolas" w:eastAsia="Times New Roman" w:hAnsi="Consolas" w:cs="Times New Roman"/>
+          <w:color w:val="CE9178"/>
+          <w:kern w:val="0"/>
+          <w:sz w:val="21"/>
+          <w:szCs w:val="21"/>
+          <w14:ligatures w14:val="none"/>
+        </w:rPr>
+        <w:t>api</w:t>
+      </w:r>
+      <w:proofErr w:type="spellEnd"/>
+      <w:r>
+        <w:rPr>
+          <w:rFonts w:ascii="Consolas" w:eastAsia="Times New Roman" w:hAnsi="Consolas" w:cs="Times New Roman"/>
+          <w:color w:val="CE9178"/>
+          <w:kern w:val="0"/>
+          <w:sz w:val="21"/>
+          <w:szCs w:val="21"/>
+          <w14:ligatures w14:val="none"/>
+        </w:rPr>
+        <w:t>/jobs/</w:t>
+      </w:r>
+      <w:r>
+        <w:rPr>
+          <w:rFonts w:ascii="Consolas" w:eastAsia="Times New Roman" w:hAnsi="Consolas" w:cs="Times New Roman"/>
+          <w:color w:val="569CD6"/>
+          <w:kern w:val="0"/>
+          <w:sz w:val="21"/>
+          <w:szCs w:val="21"/>
+          <w14:ligatures w14:val="none"/>
+        </w:rPr>
+        <w:t>${</w:t>
+      </w:r>
+      <w:r>
+        <w:rPr>
+          <w:rFonts w:ascii="Consolas" w:eastAsia="Times New Roman" w:hAnsi="Consolas" w:cs="Times New Roman"/>
+          <w:color w:val="4FC1FF"/>
+          <w:kern w:val="0"/>
+          <w:sz w:val="21"/>
+          <w:szCs w:val="21"/>
+          <w14:ligatures w14:val="none"/>
+        </w:rPr>
+        <w:t>id</w:t>
+      </w:r>
+      <w:r>
+        <w:rPr>
+          <w:rFonts w:ascii="Consolas" w:eastAsia="Times New Roman" w:hAnsi="Consolas" w:cs="Times New Roman"/>
+          <w:color w:val="569CD6"/>
+          <w:kern w:val="0"/>
+          <w:sz w:val="21"/>
+          <w:szCs w:val="21"/>
+          <w14:ligatures w14:val="none"/>
+        </w:rPr>
+        <w:t>}</w:t>
+      </w:r>
+      <w:r>
+        <w:rPr>
+          <w:rFonts w:ascii="Consolas" w:eastAsia="Times New Roman" w:hAnsi="Consolas" w:cs="Times New Roman"/>
+          <w:color w:val="CE9178"/>
+          <w:kern w:val="0"/>
+          <w:sz w:val="21"/>
+          <w:szCs w:val="21"/>
+          <w14:ligatures w14:val="none"/>
+        </w:rPr>
+        <w:t>`</w:t>
+      </w:r>
+      <w:r>
+        <w:rPr>
+          <w:rFonts w:ascii="Consolas" w:eastAsia="Times New Roman" w:hAnsi="Consolas" w:cs="Times New Roman"/>
+          <w:color w:val="D4D4D4"/>
+          <w:kern w:val="0"/>
+          <w:sz w:val="21"/>
+          <w:szCs w:val="21"/>
+          <w14:ligatures w14:val="none"/>
+        </w:rPr>
+        <w:t>, {</w:t>
+      </w:r>
+    </w:p>
+    <w:p>
+      <w:pPr>
+        <w:shd w:val="clear" w:color="auto" w:fill="1E1E1E"/>
+        <w:spacing w:after="0" w:line="285" w:lineRule="atLeast"/>
+        <w:rPr>
+          <w:rFonts w:ascii="Consolas" w:eastAsia="Times New Roman" w:hAnsi="Consolas" w:cs="Times New Roman"/>
+          <w:color w:val="D4D4D4"/>
+          <w:kern w:val="0"/>
+          <w:sz w:val="21"/>
+          <w:szCs w:val="21"/>
+          <w14:ligatures w14:val="none"/>
+        </w:rPr>
+      </w:pPr>
+      <w:r>
+        <w:rPr>
+          <w:rFonts w:ascii="Consolas" w:eastAsia="Times New Roman" w:hAnsi="Consolas" w:cs="Times New Roman"/>
+          <w:color w:val="D4D4D4"/>
+          <w:kern w:val="0"/>
+          <w:sz w:val="21"/>
+          <w:szCs w:val="21"/>
+          <w14:ligatures w14:val="none"/>
+        </w:rPr>
+        <w:t xml:space="preserve">        </w:t>
+      </w:r>
+      <w:r>
+        <w:rPr>
+          <w:rFonts w:ascii="Consolas" w:eastAsia="Times New Roman" w:hAnsi="Consolas" w:cs="Times New Roman"/>
+          <w:color w:val="9CDCFE"/>
+          <w:kern w:val="0"/>
+          <w:sz w:val="21"/>
+          <w:szCs w:val="21"/>
+          <w14:ligatures w14:val="none"/>
+        </w:rPr>
+        <w:t>method:</w:t>
+      </w:r>
+      <w:r>
+        <w:rPr>
+          <w:rFonts w:ascii="Consolas" w:eastAsia="Times New Roman" w:hAnsi="Consolas" w:cs="Times New Roman"/>
+          <w:color w:val="D4D4D4"/>
+          <w:kern w:val="0"/>
+          <w:sz w:val="21"/>
+          <w:szCs w:val="21"/>
+          <w14:ligatures w14:val="none"/>
+        </w:rPr>
+        <w:t xml:space="preserve"> </w:t>
+      </w:r>
+      <w:r>
+        <w:rPr>
+          <w:rFonts w:ascii="Consolas" w:eastAsia="Times New Roman" w:hAnsi="Consolas" w:cs="Times New Roman"/>
+          <w:color w:val="CE9178"/>
+          <w:kern w:val="0"/>
+          <w:sz w:val="21"/>
+          <w:szCs w:val="21"/>
+          <w14:ligatures w14:val="none"/>
+        </w:rPr>
+        <w:t>"PUT"</w:t>
+      </w:r>
+      <w:r>
+        <w:rPr>
+          <w:rFonts w:ascii="Consolas" w:eastAsia="Times New Roman" w:hAnsi="Consolas" w:cs="Times New Roman"/>
+          <w:color w:val="D4D4D4"/>
+          <w:kern w:val="0"/>
+          <w:sz w:val="21"/>
+          <w:szCs w:val="21"/>
+          <w14:ligatures w14:val="none"/>
+        </w:rPr>
+        <w:t>,</w:t>
+      </w:r>
+    </w:p>
+    <w:p>
+      <w:pPr>
+        <w:shd w:val="clear" w:color="auto" w:fill="1E1E1E"/>
+        <w:spacing w:after="0" w:line="285" w:lineRule="atLeast"/>
+        <w:rPr>
+          <w:rFonts w:ascii="Consolas" w:eastAsia="Times New Roman" w:hAnsi="Consolas" w:cs="Times New Roman"/>
+          <w:color w:val="D4D4D4"/>
+          <w:kern w:val="0"/>
+          <w:sz w:val="21"/>
+          <w:szCs w:val="21"/>
+          <w14:ligatures w14:val="none"/>
+        </w:rPr>
+      </w:pPr>
+      <w:r>
+        <w:rPr>
+          <w:rFonts w:ascii="Consolas" w:eastAsia="Times New Roman" w:hAnsi="Consolas" w:cs="Times New Roman"/>
+          <w:color w:val="D4D4D4"/>
+          <w:kern w:val="0"/>
+          <w:sz w:val="21"/>
+          <w:szCs w:val="21"/>
+          <w14:ligatures w14:val="none"/>
+        </w:rPr>
+        <w:t xml:space="preserve">        </w:t>
+      </w:r>
+      <w:r>
+        <w:rPr>
+          <w:rFonts w:ascii="Consolas" w:eastAsia="Times New Roman" w:hAnsi="Consolas" w:cs="Times New Roman"/>
+          <w:color w:val="9CDCFE"/>
+          <w:kern w:val="0"/>
+          <w:sz w:val="21"/>
+          <w:szCs w:val="21"/>
+          <w14:ligatures w14:val="none"/>
+        </w:rPr>
+        <w:t>headers:</w:t>
+      </w:r>
+      <w:r>
+        <w:rPr>
+          <w:rFonts w:ascii="Consolas" w:eastAsia="Times New Roman" w:hAnsi="Consolas" w:cs="Times New Roman"/>
+          <w:color w:val="D4D4D4"/>
+          <w:kern w:val="0"/>
+          <w:sz w:val="21"/>
+          <w:szCs w:val="21"/>
+          <w14:ligatures w14:val="none"/>
+        </w:rPr>
+        <w:t xml:space="preserve"> {</w:t>
+      </w:r>
+    </w:p>
+    <w:p>
+      <w:pPr>
+        <w:shd w:val="clear" w:color="auto" w:fill="1E1E1E"/>
+        <w:spacing w:after="0" w:line="285" w:lineRule="atLeast"/>
+        <w:rPr>
+          <w:rFonts w:ascii="Consolas" w:eastAsia="Times New Roman" w:hAnsi="Consolas" w:cs="Times New Roman"/>
+          <w:color w:val="D4D4D4"/>
+          <w:kern w:val="0"/>
+          <w:sz w:val="21"/>
+          <w:szCs w:val="21"/>
+          <w14:ligatures w14:val="none"/>
+        </w:rPr>
+      </w:pPr>
+      <w:r>
+        <w:rPr>
+          <w:rFonts w:ascii="Consolas" w:eastAsia="Times New Roman" w:hAnsi="Consolas" w:cs="Times New Roman"/>
+          <w:color w:val="D4D4D4"/>
+          <w:kern w:val="0"/>
+          <w:sz w:val="21"/>
+          <w:szCs w:val="21"/>
+          <w14:ligatures w14:val="none"/>
+        </w:rPr>
+        <w:t xml:space="preserve">          </w:t>
+      </w:r>
+      <w:r>
+        <w:rPr>
+          <w:rFonts w:ascii="Consolas" w:eastAsia="Times New Roman" w:hAnsi="Consolas" w:cs="Times New Roman"/>
+          <w:color w:val="CE9178"/>
+          <w:kern w:val="0"/>
+          <w:sz w:val="21"/>
+          <w:szCs w:val="21"/>
+          <w14:ligatures w14:val="none"/>
+        </w:rPr>
+        <w:t>"</w:t>
+      </w:r>
+      <w:proofErr w:type="gramStart"/>
+      <w:r>
+        <w:rPr>
+          <w:rFonts w:ascii="Consolas" w:eastAsia="Times New Roman" w:hAnsi="Consolas" w:cs="Times New Roman"/>
+          <w:color w:val="CE9178"/>
+          <w:kern w:val="0"/>
+          <w:sz w:val="21"/>
+          <w:szCs w:val="21"/>
+          <w14:ligatures w14:val="none"/>
+        </w:rPr>
+        <w:t>content</w:t>
+      </w:r>
+      <w:proofErr w:type="gramEnd"/>
+      <w:r>
+        <w:rPr>
+          <w:rFonts w:ascii="Consolas" w:eastAsia="Times New Roman" w:hAnsi="Consolas" w:cs="Times New Roman"/>
+          <w:color w:val="CE9178"/>
+          <w:kern w:val="0"/>
+          <w:sz w:val="21"/>
+          <w:szCs w:val="21"/>
+          <w14:ligatures w14:val="none"/>
+        </w:rPr>
+        <w:t>-type"</w:t>
+      </w:r>
+      <w:r>
+        <w:rPr>
+          <w:rFonts w:ascii="Consolas" w:eastAsia="Times New Roman" w:hAnsi="Consolas" w:cs="Times New Roman"/>
+          <w:color w:val="9CDCFE"/>
+          <w:kern w:val="0"/>
+          <w:sz w:val="21"/>
+          <w:szCs w:val="21"/>
+          <w14:ligatures w14:val="none"/>
+        </w:rPr>
+        <w:t>:</w:t>
+      </w:r>
+      <w:r>
+        <w:rPr>
+          <w:rFonts w:ascii="Consolas" w:eastAsia="Times New Roman" w:hAnsi="Consolas" w:cs="Times New Roman"/>
+          <w:color w:val="D4D4D4"/>
+          <w:kern w:val="0"/>
+          <w:sz w:val="21"/>
+          <w:szCs w:val="21"/>
+          <w14:ligatures w14:val="none"/>
+        </w:rPr>
+        <w:t xml:space="preserve"> </w:t>
+      </w:r>
+      <w:r>
+        <w:rPr>
+          <w:rFonts w:ascii="Consolas" w:eastAsia="Times New Roman" w:hAnsi="Consolas" w:cs="Times New Roman"/>
+          <w:color w:val="CE9178"/>
+          <w:kern w:val="0"/>
+          <w:sz w:val="21"/>
+          <w:szCs w:val="21"/>
+          <w14:ligatures w14:val="none"/>
+        </w:rPr>
+        <w:t>"application/</w:t>
+      </w:r>
+      <w:proofErr w:type="spellStart"/>
+      <w:r>
+        <w:rPr>
+          <w:rFonts w:ascii="Consolas" w:eastAsia="Times New Roman" w:hAnsi="Consolas" w:cs="Times New Roman"/>
+          <w:color w:val="CE9178"/>
+          <w:kern w:val="0"/>
+          <w:sz w:val="21"/>
+          <w:szCs w:val="21"/>
+          <w14:ligatures w14:val="none"/>
+        </w:rPr>
+        <w:t>json</w:t>
+      </w:r>
+      <w:proofErr w:type="spellEnd"/>
+      <w:r>
+        <w:rPr>
+          <w:rFonts w:ascii="Consolas" w:eastAsia="Times New Roman" w:hAnsi="Consolas" w:cs="Times New Roman"/>
+          <w:color w:val="CE9178"/>
+          <w:kern w:val="0"/>
+          <w:sz w:val="21"/>
+          <w:szCs w:val="21"/>
+          <w14:ligatures w14:val="none"/>
+        </w:rPr>
+        <w:t>"</w:t>
+      </w:r>
+      <w:r>
+        <w:rPr>
+          <w:rFonts w:ascii="Consolas" w:eastAsia="Times New Roman" w:hAnsi="Consolas" w:cs="Times New Roman"/>
+          <w:color w:val="D4D4D4"/>
+          <w:kern w:val="0"/>
+          <w:sz w:val="21"/>
+          <w:szCs w:val="21"/>
+          <w14:ligatures w14:val="none"/>
+        </w:rPr>
+        <w:t>,</w:t>
+      </w:r>
+    </w:p>
+    <w:p>
+      <w:pPr>
+        <w:shd w:val="clear" w:color="auto" w:fill="1E1E1E"/>
+        <w:spacing w:after="0" w:line="285" w:lineRule="atLeast"/>
+        <w:rPr>
+          <w:rFonts w:ascii="Consolas" w:eastAsia="Times New Roman" w:hAnsi="Consolas" w:cs="Times New Roman"/>
+          <w:color w:val="D4D4D4"/>
+          <w:kern w:val="0"/>
+          <w:sz w:val="21"/>
+          <w:szCs w:val="21"/>
+          <w14:ligatures w14:val="none"/>
+        </w:rPr>
+      </w:pPr>
+      <w:r>
+        <w:rPr>
+          <w:rFonts w:ascii="Consolas" w:eastAsia="Times New Roman" w:hAnsi="Consolas" w:cs="Times New Roman"/>
+          <w:color w:val="D4D4D4"/>
+          <w:kern w:val="0"/>
+          <w:sz w:val="21"/>
+          <w:szCs w:val="21"/>
+          <w14:ligatures w14:val="none"/>
+        </w:rPr>
+        <w:t>        },</w:t>
+      </w:r>
+    </w:p>
+    <w:p>
+      <w:pPr>
+        <w:shd w:val="clear" w:color="auto" w:fill="1E1E1E"/>
+        <w:spacing w:after="0" w:line="285" w:lineRule="atLeast"/>
+        <w:rPr>
+          <w:rFonts w:ascii="Consolas" w:eastAsia="Times New Roman" w:hAnsi="Consolas" w:cs="Times New Roman"/>
+          <w:color w:val="D4D4D4"/>
+          <w:kern w:val="0"/>
+          <w:sz w:val="21"/>
+          <w:szCs w:val="21"/>
+          <w14:ligatures w14:val="none"/>
+        </w:rPr>
+      </w:pPr>
+      <w:r>
+        <w:rPr>
+          <w:rFonts w:ascii="Consolas" w:eastAsia="Times New Roman" w:hAnsi="Consolas" w:cs="Times New Roman"/>
+          <w:color w:val="D4D4D4"/>
+          <w:kern w:val="0"/>
+          <w:sz w:val="21"/>
+          <w:szCs w:val="21"/>
+          <w14:ligatures w14:val="none"/>
+        </w:rPr>
+        <w:t xml:space="preserve">        </w:t>
+      </w:r>
+      <w:r>
+        <w:rPr>
+          <w:rFonts w:ascii="Consolas" w:eastAsia="Times New Roman" w:hAnsi="Consolas" w:cs="Times New Roman"/>
+          <w:color w:val="9CDCFE"/>
+          <w:kern w:val="0"/>
+          <w:sz w:val="21"/>
+          <w:szCs w:val="21"/>
+          <w14:ligatures w14:val="none"/>
+        </w:rPr>
+        <w:t>body:</w:t>
+      </w:r>
+      <w:r>
+        <w:rPr>
+          <w:rFonts w:ascii="Consolas" w:eastAsia="Times New Roman" w:hAnsi="Consolas" w:cs="Times New Roman"/>
+          <w:color w:val="D4D4D4"/>
+          <w:kern w:val="0"/>
+          <w:sz w:val="21"/>
+          <w:szCs w:val="21"/>
+          <w14:ligatures w14:val="none"/>
+        </w:rPr>
+        <w:t xml:space="preserve"> </w:t>
+      </w:r>
+      <w:proofErr w:type="spellStart"/>
+      <w:r>
+        <w:rPr>
+          <w:rFonts w:ascii="Consolas" w:eastAsia="Times New Roman" w:hAnsi="Consolas" w:cs="Times New Roman"/>
+          <w:color w:val="9CDCFE"/>
+          <w:kern w:val="0"/>
+          <w:sz w:val="21"/>
+          <w:szCs w:val="21"/>
+          <w14:ligatures w14:val="none"/>
+        </w:rPr>
+        <w:t>JSON</w:t>
+      </w:r>
+      <w:r>
+        <w:rPr>
+          <w:rFonts w:ascii="Consolas" w:eastAsia="Times New Roman" w:hAnsi="Consolas" w:cs="Times New Roman"/>
+          <w:color w:val="D4D4D4"/>
+          <w:kern w:val="0"/>
+          <w:sz w:val="21"/>
+          <w:szCs w:val="21"/>
+          <w14:ligatures w14:val="none"/>
+        </w:rPr>
+        <w:t>.</w:t>
+      </w:r>
+      <w:r>
+        <w:rPr>
+          <w:rFonts w:ascii="Consolas" w:eastAsia="Times New Roman" w:hAnsi="Consolas" w:cs="Times New Roman"/>
+          <w:color w:val="DCDCAA"/>
+          <w:kern w:val="0"/>
+          <w:sz w:val="21"/>
+          <w:szCs w:val="21"/>
+          <w14:ligatures w14:val="none"/>
+        </w:rPr>
+        <w:t>stringify</w:t>
+      </w:r>
+      <w:proofErr w:type="spellEnd"/>
+      <w:r>
+        <w:rPr>
+          <w:rFonts w:ascii="Consolas" w:eastAsia="Times New Roman" w:hAnsi="Consolas" w:cs="Times New Roman"/>
+          <w:color w:val="D4D4D4"/>
+          <w:kern w:val="0"/>
+          <w:sz w:val="21"/>
+          <w:szCs w:val="21"/>
+          <w14:ligatures w14:val="none"/>
+        </w:rPr>
+        <w:t>(</w:t>
+      </w:r>
+      <w:proofErr w:type="spellStart"/>
+      <w:r>
+        <w:rPr>
+          <w:rFonts w:ascii="Consolas" w:eastAsia="Times New Roman" w:hAnsi="Consolas" w:cs="Times New Roman"/>
+          <w:color w:val="4FC1FF"/>
+          <w:kern w:val="0"/>
+          <w:sz w:val="21"/>
+          <w:szCs w:val="21"/>
+          <w14:ligatures w14:val="none"/>
+        </w:rPr>
+        <w:t>updateJobObject</w:t>
+      </w:r>
+      <w:proofErr w:type="spellEnd"/>
+      <w:r>
+        <w:rPr>
+          <w:rFonts w:ascii="Consolas" w:eastAsia="Times New Roman" w:hAnsi="Consolas" w:cs="Times New Roman"/>
+          <w:color w:val="D4D4D4"/>
+          <w:kern w:val="0"/>
+          <w:sz w:val="21"/>
+          <w:szCs w:val="21"/>
+          <w14:ligatures w14:val="none"/>
+        </w:rPr>
+        <w:t>),</w:t>
+      </w:r>
+    </w:p>
+    <w:p>
+      <w:pPr>
+        <w:shd w:val="clear" w:color="auto" w:fill="1E1E1E"/>
+        <w:spacing w:after="0" w:line="285" w:lineRule="atLeast"/>
+        <w:rPr>
+          <w:rFonts w:ascii="Consolas" w:eastAsia="Times New Roman" w:hAnsi="Consolas" w:cs="Times New Roman"/>
+          <w:color w:val="D4D4D4"/>
+          <w:kern w:val="0"/>
+          <w:sz w:val="21"/>
+          <w:szCs w:val="21"/>
+          <w14:ligatures w14:val="none"/>
+        </w:rPr>
+      </w:pPr>
+      <w:r>
+        <w:rPr>
+          <w:rFonts w:ascii="Consolas" w:eastAsia="Times New Roman" w:hAnsi="Consolas" w:cs="Times New Roman"/>
+          <w:color w:val="D4D4D4"/>
+          <w:kern w:val="0"/>
+          <w:sz w:val="21"/>
+          <w:szCs w:val="21"/>
+          <w14:ligatures w14:val="none"/>
+        </w:rPr>
+        <w:t>      });</w:t>
+      </w:r>
+    </w:p>
+    <w:p>
+      <w:pPr>
+        <w:shd w:val="clear" w:color="auto" w:fill="1E1E1E"/>
+        <w:spacing w:after="0" w:line="285" w:lineRule="atLeast"/>
+        <w:rPr>
+          <w:rFonts w:ascii="Consolas" w:eastAsia="Times New Roman" w:hAnsi="Consolas" w:cs="Times New Roman"/>
+          <w:color w:val="D4D4D4"/>
+          <w:kern w:val="0"/>
+          <w:sz w:val="21"/>
+          <w:szCs w:val="21"/>
+          <w14:ligatures w14:val="none"/>
+        </w:rPr>
+      </w:pPr>
+    </w:p>
+    <w:p>
+      <w:pPr>
+        <w:shd w:val="clear" w:color="auto" w:fill="1E1E1E"/>
+        <w:spacing w:after="0" w:line="285" w:lineRule="atLeast"/>
+        <w:rPr>
+          <w:rFonts w:ascii="Consolas" w:eastAsia="Times New Roman" w:hAnsi="Consolas" w:cs="Times New Roman"/>
+          <w:color w:val="D4D4D4"/>
+          <w:kern w:val="0"/>
+          <w:sz w:val="21"/>
+          <w:szCs w:val="21"/>
+          <w14:ligatures w14:val="none"/>
+        </w:rPr>
+      </w:pPr>
+      <w:r>
+        <w:rPr>
+          <w:rFonts w:ascii="Consolas" w:eastAsia="Times New Roman" w:hAnsi="Consolas" w:cs="Times New Roman"/>
+          <w:color w:val="D4D4D4"/>
+          <w:kern w:val="0"/>
+          <w:sz w:val="21"/>
+          <w:szCs w:val="21"/>
+          <w14:ligatures w14:val="none"/>
+        </w:rPr>
+        <w:t xml:space="preserve">      </w:t>
+      </w:r>
+      <w:r>
+        <w:rPr>
+          <w:rFonts w:ascii="Consolas" w:eastAsia="Times New Roman" w:hAnsi="Consolas" w:cs="Times New Roman"/>
+          <w:color w:val="DCDCAA"/>
+          <w:kern w:val="0"/>
+          <w:sz w:val="21"/>
+          <w:szCs w:val="21"/>
+          <w14:ligatures w14:val="none"/>
+        </w:rPr>
+        <w:t>navigate</w:t>
+      </w:r>
+      <w:r>
+        <w:rPr>
+          <w:rFonts w:ascii="Consolas" w:eastAsia="Times New Roman" w:hAnsi="Consolas" w:cs="Times New Roman"/>
+          <w:color w:val="D4D4D4"/>
+          <w:kern w:val="0"/>
+          <w:sz w:val="21"/>
+          <w:szCs w:val="21"/>
+          <w14:ligatures w14:val="none"/>
+        </w:rPr>
+        <w:t>(</w:t>
+      </w:r>
+      <w:r>
+        <w:rPr>
+          <w:rFonts w:ascii="Consolas" w:eastAsia="Times New Roman" w:hAnsi="Consolas" w:cs="Times New Roman"/>
+          <w:color w:val="CE9178"/>
+          <w:kern w:val="0"/>
+          <w:sz w:val="21"/>
+          <w:szCs w:val="21"/>
+          <w14:ligatures w14:val="none"/>
+        </w:rPr>
+        <w:t>"/jobs"</w:t>
+      </w:r>
+      <w:r>
+        <w:rPr>
+          <w:rFonts w:ascii="Consolas" w:eastAsia="Times New Roman" w:hAnsi="Consolas" w:cs="Times New Roman"/>
+          <w:color w:val="D4D4D4"/>
+          <w:kern w:val="0"/>
+          <w:sz w:val="21"/>
+          <w:szCs w:val="21"/>
+          <w14:ligatures w14:val="none"/>
+        </w:rPr>
+        <w:t>);</w:t>
+      </w:r>
+    </w:p>
+    <w:p>
+      <w:pPr>
+        <w:shd w:val="clear" w:color="auto" w:fill="1E1E1E"/>
+        <w:spacing w:after="0" w:line="285" w:lineRule="atLeast"/>
+        <w:rPr>
+          <w:rFonts w:ascii="Consolas" w:eastAsia="Times New Roman" w:hAnsi="Consolas" w:cs="Times New Roman"/>
+          <w:color w:val="D4D4D4"/>
+          <w:kern w:val="0"/>
+          <w:sz w:val="21"/>
+          <w:szCs w:val="21"/>
+          <w14:ligatures w14:val="none"/>
+        </w:rPr>
+      </w:pPr>
+      <w:r>
+        <w:rPr>
+          <w:rFonts w:ascii="Consolas" w:eastAsia="Times New Roman" w:hAnsi="Consolas" w:cs="Times New Roman"/>
+          <w:color w:val="D4D4D4"/>
+          <w:kern w:val="0"/>
+          <w:sz w:val="21"/>
+          <w:szCs w:val="21"/>
+          <w14:ligatures w14:val="none"/>
+        </w:rPr>
+        <w:t xml:space="preserve">    } </w:t>
+      </w:r>
+      <w:r>
+        <w:rPr>
+          <w:rFonts w:ascii="Consolas" w:eastAsia="Times New Roman" w:hAnsi="Consolas" w:cs="Times New Roman"/>
+          <w:color w:val="C586C0"/>
+          <w:kern w:val="0"/>
+          <w:sz w:val="21"/>
+          <w:szCs w:val="21"/>
+          <w14:ligatures w14:val="none"/>
+        </w:rPr>
+        <w:t>catch</w:t>
+      </w:r>
+      <w:r>
+        <w:rPr>
+          <w:rFonts w:ascii="Consolas" w:eastAsia="Times New Roman" w:hAnsi="Consolas" w:cs="Times New Roman"/>
+          <w:color w:val="D4D4D4"/>
+          <w:kern w:val="0"/>
+          <w:sz w:val="21"/>
+          <w:szCs w:val="21"/>
+          <w14:ligatures w14:val="none"/>
+        </w:rPr>
+        <w:t xml:space="preserve"> (</w:t>
+      </w:r>
+      <w:r>
+        <w:rPr>
+          <w:rFonts w:ascii="Consolas" w:eastAsia="Times New Roman" w:hAnsi="Consolas" w:cs="Times New Roman"/>
+          <w:color w:val="9CDCFE"/>
+          <w:kern w:val="0"/>
+          <w:sz w:val="21"/>
+          <w:szCs w:val="21"/>
+          <w14:ligatures w14:val="none"/>
+        </w:rPr>
+        <w:t>error</w:t>
+      </w:r>
+      <w:r>
+        <w:rPr>
+          <w:rFonts w:ascii="Consolas" w:eastAsia="Times New Roman" w:hAnsi="Consolas" w:cs="Times New Roman"/>
+          <w:color w:val="D4D4D4"/>
+          <w:kern w:val="0"/>
+          <w:sz w:val="21"/>
+          <w:szCs w:val="21"/>
+          <w14:ligatures w14:val="none"/>
+        </w:rPr>
+        <w:t>) {</w:t>
+      </w:r>
+    </w:p>
+    <w:p>
+      <w:pPr>
+        <w:shd w:val="clear" w:color="auto" w:fill="1E1E1E"/>
+        <w:spacing w:after="0" w:line="285" w:lineRule="atLeast"/>
+        <w:rPr>
+          <w:rFonts w:ascii="Consolas" w:eastAsia="Times New Roman" w:hAnsi="Consolas" w:cs="Times New Roman"/>
+          <w:color w:val="D4D4D4"/>
+          <w:kern w:val="0"/>
+          <w:sz w:val="21"/>
+          <w:szCs w:val="21"/>
+          <w14:ligatures w14:val="none"/>
+        </w:rPr>
+      </w:pPr>
+      <w:r>
+        <w:rPr>
+          <w:rFonts w:ascii="Consolas" w:eastAsia="Times New Roman" w:hAnsi="Consolas" w:cs="Times New Roman"/>
+          <w:color w:val="D4D4D4"/>
+          <w:kern w:val="0"/>
+          <w:sz w:val="21"/>
+          <w:szCs w:val="21"/>
+          <w14:ligatures w14:val="none"/>
+        </w:rPr>
+        <w:t xml:space="preserve">      </w:t>
+      </w:r>
+      <w:r>
+        <w:rPr>
+          <w:rFonts w:ascii="Consolas" w:eastAsia="Times New Roman" w:hAnsi="Consolas" w:cs="Times New Roman"/>
+          <w:color w:val="9CDCFE"/>
+          <w:kern w:val="0"/>
+          <w:sz w:val="21"/>
+          <w:szCs w:val="21"/>
+          <w14:ligatures w14:val="none"/>
+        </w:rPr>
+        <w:t>console</w:t>
+      </w:r>
+      <w:r>
+        <w:rPr>
+          <w:rFonts w:ascii="Consolas" w:eastAsia="Times New Roman" w:hAnsi="Consolas" w:cs="Times New Roman"/>
+          <w:color w:val="D4D4D4"/>
+          <w:kern w:val="0"/>
+          <w:sz w:val="21"/>
+          <w:szCs w:val="21"/>
+          <w14:ligatures w14:val="none"/>
+        </w:rPr>
+        <w:t>.</w:t>
+      </w:r>
+      <w:r>
+        <w:rPr>
+          <w:rFonts w:ascii="Consolas" w:eastAsia="Times New Roman" w:hAnsi="Consolas" w:cs="Times New Roman"/>
+          <w:color w:val="DCDCAA"/>
+          <w:kern w:val="0"/>
+          <w:sz w:val="21"/>
+          <w:szCs w:val="21"/>
+          <w14:ligatures w14:val="none"/>
+        </w:rPr>
+        <w:t>log</w:t>
+      </w:r>
+      <w:r>
+        <w:rPr>
+          <w:rFonts w:ascii="Consolas" w:eastAsia="Times New Roman" w:hAnsi="Consolas" w:cs="Times New Roman"/>
+          <w:color w:val="D4D4D4"/>
+          <w:kern w:val="0"/>
+          <w:sz w:val="21"/>
+          <w:szCs w:val="21"/>
+          <w14:ligatures w14:val="none"/>
+        </w:rPr>
+        <w:t>(</w:t>
+      </w:r>
+      <w:r>
+        <w:rPr>
+          <w:rFonts w:ascii="Consolas" w:eastAsia="Times New Roman" w:hAnsi="Consolas" w:cs="Times New Roman"/>
+          <w:color w:val="9CDCFE"/>
+          <w:kern w:val="0"/>
+          <w:sz w:val="21"/>
+          <w:szCs w:val="21"/>
+          <w14:ligatures w14:val="none"/>
+        </w:rPr>
+        <w:t>error</w:t>
+      </w:r>
+      <w:r>
+        <w:rPr>
+          <w:rFonts w:ascii="Consolas" w:eastAsia="Times New Roman" w:hAnsi="Consolas" w:cs="Times New Roman"/>
+          <w:color w:val="D4D4D4"/>
+          <w:kern w:val="0"/>
+          <w:sz w:val="21"/>
+          <w:szCs w:val="21"/>
+          <w14:ligatures w14:val="none"/>
+        </w:rPr>
+        <w:t>);</w:t>
+      </w:r>
+    </w:p>
+    <w:p>
+      <w:pPr>
+        <w:shd w:val="clear" w:color="auto" w:fill="1E1E1E"/>
+        <w:spacing w:after="0" w:line="285" w:lineRule="atLeast"/>
+        <w:rPr>
+          <w:rFonts w:ascii="Consolas" w:eastAsia="Times New Roman" w:hAnsi="Consolas" w:cs="Times New Roman"/>
+          <w:color w:val="D4D4D4"/>
+          <w:kern w:val="0"/>
+          <w:sz w:val="21"/>
+          <w:szCs w:val="21"/>
+          <w14:ligatures w14:val="none"/>
+        </w:rPr>
+      </w:pPr>
+      <w:r>
+        <w:rPr>
+          <w:rFonts w:ascii="Consolas" w:eastAsia="Times New Roman" w:hAnsi="Consolas" w:cs="Times New Roman"/>
+          <w:color w:val="D4D4D4"/>
+          <w:kern w:val="0"/>
+          <w:sz w:val="21"/>
+          <w:szCs w:val="21"/>
+          <w14:ligatures w14:val="none"/>
+        </w:rPr>
+        <w:t>    }</w:t>
+      </w:r>
+    </w:p>
+    <w:p>
+      <w:pPr>
+        <w:shd w:val="clear" w:color="auto" w:fill="1E1E1E"/>
+        <w:spacing w:after="0" w:line="285" w:lineRule="atLeast"/>
+        <w:rPr>
+          <w:rFonts w:ascii="Consolas" w:eastAsia="Times New Roman" w:hAnsi="Consolas" w:cs="Times New Roman"/>
+          <w:color w:val="D4D4D4"/>
+          <w:kern w:val="0"/>
+          <w:sz w:val="21"/>
+          <w:szCs w:val="21"/>
+          <w14:ligatures w14:val="none"/>
+        </w:rPr>
+      </w:pPr>
+      <w:r>
+        <w:rPr>
+          <w:rFonts w:ascii="Consolas" w:eastAsia="Times New Roman" w:hAnsi="Consolas" w:cs="Times New Roman"/>
+          <w:color w:val="D4D4D4"/>
+          <w:kern w:val="0"/>
+          <w:sz w:val="21"/>
+          <w:szCs w:val="21"/>
+          <w14:ligatures w14:val="none"/>
+        </w:rPr>
+        <w:t>  };</w:t>
+      </w:r>
+    </w:p>
+    <w:p>
+      <w:pPr>
+        <w:rPr>
+          <w:b/>
+          <w:bCs/>
           <w:sz w:val="24"/>
           <w:szCs w:val="24"/>
         </w:rPr>
@@ -4411,6 +6674,95 @@
     </w:lvl>
   </w:abstractNum>
   <w:abstractNum w:abstractNumId="1" w15:restartNumberingAfterBreak="0">
+    <w:nsid w:val="280D4078"/>
+    <w:multiLevelType w:val="hybridMultilevel"/>
+    <w:tmpl w:val="129C4FDC"/>
+    <w:lvl w:ilvl="0" w:tplc="0409000F">
+      <w:start w:val="1"/>
+      <w:numFmt w:val="decimal"/>
+      <w:lvlText w:val="%1."/>
+      <w:lvlJc w:val="left"/>
+      <w:pPr>
+        <w:ind w:left="720" w:hanging="360"/>
+      </w:pPr>
+      <w:rPr>
+        <w:rFonts w:hint="default"/>
+      </w:rPr>
+    </w:lvl>
+    <w:lvl w:ilvl="1" w:tplc="04090019" w:tentative="1">
+      <w:start w:val="1"/>
+      <w:numFmt w:val="lowerLetter"/>
+      <w:lvlText w:val="%2."/>
+      <w:lvlJc w:val="left"/>
+      <w:pPr>
+        <w:ind w:left="1440" w:hanging="360"/>
+      </w:pPr>
+    </w:lvl>
+    <w:lvl w:ilvl="2" w:tplc="0409001B" w:tentative="1">
+      <w:start w:val="1"/>
+      <w:numFmt w:val="lowerRoman"/>
+      <w:lvlText w:val="%3."/>
+      <w:lvlJc w:val="right"/>
+      <w:pPr>
+        <w:ind w:left="2160" w:hanging="180"/>
+      </w:pPr>
+    </w:lvl>
+    <w:lvl w:ilvl="3" w:tplc="0409000F" w:tentative="1">
+      <w:start w:val="1"/>
+      <w:numFmt w:val="decimal"/>
+      <w:lvlText w:val="%4."/>
+      <w:lvlJc w:val="left"/>
+      <w:pPr>
+        <w:ind w:left="2880" w:hanging="360"/>
+      </w:pPr>
+    </w:lvl>
+    <w:lvl w:ilvl="4" w:tplc="04090019" w:tentative="1">
+      <w:start w:val="1"/>
+      <w:numFmt w:val="lowerLetter"/>
+      <w:lvlText w:val="%5."/>
+      <w:lvlJc w:val="left"/>
+      <w:pPr>
+        <w:ind w:left="3600" w:hanging="360"/>
+      </w:pPr>
+    </w:lvl>
+    <w:lvl w:ilvl="5" w:tplc="0409001B" w:tentative="1">
+      <w:start w:val="1"/>
+      <w:numFmt w:val="lowerRoman"/>
+      <w:lvlText w:val="%6."/>
+      <w:lvlJc w:val="right"/>
+      <w:pPr>
+        <w:ind w:left="4320" w:hanging="180"/>
+      </w:pPr>
+    </w:lvl>
+    <w:lvl w:ilvl="6" w:tplc="0409000F" w:tentative="1">
+      <w:start w:val="1"/>
+      <w:numFmt w:val="decimal"/>
+      <w:lvlText w:val="%7."/>
+      <w:lvlJc w:val="left"/>
+      <w:pPr>
+        <w:ind w:left="5040" w:hanging="360"/>
+      </w:pPr>
+    </w:lvl>
+    <w:lvl w:ilvl="7" w:tplc="04090019" w:tentative="1">
+      <w:start w:val="1"/>
+      <w:numFmt w:val="lowerLetter"/>
+      <w:lvlText w:val="%8."/>
+      <w:lvlJc w:val="left"/>
+      <w:pPr>
+        <w:ind w:left="5760" w:hanging="360"/>
+      </w:pPr>
+    </w:lvl>
+    <w:lvl w:ilvl="8" w:tplc="0409001B" w:tentative="1">
+      <w:start w:val="1"/>
+      <w:numFmt w:val="lowerRoman"/>
+      <w:lvlText w:val="%9."/>
+      <w:lvlJc w:val="right"/>
+      <w:pPr>
+        <w:ind w:left="6480" w:hanging="180"/>
+      </w:pPr>
+    </w:lvl>
+  </w:abstractNum>
+  <w:abstractNum w:abstractNumId="2" w15:restartNumberingAfterBreak="0">
     <w:nsid w:val="7F220A13"/>
     <w:multiLevelType w:val="hybridMultilevel"/>
     <w:tmpl w:val="37DA294A"/>
@@ -4523,7 +6875,7 @@
       </w:rPr>
     </w:lvl>
   </w:abstractNum>
-  <w:abstractNum w:abstractNumId="2" w15:restartNumberingAfterBreak="0">
+  <w:abstractNum w:abstractNumId="3" w15:restartNumberingAfterBreak="0">
     <w:nsid w:val="7F744AC5"/>
     <w:multiLevelType w:val="hybridMultilevel"/>
     <w:tmpl w:val="600E8930"/>
@@ -4616,10 +6968,13 @@
     <w:abstractNumId w:val="0"/>
   </w:num>
   <w:num w:numId="2" w16cid:durableId="1930388412">
-    <w:abstractNumId w:val="1"/>
+    <w:abstractNumId w:val="2"/>
   </w:num>
   <w:num w:numId="3" w16cid:durableId="529955055">
-    <w:abstractNumId w:val="2"/>
+    <w:abstractNumId w:val="3"/>
+  </w:num>
+  <w:num w:numId="4" w16cid:durableId="1609773242">
+    <w:abstractNumId w:val="1"/>
   </w:num>
 </w:numbering>
 </file>
